--- a/entrega_final/TF_B12_MateusRibeiro_fimDOC.docx
+++ b/entrega_final/TF_B12_MateusRibeiro_fimDOC.docx
@@ -471,47 +471,12 @@
       <w:pPr>
         <w:spacing w:after="0" w:line="360" w:lineRule="auto"/>
         <w:ind w:left="-5" w:right="-565" w:firstLine="713"/>
+        <w:jc w:val="both"/>
       </w:pPr>
       <w:r>
-        <w:t xml:space="preserve">A base de dados </w:t>
+        <w:t xml:space="preserve">A base de dados escolhida para esse projeto do trabalho final, sugerida por João Vasconcelos, foi a obtida dos dados abertos da Câmara dos Deputados, no local virtual </w:t>
       </w:r>
-      <w:r>
-        <w:t>escolhida</w:t>
-      </w:r>
-      <w:r>
-        <w:t xml:space="preserve"> </w:t>
-      </w:r>
-      <w:r>
-        <w:t xml:space="preserve">para </w:t>
-      </w:r>
-      <w:r>
-        <w:t xml:space="preserve">esse </w:t>
-      </w:r>
-      <w:r>
-        <w:t xml:space="preserve">projeto do trabalho </w:t>
-      </w:r>
-      <w:r>
-        <w:t>final</w:t>
-      </w:r>
-      <w:r>
-        <w:t xml:space="preserve">, sugerida por João Vasconcelos, </w:t>
-      </w:r>
-      <w:r>
-        <w:t xml:space="preserve"> </w:t>
-      </w:r>
-      <w:r>
-        <w:t xml:space="preserve">foi </w:t>
-      </w:r>
-      <w:r>
-        <w:t xml:space="preserve">a obtida dos dados abertos da Câmara dos Deputados, </w:t>
-      </w:r>
-      <w:r>
-        <w:t xml:space="preserve">no </w:t>
-      </w:r>
-      <w:r>
-        <w:t xml:space="preserve">local virtual </w:t>
-      </w:r>
-      <w:hyperlink r:id="rId7" w:history="1">
+      <w:hyperlink r:id="rId7">
         <w:r>
           <w:rPr>
             <w:rStyle w:val="Hyperlink"/>
@@ -520,79 +485,14 @@
         </w:r>
       </w:hyperlink>
       <w:r>
-        <w:t xml:space="preserve">. </w:t>
-      </w:r>
-      <w:r>
-        <w:t>Nesse local</w:t>
-      </w:r>
-      <w:r>
-        <w:t xml:space="preserve"> responsável em manter a transparência dos gastos dos deputados</w:t>
-      </w:r>
-      <w:r>
-        <w:t xml:space="preserve"> e partidos</w:t>
-      </w:r>
-      <w:r>
-        <w:t xml:space="preserve"> é possível verificar </w:t>
-      </w:r>
-      <w:r>
-        <w:t>os</w:t>
-      </w:r>
-      <w:r>
-        <w:t xml:space="preserve"> </w:t>
-      </w:r>
-      <w:r>
-        <w:t>gastos da câmara dos deputados na atual legislatura, que está vigente desde o</w:t>
-      </w:r>
-      <w:r>
-        <w:t xml:space="preserve"> </w:t>
-      </w:r>
-      <w:r>
-        <w:t>dia 01/02/2023 e terminar</w:t>
-      </w:r>
-      <w:r>
-        <w:t>á</w:t>
-      </w:r>
-      <w:r>
-        <w:t xml:space="preserve"> em </w:t>
-      </w:r>
-      <w:r>
-        <w:t>28</w:t>
-      </w:r>
-      <w:r>
-        <w:t>/02/2027</w:t>
-      </w:r>
-      <w:r>
-        <w:t>.</w:t>
-      </w:r>
-      <w:r>
-        <w:t xml:space="preserve"> Para </w:t>
-      </w:r>
-      <w:r>
-        <w:t>a base de dados do projeto foram coletados apenas os gastos do ano de 2023</w:t>
-      </w:r>
-      <w:r>
-        <w:t xml:space="preserve"> e separa</w:t>
-      </w:r>
-      <w:r>
-        <w:t>d</w:t>
-      </w:r>
-      <w:r>
-        <w:t xml:space="preserve">os os gastos estranhos </w:t>
-      </w:r>
-      <w:r>
-        <w:t xml:space="preserve">que totalizaram </w:t>
-      </w:r>
-      <w:r>
-        <w:t>6% da base de dados</w:t>
-      </w:r>
-      <w:r>
-        <w:t xml:space="preserve">. </w:t>
+        <w:t xml:space="preserve">. Nesse local responsável em manter a transparência dos gastos dos deputados e partidos é possível verificar os gastos da câmara dos deputados na atual legislatura, que está vigente desde o dia 01/02/2023 e terminará em 28/02/2027. Para a base de dados do projeto foram coletados apenas os gastos do ano de 2023 e separados os gastos estranhos que totalizaram 6% da base de dados. </w:t>
       </w:r>
     </w:p>
     <w:p>
       <w:pPr>
         <w:spacing w:after="0" w:line="360" w:lineRule="auto"/>
         <w:ind w:left="-5" w:right="-565"/>
+        <w:jc w:val="both"/>
       </w:pPr>
       <w:r>
         <w:tab/>
@@ -620,7 +520,7 @@
         <w:t xml:space="preserve">do tema </w:t>
       </w:r>
       <w:r>
-        <w:t>em na realidade atual</w:t>
+        <w:t>na realidade atual</w:t>
       </w:r>
       <w:r>
         <w:t xml:space="preserve"> e</w:t>
@@ -739,14 +639,13 @@
       </w:pPr>
       <w:r>
         <w:rPr>
-          <w:b/>
           <w:noProof/>
         </w:rPr>
         <w:drawing>
-          <wp:inline distT="0" distB="0" distL="0" distR="0" wp14:anchorId="2595412E" wp14:editId="1E521725">
-            <wp:extent cx="5408930" cy="3548380"/>
-            <wp:effectExtent l="0" t="0" r="1270" b="0"/>
-            <wp:docPr id="1158840470" name="Imagem 2" descr="Diagrama&#10;&#10;Descrição gerada automaticamente"/>
+          <wp:inline distT="0" distB="0" distL="0" distR="0" wp14:anchorId="7AF8D76D" wp14:editId="73955A53">
+            <wp:extent cx="4416299" cy="3968151"/>
+            <wp:effectExtent l="0" t="0" r="3810" b="0"/>
+            <wp:docPr id="977838013" name="Imagem 3" descr="Diagrama&#10;&#10;Descrição gerada automaticamente"/>
             <wp:cNvGraphicFramePr>
               <a:graphicFrameLocks xmlns:a="http://schemas.openxmlformats.org/drawingml/2006/main" noChangeAspect="1"/>
             </wp:cNvGraphicFramePr>
@@ -754,17 +653,11 @@
               <a:graphicData uri="http://schemas.openxmlformats.org/drawingml/2006/picture">
                 <pic:pic xmlns:pic="http://schemas.openxmlformats.org/drawingml/2006/picture">
                   <pic:nvPicPr>
-                    <pic:cNvPr id="1158840470" name="Imagem 2" descr="Diagrama&#10;&#10;Descrição gerada automaticamente"/>
+                    <pic:cNvPr id="977838013" name="Imagem 3" descr="Diagrama&#10;&#10;Descrição gerada automaticamente"/>
                     <pic:cNvPicPr/>
                   </pic:nvPicPr>
                   <pic:blipFill>
-                    <a:blip r:embed="rId8">
-                      <a:extLst>
-                        <a:ext uri="{28A0092B-C50C-407E-A947-70E740481C1C}">
-                          <a14:useLocalDpi xmlns:a14="http://schemas.microsoft.com/office/drawing/2010/main" val="0"/>
-                        </a:ext>
-                      </a:extLst>
-                    </a:blip>
+                    <a:blip r:embed="rId8"/>
                     <a:stretch>
                       <a:fillRect/>
                     </a:stretch>
@@ -772,7 +665,7 @@
                   <pic:spPr>
                     <a:xfrm>
                       <a:off x="0" y="0"/>
-                      <a:ext cx="5408930" cy="3548380"/>
+                      <a:ext cx="4424339" cy="3975375"/>
                     </a:xfrm>
                     <a:prstGeom prst="rect">
                       <a:avLst/>
@@ -848,10 +741,10 @@
           <w:noProof/>
         </w:rPr>
         <w:drawing>
-          <wp:inline distT="0" distB="0" distL="0" distR="0" wp14:anchorId="3EFF3DD5" wp14:editId="24329C37">
-            <wp:extent cx="5408930" cy="3693160"/>
-            <wp:effectExtent l="0" t="0" r="1270" b="2540"/>
-            <wp:docPr id="695700928" name="Imagem 3" descr="Diagrama&#10;&#10;Descrição gerada automaticamente"/>
+          <wp:inline distT="0" distB="0" distL="0" distR="0" wp14:anchorId="5A34D540" wp14:editId="6084BCC3">
+            <wp:extent cx="5408930" cy="4887595"/>
+            <wp:effectExtent l="0" t="0" r="1270" b="8255"/>
+            <wp:docPr id="1855995435" name="Imagem 4" descr="Diagrama&#10;&#10;Descrição gerada automaticamente"/>
             <wp:cNvGraphicFramePr>
               <a:graphicFrameLocks xmlns:a="http://schemas.openxmlformats.org/drawingml/2006/main" noChangeAspect="1"/>
             </wp:cNvGraphicFramePr>
@@ -859,17 +752,11 @@
               <a:graphicData uri="http://schemas.openxmlformats.org/drawingml/2006/picture">
                 <pic:pic xmlns:pic="http://schemas.openxmlformats.org/drawingml/2006/picture">
                   <pic:nvPicPr>
-                    <pic:cNvPr id="695700928" name="Imagem 3" descr="Diagrama&#10;&#10;Descrição gerada automaticamente"/>
+                    <pic:cNvPr id="1855995435" name="Imagem 4" descr="Diagrama&#10;&#10;Descrição gerada automaticamente"/>
                     <pic:cNvPicPr/>
                   </pic:nvPicPr>
                   <pic:blipFill>
-                    <a:blip r:embed="rId9">
-                      <a:extLst>
-                        <a:ext uri="{28A0092B-C50C-407E-A947-70E740481C1C}">
-                          <a14:useLocalDpi xmlns:a14="http://schemas.microsoft.com/office/drawing/2010/main" val="0"/>
-                        </a:ext>
-                      </a:extLst>
-                    </a:blip>
+                    <a:blip r:embed="rId9"/>
                     <a:stretch>
                       <a:fillRect/>
                     </a:stretch>
@@ -877,7 +764,7 @@
                   <pic:spPr>
                     <a:xfrm>
                       <a:off x="0" y="0"/>
-                      <a:ext cx="5408930" cy="3693160"/>
+                      <a:ext cx="5408930" cy="4887595"/>
                     </a:xfrm>
                     <a:prstGeom prst="rect">
                       <a:avLst/>
@@ -937,9 +824,8 @@
     </w:p>
     <w:tbl>
       <w:tblPr>
-        <w:tblStyle w:val="TableNormal1"/>
-        <w:tblW w:w="0" w:type="auto"/>
-        <w:tblInd w:w="296" w:type="dxa"/>
+        <w:tblW w:w="8594" w:type="dxa"/>
+        <w:tblInd w:w="-115" w:type="dxa"/>
         <w:tblBorders>
           <w:top w:val="single" w:sz="4" w:space="0" w:color="000000"/>
           <w:left w:val="single" w:sz="4" w:space="0" w:color="000000"/>
@@ -949,236 +835,119 @@
           <w:insideV w:val="single" w:sz="4" w:space="0" w:color="000000"/>
         </w:tblBorders>
         <w:tblLayout w:type="fixed"/>
-        <w:tblLook w:val="01E0" w:firstRow="1" w:lastRow="1" w:firstColumn="1" w:lastColumn="1" w:noHBand="0" w:noVBand="0"/>
+        <w:tblLook w:val="0400" w:firstRow="0" w:lastRow="0" w:firstColumn="0" w:lastColumn="0" w:noHBand="0" w:noVBand="1"/>
       </w:tblPr>
       <w:tblGrid>
-        <w:gridCol w:w="1790"/>
-        <w:gridCol w:w="1984"/>
-        <w:gridCol w:w="1701"/>
-        <w:gridCol w:w="1437"/>
-        <w:gridCol w:w="1679"/>
+        <w:gridCol w:w="6"/>
+        <w:gridCol w:w="1792"/>
+        <w:gridCol w:w="1951"/>
+        <w:gridCol w:w="1398"/>
+        <w:gridCol w:w="1399"/>
+        <w:gridCol w:w="1935"/>
+        <w:gridCol w:w="113"/>
       </w:tblGrid>
       <w:tr>
         <w:trPr>
-          <w:trHeight w:val="414"/>
+          <w:gridBefore w:val="1"/>
         </w:trPr>
         <w:tc>
           <w:tcPr>
-            <w:tcW w:w="8591" w:type="dxa"/>
-            <w:gridSpan w:val="5"/>
-          </w:tcPr>
-          <w:p>
-            <w:pPr>
-              <w:pStyle w:val="TableParagraph"/>
-              <w:spacing w:before="60"/>
-              <w:ind w:left="107"/>
-              <w:jc w:val="left"/>
-              <w:rPr>
-                <w:sz w:val="24"/>
-              </w:rPr>
-            </w:pPr>
-            <w:r>
-              <w:rPr>
-                <w:b/>
-                <w:sz w:val="24"/>
-              </w:rPr>
-              <w:t>Entidade:</w:t>
-            </w:r>
-            <w:r>
-              <w:rPr>
-                <w:b/>
-                <w:spacing w:val="1"/>
-                <w:sz w:val="24"/>
-              </w:rPr>
-              <w:t xml:space="preserve"> </w:t>
-            </w:r>
-            <w:r>
-              <w:rPr>
-                <w:spacing w:val="-2"/>
-                <w:sz w:val="24"/>
-              </w:rPr>
-              <w:t>Partido</w:t>
-            </w:r>
-            <w:r>
-              <w:rPr>
-                <w:spacing w:val="-2"/>
-                <w:sz w:val="24"/>
-              </w:rPr>
-              <w:t>s</w:t>
+            <w:tcW w:w="8594" w:type="dxa"/>
+            <w:gridSpan w:val="6"/>
+          </w:tcPr>
+          <w:p>
+            <w:pPr>
+              <w:spacing w:after="0" w:line="240" w:lineRule="auto"/>
+              <w:rPr>
+                <w:rFonts w:ascii="Calibri" w:hAnsi="Calibri" w:cs="Calibri"/>
+                <w:b/>
+              </w:rPr>
+            </w:pPr>
+            <w:r>
+              <w:rPr>
+                <w:rFonts w:ascii="Calibri" w:hAnsi="Calibri" w:cs="Calibri"/>
+                <w:b/>
+              </w:rPr>
+              <w:t xml:space="preserve">Entidade: </w:t>
+            </w:r>
+            <w:r>
+              <w:rPr>
+                <w:rFonts w:ascii="Calibri" w:hAnsi="Calibri" w:cs="Calibri"/>
+                <w:b/>
+              </w:rPr>
+              <w:t>PARTIDOS</w:t>
             </w:r>
           </w:p>
         </w:tc>
       </w:tr>
       <w:tr>
         <w:trPr>
-          <w:trHeight w:val="748"/>
+          <w:gridBefore w:val="1"/>
         </w:trPr>
         <w:tc>
           <w:tcPr>
-            <w:tcW w:w="8591" w:type="dxa"/>
-            <w:gridSpan w:val="5"/>
-          </w:tcPr>
-          <w:p>
-            <w:pPr>
-              <w:pStyle w:val="TableParagraph"/>
-              <w:spacing w:line="256" w:lineRule="auto"/>
-              <w:ind w:left="364" w:right="972" w:hanging="257"/>
-              <w:jc w:val="left"/>
-              <w:rPr>
-                <w:sz w:val="24"/>
-              </w:rPr>
-            </w:pPr>
-            <w:r>
-              <w:rPr>
-                <w:b/>
-                <w:sz w:val="24"/>
+            <w:tcW w:w="8594" w:type="dxa"/>
+            <w:gridSpan w:val="6"/>
+          </w:tcPr>
+          <w:p>
+            <w:pPr>
+              <w:spacing w:after="0" w:line="240" w:lineRule="auto"/>
+              <w:ind w:left="257" w:hanging="257"/>
+              <w:jc w:val="both"/>
+              <w:rPr>
+                <w:rFonts w:ascii="Calibri" w:hAnsi="Calibri" w:cs="Calibri"/>
+              </w:rPr>
+            </w:pPr>
+            <w:r>
+              <w:rPr>
+                <w:rFonts w:ascii="Calibri" w:hAnsi="Calibri" w:cs="Calibri"/>
+                <w:b/>
               </w:rPr>
               <w:t>Descrição:</w:t>
             </w:r>
             <w:r>
               <w:rPr>
-                <w:b/>
-                <w:spacing w:val="-3"/>
-                <w:sz w:val="24"/>
-              </w:rPr>
-              <w:t xml:space="preserve"> </w:t>
-            </w:r>
-            <w:r>
-              <w:rPr>
-                <w:sz w:val="24"/>
-              </w:rPr>
-              <w:t>Todos</w:t>
-            </w:r>
-            <w:r>
-              <w:rPr>
-                <w:spacing w:val="-3"/>
-                <w:sz w:val="24"/>
-              </w:rPr>
-              <w:t xml:space="preserve"> </w:t>
-            </w:r>
-            <w:r>
-              <w:rPr>
-                <w:sz w:val="24"/>
-              </w:rPr>
-              <w:t>os</w:t>
-            </w:r>
-            <w:r>
-              <w:rPr>
-                <w:spacing w:val="-10"/>
-                <w:sz w:val="24"/>
-              </w:rPr>
-              <w:t xml:space="preserve"> </w:t>
-            </w:r>
-            <w:r>
-              <w:rPr>
-                <w:sz w:val="24"/>
-              </w:rPr>
-              <w:t>partidos</w:t>
-            </w:r>
-            <w:r>
-              <w:rPr>
-                <w:spacing w:val="-5"/>
-                <w:sz w:val="24"/>
-              </w:rPr>
-              <w:t xml:space="preserve"> </w:t>
-            </w:r>
-            <w:r>
-              <w:rPr>
-                <w:sz w:val="24"/>
-              </w:rPr>
-              <w:t>presentes</w:t>
-            </w:r>
-            <w:r>
-              <w:rPr>
-                <w:spacing w:val="-5"/>
-                <w:sz w:val="24"/>
-              </w:rPr>
-              <w:t xml:space="preserve"> </w:t>
-            </w:r>
-            <w:r>
-              <w:rPr>
-                <w:sz w:val="24"/>
-              </w:rPr>
-              <w:t>na</w:t>
-            </w:r>
-            <w:r>
-              <w:rPr>
-                <w:spacing w:val="-5"/>
-                <w:sz w:val="24"/>
-              </w:rPr>
-              <w:t xml:space="preserve"> </w:t>
-            </w:r>
-            <w:r>
-              <w:rPr>
-                <w:sz w:val="24"/>
-              </w:rPr>
-              <w:t>câmara</w:t>
-            </w:r>
-            <w:r>
-              <w:rPr>
-                <w:spacing w:val="-1"/>
-                <w:sz w:val="24"/>
-              </w:rPr>
-              <w:t xml:space="preserve"> </w:t>
-            </w:r>
-            <w:r>
-              <w:rPr>
-                <w:sz w:val="24"/>
-              </w:rPr>
-              <w:t>dos</w:t>
-            </w:r>
-            <w:r>
-              <w:rPr>
-                <w:spacing w:val="-3"/>
-                <w:sz w:val="24"/>
-              </w:rPr>
-              <w:t xml:space="preserve"> </w:t>
-            </w:r>
-            <w:r>
-              <w:rPr>
-                <w:sz w:val="24"/>
-              </w:rPr>
-              <w:t>deputados</w:t>
-            </w:r>
-            <w:r>
-              <w:rPr>
-                <w:spacing w:val="-3"/>
-                <w:sz w:val="24"/>
-              </w:rPr>
-              <w:t xml:space="preserve"> </w:t>
-            </w:r>
-            <w:r>
-              <w:rPr>
-                <w:sz w:val="24"/>
-              </w:rPr>
-              <w:t>na legislatura atual</w:t>
+                <w:rFonts w:ascii="Calibri" w:hAnsi="Calibri" w:cs="Calibri"/>
+              </w:rPr>
+              <w:t xml:space="preserve"> Define </w:t>
+            </w:r>
+            <w:r>
+              <w:rPr>
+                <w:rFonts w:ascii="Calibri" w:hAnsi="Calibri" w:cs="Calibri"/>
+              </w:rPr>
+              <w:t>todos os partidos presentes na câmara dos deputados na legislatura atual</w:t>
+            </w:r>
+            <w:r>
+              <w:rPr>
+                <w:rFonts w:ascii="Calibri" w:hAnsi="Calibri" w:cs="Calibri"/>
+              </w:rPr>
+              <w:t>.</w:t>
             </w:r>
           </w:p>
         </w:tc>
       </w:tr>
       <w:tr>
         <w:trPr>
-          <w:trHeight w:val="748"/>
+          <w:gridAfter w:val="1"/>
+          <w:wAfter w:w="115" w:type="dxa"/>
         </w:trPr>
         <w:tc>
           <w:tcPr>
-            <w:tcW w:w="1790" w:type="dxa"/>
-          </w:tcPr>
-          <w:p>
-            <w:pPr>
-              <w:pStyle w:val="TableParagraph"/>
-              <w:spacing w:before="149"/>
-              <w:ind w:left="126" w:right="119"/>
-              <w:rPr>
-                <w:b/>
-                <w:sz w:val="24"/>
-              </w:rPr>
-            </w:pPr>
-            <w:r>
-              <w:rPr>
-                <w:b/>
-                <w:spacing w:val="-2"/>
-                <w:sz w:val="24"/>
+            <w:tcW w:w="1817" w:type="dxa"/>
+            <w:gridSpan w:val="2"/>
+          </w:tcPr>
+          <w:p>
+            <w:pPr>
+              <w:spacing w:after="0" w:line="240" w:lineRule="auto"/>
+              <w:rPr>
+                <w:rFonts w:ascii="Calibri" w:hAnsi="Calibri" w:cs="Calibri"/>
+                <w:b/>
+              </w:rPr>
+            </w:pPr>
+            <w:r>
+              <w:rPr>
+                <w:rFonts w:ascii="Calibri" w:hAnsi="Calibri" w:cs="Calibri"/>
+                <w:b/>
               </w:rPr>
               <w:t>Atributo</w:t>
             </w:r>
@@ -1186,102 +955,65 @@
         </w:tc>
         <w:tc>
           <w:tcPr>
-            <w:tcW w:w="1984" w:type="dxa"/>
-          </w:tcPr>
-          <w:p>
-            <w:pPr>
-              <w:pStyle w:val="TableParagraph"/>
-              <w:spacing w:line="256" w:lineRule="auto"/>
-              <w:ind w:left="364" w:hanging="142"/>
-              <w:jc w:val="left"/>
-              <w:rPr>
-                <w:b/>
-                <w:sz w:val="24"/>
-              </w:rPr>
-            </w:pPr>
-            <w:r>
-              <w:rPr>
-                <w:b/>
-                <w:spacing w:val="-2"/>
-                <w:sz w:val="24"/>
-              </w:rPr>
-              <w:t xml:space="preserve">Propriedades </w:t>
-            </w:r>
-            <w:r>
-              <w:rPr>
-                <w:b/>
-                <w:sz w:val="24"/>
-              </w:rPr>
-              <w:t>do atributo</w:t>
-            </w:r>
-          </w:p>
-        </w:tc>
-        <w:tc>
-          <w:tcPr>
-            <w:tcW w:w="1701" w:type="dxa"/>
-          </w:tcPr>
-          <w:p>
-            <w:pPr>
-              <w:pStyle w:val="TableParagraph"/>
-              <w:spacing w:line="256" w:lineRule="auto"/>
-              <w:ind w:left="564" w:hanging="142"/>
-              <w:jc w:val="left"/>
-              <w:rPr>
-                <w:b/>
-                <w:sz w:val="24"/>
-              </w:rPr>
-            </w:pPr>
-            <w:r>
-              <w:rPr>
-                <w:b/>
-                <w:sz w:val="24"/>
-              </w:rPr>
-              <w:t>Tipo</w:t>
-            </w:r>
-            <w:r>
-              <w:rPr>
-                <w:b/>
-                <w:spacing w:val="-17"/>
-                <w:sz w:val="24"/>
-              </w:rPr>
-              <w:t xml:space="preserve"> </w:t>
-            </w:r>
-            <w:r>
-              <w:rPr>
-                <w:b/>
-                <w:sz w:val="24"/>
-              </w:rPr>
-              <w:t xml:space="preserve">de </w:t>
-            </w:r>
-            <w:r>
-              <w:rPr>
-                <w:b/>
-                <w:spacing w:val="-4"/>
-                <w:sz w:val="24"/>
-              </w:rPr>
-              <w:t>dado</w:t>
-            </w:r>
-          </w:p>
-        </w:tc>
-        <w:tc>
-          <w:tcPr>
-            <w:tcW w:w="1437" w:type="dxa"/>
-          </w:tcPr>
-          <w:p>
-            <w:pPr>
-              <w:pStyle w:val="TableParagraph"/>
-              <w:spacing w:before="149"/>
-              <w:ind w:left="16" w:right="2"/>
-              <w:rPr>
-                <w:b/>
-                <w:sz w:val="24"/>
-              </w:rPr>
-            </w:pPr>
-            <w:r>
-              <w:rPr>
-                <w:b/>
-                <w:spacing w:val="-2"/>
-                <w:sz w:val="24"/>
+            <w:tcW w:w="1979" w:type="dxa"/>
+          </w:tcPr>
+          <w:p>
+            <w:pPr>
+              <w:spacing w:after="0" w:line="240" w:lineRule="auto"/>
+              <w:jc w:val="center"/>
+              <w:rPr>
+                <w:rFonts w:ascii="Calibri" w:hAnsi="Calibri" w:cs="Calibri"/>
+                <w:b/>
+              </w:rPr>
+            </w:pPr>
+            <w:r>
+              <w:rPr>
+                <w:rFonts w:ascii="Calibri" w:hAnsi="Calibri" w:cs="Calibri"/>
+                <w:b/>
+              </w:rPr>
+              <w:t>Propriedades do atributo</w:t>
+            </w:r>
+          </w:p>
+        </w:tc>
+        <w:tc>
+          <w:tcPr>
+            <w:tcW w:w="1417" w:type="dxa"/>
+          </w:tcPr>
+          <w:p>
+            <w:pPr>
+              <w:spacing w:after="0" w:line="240" w:lineRule="auto"/>
+              <w:jc w:val="center"/>
+              <w:rPr>
+                <w:rFonts w:ascii="Calibri" w:hAnsi="Calibri" w:cs="Calibri"/>
+                <w:b/>
+              </w:rPr>
+            </w:pPr>
+            <w:r>
+              <w:rPr>
+                <w:rFonts w:ascii="Calibri" w:hAnsi="Calibri" w:cs="Calibri"/>
+                <w:b/>
+              </w:rPr>
+              <w:t>Tipo de dado</w:t>
+            </w:r>
+          </w:p>
+        </w:tc>
+        <w:tc>
+          <w:tcPr>
+            <w:tcW w:w="1418" w:type="dxa"/>
+          </w:tcPr>
+          <w:p>
+            <w:pPr>
+              <w:spacing w:after="0" w:line="240" w:lineRule="auto"/>
+              <w:jc w:val="center"/>
+              <w:rPr>
+                <w:rFonts w:ascii="Calibri" w:hAnsi="Calibri" w:cs="Calibri"/>
+                <w:b/>
+              </w:rPr>
+            </w:pPr>
+            <w:r>
+              <w:rPr>
+                <w:rFonts w:ascii="Calibri" w:hAnsi="Calibri" w:cs="Calibri"/>
+                <w:b/>
               </w:rPr>
               <w:t>Tamanho</w:t>
             </w:r>
@@ -1289,24 +1021,21 @@
         </w:tc>
         <w:tc>
           <w:tcPr>
-            <w:tcW w:w="1679" w:type="dxa"/>
-          </w:tcPr>
-          <w:p>
-            <w:pPr>
-              <w:pStyle w:val="TableParagraph"/>
-              <w:spacing w:before="149"/>
-              <w:ind w:left="269"/>
-              <w:jc w:val="left"/>
-              <w:rPr>
-                <w:b/>
-                <w:sz w:val="24"/>
-              </w:rPr>
-            </w:pPr>
-            <w:r>
-              <w:rPr>
-                <w:b/>
-                <w:spacing w:val="-2"/>
-                <w:sz w:val="24"/>
+            <w:tcW w:w="1963" w:type="dxa"/>
+          </w:tcPr>
+          <w:p>
+            <w:pPr>
+              <w:spacing w:after="0" w:line="240" w:lineRule="auto"/>
+              <w:jc w:val="center"/>
+              <w:rPr>
+                <w:rFonts w:ascii="Calibri" w:hAnsi="Calibri" w:cs="Calibri"/>
+                <w:b/>
+              </w:rPr>
+            </w:pPr>
+            <w:r>
+              <w:rPr>
+                <w:rFonts w:ascii="Calibri" w:hAnsi="Calibri" w:cs="Calibri"/>
+                <w:b/>
               </w:rPr>
               <w:t>Descrição</w:t>
             </w:r>
@@ -1315,88 +1044,58 @@
       </w:tr>
       <w:tr>
         <w:trPr>
-          <w:trHeight w:val="1204"/>
+          <w:gridAfter w:val="1"/>
+          <w:wAfter w:w="115" w:type="dxa"/>
         </w:trPr>
         <w:tc>
           <w:tcPr>
-            <w:tcW w:w="1790" w:type="dxa"/>
-          </w:tcPr>
-          <w:p>
-            <w:pPr>
-              <w:pStyle w:val="TableParagraph"/>
-              <w:spacing w:before="98"/>
-              <w:jc w:val="left"/>
-              <w:rPr>
-                <w:b/>
-                <w:sz w:val="24"/>
-              </w:rPr>
-            </w:pPr>
-          </w:p>
-          <w:p>
-            <w:pPr>
-              <w:pStyle w:val="TableParagraph"/>
-              <w:ind w:left="126"/>
-              <w:rPr>
-                <w:sz w:val="24"/>
-              </w:rPr>
-            </w:pPr>
-            <w:r>
-              <w:rPr>
-                <w:spacing w:val="-2"/>
-                <w:sz w:val="24"/>
-              </w:rPr>
-              <w:t>s</w:t>
-            </w:r>
-            <w:r>
-              <w:rPr>
-                <w:spacing w:val="-2"/>
-                <w:sz w:val="24"/>
-              </w:rPr>
-              <w:t>igla</w:t>
-            </w:r>
-          </w:p>
-        </w:tc>
-        <w:tc>
-          <w:tcPr>
-            <w:tcW w:w="1984" w:type="dxa"/>
-          </w:tcPr>
-          <w:p>
-            <w:pPr>
-              <w:pStyle w:val="TableParagraph"/>
-              <w:spacing w:line="256" w:lineRule="auto"/>
-              <w:ind w:left="391" w:right="377" w:hanging="4"/>
-              <w:rPr>
-                <w:sz w:val="24"/>
-              </w:rPr>
-            </w:pPr>
-            <w:r>
-              <w:rPr>
-                <w:spacing w:val="-2"/>
-                <w:sz w:val="24"/>
-              </w:rPr>
-              <w:t xml:space="preserve">chave </w:t>
-            </w:r>
-            <w:r>
-              <w:rPr>
-                <w:spacing w:val="-2"/>
-                <w:sz w:val="24"/>
-              </w:rPr>
-              <w:t>primária</w:t>
-            </w:r>
-          </w:p>
-          <w:p>
-            <w:pPr>
-              <w:pStyle w:val="TableParagraph"/>
-              <w:spacing w:before="158"/>
-              <w:ind w:left="11"/>
-              <w:rPr>
-                <w:sz w:val="24"/>
-              </w:rPr>
-            </w:pPr>
-            <w:r>
-              <w:rPr>
-                <w:spacing w:val="-2"/>
-                <w:sz w:val="24"/>
+            <w:tcW w:w="1817" w:type="dxa"/>
+            <w:gridSpan w:val="2"/>
+          </w:tcPr>
+          <w:p>
+            <w:pPr>
+              <w:spacing w:after="0" w:line="240" w:lineRule="auto"/>
+              <w:ind w:left="115"/>
+              <w:rPr>
+                <w:rFonts w:ascii="Calibri" w:hAnsi="Calibri" w:cs="Calibri"/>
+              </w:rPr>
+            </w:pPr>
+            <w:r>
+              <w:rPr>
+                <w:rFonts w:ascii="Calibri" w:hAnsi="Calibri" w:cs="Calibri"/>
+              </w:rPr>
+              <w:t>sigla</w:t>
+            </w:r>
+          </w:p>
+        </w:tc>
+        <w:tc>
+          <w:tcPr>
+            <w:tcW w:w="1979" w:type="dxa"/>
+          </w:tcPr>
+          <w:p>
+            <w:pPr>
+              <w:spacing w:after="0" w:line="240" w:lineRule="auto"/>
+              <w:rPr>
+                <w:rFonts w:ascii="Calibri" w:hAnsi="Calibri" w:cs="Calibri"/>
+              </w:rPr>
+            </w:pPr>
+            <w:r>
+              <w:rPr>
+                <w:rFonts w:ascii="Calibri" w:hAnsi="Calibri" w:cs="Calibri"/>
+              </w:rPr>
+              <w:t>chave primária</w:t>
+            </w:r>
+          </w:p>
+          <w:p>
+            <w:pPr>
+              <w:spacing w:after="0" w:line="240" w:lineRule="auto"/>
+              <w:rPr>
+                <w:rFonts w:ascii="Calibri" w:hAnsi="Calibri" w:cs="Calibri"/>
+              </w:rPr>
+            </w:pPr>
+            <w:r>
+              <w:rPr>
+                <w:rFonts w:ascii="Calibri" w:hAnsi="Calibri" w:cs="Calibri"/>
               </w:rPr>
               <w:t>obrigatório</w:t>
             </w:r>
@@ -1404,31 +1103,18 @@
         </w:tc>
         <w:tc>
           <w:tcPr>
-            <w:tcW w:w="1701" w:type="dxa"/>
-          </w:tcPr>
-          <w:p>
-            <w:pPr>
-              <w:pStyle w:val="TableParagraph"/>
-              <w:spacing w:before="98"/>
-              <w:jc w:val="left"/>
-              <w:rPr>
-                <w:b/>
-                <w:sz w:val="24"/>
-              </w:rPr>
-            </w:pPr>
-          </w:p>
-          <w:p>
-            <w:pPr>
-              <w:pStyle w:val="TableParagraph"/>
-              <w:ind w:left="14" w:right="1"/>
-              <w:rPr>
-                <w:sz w:val="24"/>
-              </w:rPr>
-            </w:pPr>
-            <w:r>
-              <w:rPr>
-                <w:spacing w:val="-2"/>
-                <w:sz w:val="24"/>
+            <w:tcW w:w="1417" w:type="dxa"/>
+          </w:tcPr>
+          <w:p>
+            <w:pPr>
+              <w:spacing w:after="0" w:line="240" w:lineRule="auto"/>
+              <w:rPr>
+                <w:rFonts w:ascii="Calibri" w:hAnsi="Calibri" w:cs="Calibri"/>
+              </w:rPr>
+            </w:pPr>
+            <w:r>
+              <w:rPr>
+                <w:rFonts w:ascii="Calibri" w:hAnsi="Calibri" w:cs="Calibri"/>
               </w:rPr>
               <w:t>varchar</w:t>
             </w:r>
@@ -1436,31 +1122,18 @@
         </w:tc>
         <w:tc>
           <w:tcPr>
-            <w:tcW w:w="1437" w:type="dxa"/>
-          </w:tcPr>
-          <w:p>
-            <w:pPr>
-              <w:pStyle w:val="TableParagraph"/>
-              <w:spacing w:before="98"/>
-              <w:jc w:val="left"/>
-              <w:rPr>
-                <w:b/>
-                <w:sz w:val="24"/>
-              </w:rPr>
-            </w:pPr>
-          </w:p>
-          <w:p>
-            <w:pPr>
-              <w:pStyle w:val="TableParagraph"/>
-              <w:ind w:left="16"/>
-              <w:rPr>
-                <w:sz w:val="24"/>
-              </w:rPr>
-            </w:pPr>
-            <w:r>
-              <w:rPr>
-                <w:spacing w:val="-5"/>
-                <w:sz w:val="24"/>
+            <w:tcW w:w="1418" w:type="dxa"/>
+          </w:tcPr>
+          <w:p>
+            <w:pPr>
+              <w:spacing w:after="0" w:line="240" w:lineRule="auto"/>
+              <w:rPr>
+                <w:rFonts w:ascii="Calibri" w:hAnsi="Calibri" w:cs="Calibri"/>
+              </w:rPr>
+            </w:pPr>
+            <w:r>
+              <w:rPr>
+                <w:rFonts w:ascii="Calibri" w:hAnsi="Calibri" w:cs="Calibri"/>
               </w:rPr>
               <w:t>50</w:t>
             </w:r>
@@ -1468,113 +1141,77 @@
         </w:tc>
         <w:tc>
           <w:tcPr>
-            <w:tcW w:w="1679" w:type="dxa"/>
-          </w:tcPr>
-          <w:p>
-            <w:pPr>
-              <w:pStyle w:val="TableParagraph"/>
-              <w:spacing w:before="228" w:line="256" w:lineRule="auto"/>
-              <w:ind w:left="474" w:hanging="68"/>
-              <w:jc w:val="left"/>
-              <w:rPr>
-                <w:sz w:val="24"/>
-              </w:rPr>
-            </w:pPr>
-            <w:r>
-              <w:rPr>
-                <w:sz w:val="24"/>
-              </w:rPr>
-              <w:t>Sigla</w:t>
-            </w:r>
-            <w:r>
-              <w:rPr>
-                <w:spacing w:val="-17"/>
-                <w:sz w:val="24"/>
-              </w:rPr>
-              <w:t xml:space="preserve"> </w:t>
-            </w:r>
-            <w:r>
-              <w:rPr>
-                <w:sz w:val="24"/>
-              </w:rPr>
-              <w:t xml:space="preserve">do </w:t>
-            </w:r>
-            <w:r>
-              <w:rPr>
-                <w:spacing w:val="-2"/>
-                <w:sz w:val="24"/>
-              </w:rPr>
-              <w:t>partido</w:t>
+            <w:tcW w:w="1963" w:type="dxa"/>
+          </w:tcPr>
+          <w:p>
+            <w:pPr>
+              <w:spacing w:after="0" w:line="240" w:lineRule="auto"/>
+              <w:rPr>
+                <w:rFonts w:ascii="Calibri" w:hAnsi="Calibri" w:cs="Calibri"/>
+              </w:rPr>
+            </w:pPr>
+            <w:r>
+              <w:rPr>
+                <w:rFonts w:ascii="Calibri" w:hAnsi="Calibri" w:cs="Calibri"/>
+              </w:rPr>
+              <w:t>Sigla do partido</w:t>
             </w:r>
           </w:p>
         </w:tc>
       </w:tr>
       <w:tr>
         <w:trPr>
-          <w:trHeight w:val="748"/>
+          <w:gridAfter w:val="1"/>
+          <w:wAfter w:w="115" w:type="dxa"/>
         </w:trPr>
         <w:tc>
           <w:tcPr>
-            <w:tcW w:w="1790" w:type="dxa"/>
-          </w:tcPr>
-          <w:p>
-            <w:pPr>
-              <w:pStyle w:val="TableParagraph"/>
-              <w:spacing w:before="146"/>
-              <w:ind w:left="126" w:right="3"/>
-              <w:rPr>
-                <w:sz w:val="24"/>
-              </w:rPr>
-            </w:pPr>
-            <w:r>
-              <w:rPr>
-                <w:spacing w:val="-4"/>
-                <w:sz w:val="24"/>
-              </w:rPr>
-              <w:t>n</w:t>
-            </w:r>
-            <w:r>
-              <w:rPr>
-                <w:spacing w:val="-4"/>
-                <w:sz w:val="24"/>
-              </w:rPr>
-              <w:t>ome</w:t>
-            </w:r>
-          </w:p>
-        </w:tc>
-        <w:tc>
-          <w:tcPr>
-            <w:tcW w:w="1984" w:type="dxa"/>
-          </w:tcPr>
-          <w:p>
-            <w:pPr>
-              <w:pStyle w:val="TableParagraph"/>
-              <w:spacing w:before="146"/>
-              <w:ind w:left="424"/>
-              <w:jc w:val="left"/>
-              <w:rPr>
-                <w:sz w:val="24"/>
-              </w:rPr>
-            </w:pPr>
-          </w:p>
-        </w:tc>
-        <w:tc>
-          <w:tcPr>
-            <w:tcW w:w="1701" w:type="dxa"/>
-          </w:tcPr>
-          <w:p>
-            <w:pPr>
-              <w:pStyle w:val="TableParagraph"/>
-              <w:spacing w:before="146"/>
-              <w:ind w:left="14" w:right="1"/>
-              <w:rPr>
-                <w:sz w:val="24"/>
-              </w:rPr>
-            </w:pPr>
-            <w:r>
-              <w:rPr>
-                <w:spacing w:val="-2"/>
-                <w:sz w:val="24"/>
+            <w:tcW w:w="1817" w:type="dxa"/>
+            <w:gridSpan w:val="2"/>
+          </w:tcPr>
+          <w:p>
+            <w:pPr>
+              <w:spacing w:after="0" w:line="240" w:lineRule="auto"/>
+              <w:ind w:left="115"/>
+              <w:rPr>
+                <w:rFonts w:ascii="Calibri" w:hAnsi="Calibri" w:cs="Calibri"/>
+              </w:rPr>
+            </w:pPr>
+            <w:r>
+              <w:rPr>
+                <w:rFonts w:ascii="Calibri" w:hAnsi="Calibri" w:cs="Calibri"/>
+              </w:rPr>
+              <w:t>nome</w:t>
+            </w:r>
+          </w:p>
+        </w:tc>
+        <w:tc>
+          <w:tcPr>
+            <w:tcW w:w="1979" w:type="dxa"/>
+          </w:tcPr>
+          <w:p>
+            <w:pPr>
+              <w:spacing w:after="0" w:line="240" w:lineRule="auto"/>
+              <w:rPr>
+                <w:rFonts w:ascii="Calibri" w:hAnsi="Calibri" w:cs="Calibri"/>
+              </w:rPr>
+            </w:pPr>
+          </w:p>
+        </w:tc>
+        <w:tc>
+          <w:tcPr>
+            <w:tcW w:w="1417" w:type="dxa"/>
+          </w:tcPr>
+          <w:p>
+            <w:pPr>
+              <w:spacing w:after="0" w:line="240" w:lineRule="auto"/>
+              <w:rPr>
+                <w:rFonts w:ascii="Calibri" w:hAnsi="Calibri" w:cs="Calibri"/>
+              </w:rPr>
+            </w:pPr>
+            <w:r>
+              <w:rPr>
+                <w:rFonts w:ascii="Calibri" w:hAnsi="Calibri" w:cs="Calibri"/>
               </w:rPr>
               <w:t>varchar</w:t>
             </w:r>
@@ -1582,21 +1219,18 @@
         </w:tc>
         <w:tc>
           <w:tcPr>
-            <w:tcW w:w="1437" w:type="dxa"/>
-          </w:tcPr>
-          <w:p>
-            <w:pPr>
-              <w:pStyle w:val="TableParagraph"/>
-              <w:spacing w:before="146"/>
-              <w:ind w:left="16" w:right="3"/>
-              <w:rPr>
-                <w:sz w:val="24"/>
-              </w:rPr>
-            </w:pPr>
-            <w:r>
-              <w:rPr>
-                <w:spacing w:val="-5"/>
-                <w:sz w:val="24"/>
+            <w:tcW w:w="1418" w:type="dxa"/>
+          </w:tcPr>
+          <w:p>
+            <w:pPr>
+              <w:spacing w:after="0" w:line="240" w:lineRule="auto"/>
+              <w:rPr>
+                <w:rFonts w:ascii="Calibri" w:hAnsi="Calibri" w:cs="Calibri"/>
+              </w:rPr>
+            </w:pPr>
+            <w:r>
+              <w:rPr>
+                <w:rFonts w:ascii="Calibri" w:hAnsi="Calibri" w:cs="Calibri"/>
               </w:rPr>
               <w:t>255</w:t>
             </w:r>
@@ -1604,43 +1238,20 @@
         </w:tc>
         <w:tc>
           <w:tcPr>
-            <w:tcW w:w="1679" w:type="dxa"/>
-          </w:tcPr>
-          <w:p>
-            <w:pPr>
-              <w:pStyle w:val="TableParagraph"/>
-              <w:spacing w:line="254" w:lineRule="auto"/>
-              <w:ind w:left="474" w:hanging="123"/>
-              <w:jc w:val="left"/>
-              <w:rPr>
-                <w:sz w:val="24"/>
-              </w:rPr>
-            </w:pPr>
-            <w:r>
-              <w:rPr>
-                <w:sz w:val="24"/>
-              </w:rPr>
-              <w:t>Nome</w:t>
-            </w:r>
-            <w:r>
-              <w:rPr>
-                <w:spacing w:val="-17"/>
-                <w:sz w:val="24"/>
-              </w:rPr>
-              <w:t xml:space="preserve"> </w:t>
-            </w:r>
-            <w:r>
-              <w:rPr>
-                <w:sz w:val="24"/>
-              </w:rPr>
-              <w:t xml:space="preserve">do </w:t>
-            </w:r>
-            <w:r>
-              <w:rPr>
-                <w:spacing w:val="-2"/>
-                <w:sz w:val="24"/>
-              </w:rPr>
-              <w:t>partido</w:t>
+            <w:tcW w:w="1963" w:type="dxa"/>
+          </w:tcPr>
+          <w:p>
+            <w:pPr>
+              <w:spacing w:after="0" w:line="240" w:lineRule="auto"/>
+              <w:rPr>
+                <w:rFonts w:ascii="Calibri" w:hAnsi="Calibri" w:cs="Calibri"/>
+              </w:rPr>
+            </w:pPr>
+            <w:r>
+              <w:rPr>
+                <w:rFonts w:ascii="Calibri" w:hAnsi="Calibri" w:cs="Calibri"/>
+              </w:rPr>
+              <w:t>Nome do partido</w:t>
             </w:r>
           </w:p>
         </w:tc>
@@ -1649,26 +1260,17 @@
     <w:p>
       <w:pPr>
         <w:pStyle w:val="Corpodetexto"/>
+        <w:spacing w:before="173"/>
         <w:rPr>
           <w:b/>
           <w:sz w:val="20"/>
         </w:rPr>
       </w:pPr>
     </w:p>
-    <w:p>
-      <w:pPr>
-        <w:pStyle w:val="Corpodetexto"/>
-        <w:rPr>
-          <w:b/>
-          <w:sz w:val="20"/>
-        </w:rPr>
-      </w:pPr>
-    </w:p>
     <w:tbl>
       <w:tblPr>
-        <w:tblStyle w:val="TableNormal1"/>
-        <w:tblW w:w="0" w:type="auto"/>
-        <w:tblInd w:w="296" w:type="dxa"/>
+        <w:tblW w:w="8594" w:type="dxa"/>
+        <w:tblInd w:w="-115" w:type="dxa"/>
         <w:tblBorders>
           <w:top w:val="single" w:sz="4" w:space="0" w:color="000000"/>
           <w:left w:val="single" w:sz="4" w:space="0" w:color="000000"/>
@@ -1678,266 +1280,119 @@
           <w:insideV w:val="single" w:sz="4" w:space="0" w:color="000000"/>
         </w:tblBorders>
         <w:tblLayout w:type="fixed"/>
-        <w:tblLook w:val="01E0" w:firstRow="1" w:lastRow="1" w:firstColumn="1" w:lastColumn="1" w:noHBand="0" w:noVBand="0"/>
+        <w:tblLook w:val="0400" w:firstRow="0" w:lastRow="0" w:firstColumn="0" w:lastColumn="0" w:noHBand="0" w:noVBand="1"/>
       </w:tblPr>
       <w:tblGrid>
-        <w:gridCol w:w="1819"/>
-        <w:gridCol w:w="2097"/>
-        <w:gridCol w:w="1675"/>
-        <w:gridCol w:w="1293"/>
-        <w:gridCol w:w="1708"/>
+        <w:gridCol w:w="6"/>
+        <w:gridCol w:w="1792"/>
+        <w:gridCol w:w="1951"/>
+        <w:gridCol w:w="1398"/>
+        <w:gridCol w:w="1259"/>
+        <w:gridCol w:w="2075"/>
+        <w:gridCol w:w="113"/>
       </w:tblGrid>
       <w:tr>
         <w:trPr>
-          <w:trHeight w:val="414"/>
+          <w:gridBefore w:val="1"/>
         </w:trPr>
         <w:tc>
           <w:tcPr>
-            <w:tcW w:w="8592" w:type="dxa"/>
-            <w:gridSpan w:val="5"/>
-          </w:tcPr>
-          <w:p>
-            <w:pPr>
-              <w:pStyle w:val="TableParagraph"/>
-              <w:spacing w:before="60"/>
-              <w:ind w:left="107"/>
-              <w:jc w:val="left"/>
-              <w:rPr>
-                <w:sz w:val="24"/>
-              </w:rPr>
-            </w:pPr>
-            <w:r>
-              <w:rPr>
-                <w:b/>
-                <w:sz w:val="24"/>
-              </w:rPr>
-              <w:t>Entidade</w:t>
-            </w:r>
-            <w:r>
-              <w:rPr>
-                <w:sz w:val="24"/>
-              </w:rPr>
-              <w:t>:</w:t>
-            </w:r>
-            <w:r>
-              <w:rPr>
-                <w:spacing w:val="1"/>
-                <w:sz w:val="24"/>
-              </w:rPr>
-              <w:t xml:space="preserve"> </w:t>
-            </w:r>
-            <w:r>
-              <w:rPr>
-                <w:spacing w:val="-2"/>
-                <w:sz w:val="24"/>
-              </w:rPr>
-              <w:t>Deputado</w:t>
-            </w:r>
-            <w:r>
-              <w:rPr>
-                <w:spacing w:val="-2"/>
-                <w:sz w:val="24"/>
-              </w:rPr>
-              <w:t>s</w:t>
+            <w:tcW w:w="8594" w:type="dxa"/>
+            <w:gridSpan w:val="6"/>
+          </w:tcPr>
+          <w:p>
+            <w:pPr>
+              <w:spacing w:after="0" w:line="240" w:lineRule="auto"/>
+              <w:rPr>
+                <w:rFonts w:ascii="Calibri" w:hAnsi="Calibri" w:cs="Calibri"/>
+                <w:b/>
+              </w:rPr>
+            </w:pPr>
+            <w:r>
+              <w:rPr>
+                <w:rFonts w:ascii="Calibri" w:hAnsi="Calibri" w:cs="Calibri"/>
+                <w:b/>
+              </w:rPr>
+              <w:t xml:space="preserve">Entidade: </w:t>
+            </w:r>
+            <w:r>
+              <w:rPr>
+                <w:rFonts w:ascii="Calibri" w:hAnsi="Calibri" w:cs="Calibri"/>
+                <w:b/>
+              </w:rPr>
+              <w:t>DEPUTADOS</w:t>
             </w:r>
           </w:p>
         </w:tc>
       </w:tr>
       <w:tr>
         <w:trPr>
-          <w:trHeight w:val="748"/>
+          <w:gridBefore w:val="1"/>
         </w:trPr>
         <w:tc>
           <w:tcPr>
-            <w:tcW w:w="8592" w:type="dxa"/>
-            <w:gridSpan w:val="5"/>
-          </w:tcPr>
-          <w:p>
-            <w:pPr>
-              <w:pStyle w:val="TableParagraph"/>
-              <w:spacing w:line="256" w:lineRule="auto"/>
-              <w:ind w:left="364" w:right="608" w:hanging="257"/>
-              <w:jc w:val="left"/>
-              <w:rPr>
-                <w:sz w:val="24"/>
-              </w:rPr>
-            </w:pPr>
-            <w:r>
-              <w:rPr>
-                <w:b/>
-                <w:sz w:val="24"/>
-              </w:rPr>
-              <w:t>Descrição</w:t>
-            </w:r>
-            <w:r>
-              <w:rPr>
-                <w:sz w:val="24"/>
-              </w:rPr>
-              <w:t>:</w:t>
-            </w:r>
-            <w:r>
-              <w:rPr>
-                <w:spacing w:val="-4"/>
-                <w:sz w:val="24"/>
+            <w:tcW w:w="8594" w:type="dxa"/>
+            <w:gridSpan w:val="6"/>
+          </w:tcPr>
+          <w:p>
+            <w:pPr>
+              <w:spacing w:after="0" w:line="240" w:lineRule="auto"/>
+              <w:ind w:left="257" w:hanging="257"/>
+              <w:jc w:val="both"/>
+              <w:rPr>
+                <w:rFonts w:ascii="Calibri" w:hAnsi="Calibri" w:cs="Calibri"/>
+              </w:rPr>
+            </w:pPr>
+            <w:r>
+              <w:rPr>
+                <w:rFonts w:ascii="Calibri" w:hAnsi="Calibri" w:cs="Calibri"/>
+                <w:b/>
+              </w:rPr>
+              <w:t>Descrição:</w:t>
+            </w:r>
+            <w:r>
+              <w:rPr>
+                <w:rFonts w:ascii="Calibri" w:hAnsi="Calibri" w:cs="Calibri"/>
               </w:rPr>
               <w:t xml:space="preserve"> </w:t>
             </w:r>
             <w:r>
               <w:rPr>
-                <w:sz w:val="24"/>
-              </w:rPr>
-              <w:t>Define</w:t>
-            </w:r>
-            <w:r>
-              <w:rPr>
-                <w:spacing w:val="-3"/>
-                <w:sz w:val="24"/>
-              </w:rPr>
-              <w:t xml:space="preserve"> </w:t>
-            </w:r>
-            <w:r>
-              <w:rPr>
-                <w:sz w:val="24"/>
-              </w:rPr>
-              <w:t>todos</w:t>
-            </w:r>
-            <w:r>
-              <w:rPr>
-                <w:spacing w:val="-2"/>
-                <w:sz w:val="24"/>
-              </w:rPr>
-              <w:t xml:space="preserve"> </w:t>
-            </w:r>
-            <w:r>
-              <w:rPr>
-                <w:sz w:val="24"/>
-              </w:rPr>
-              <w:t>os</w:t>
-            </w:r>
-            <w:r>
-              <w:rPr>
-                <w:spacing w:val="-6"/>
-                <w:sz w:val="24"/>
-              </w:rPr>
-              <w:t xml:space="preserve"> </w:t>
-            </w:r>
-            <w:r>
-              <w:rPr>
-                <w:sz w:val="24"/>
-              </w:rPr>
-              <w:t>deputados</w:t>
-            </w:r>
-            <w:r>
-              <w:rPr>
-                <w:spacing w:val="-6"/>
-                <w:sz w:val="24"/>
-              </w:rPr>
-              <w:t xml:space="preserve"> </w:t>
-            </w:r>
-            <w:r>
-              <w:rPr>
-                <w:sz w:val="24"/>
-              </w:rPr>
-              <w:t>de</w:t>
-            </w:r>
-            <w:r>
-              <w:rPr>
-                <w:spacing w:val="-4"/>
-                <w:sz w:val="24"/>
-              </w:rPr>
-              <w:t xml:space="preserve"> </w:t>
-            </w:r>
-            <w:r>
-              <w:rPr>
-                <w:sz w:val="24"/>
-              </w:rPr>
-              <w:t>todos</w:t>
-            </w:r>
-            <w:r>
-              <w:rPr>
-                <w:spacing w:val="-2"/>
-                <w:sz w:val="24"/>
-              </w:rPr>
-              <w:t xml:space="preserve"> </w:t>
-            </w:r>
-            <w:r>
-              <w:rPr>
-                <w:sz w:val="24"/>
-              </w:rPr>
-              <w:t>os</w:t>
-            </w:r>
-            <w:r>
-              <w:rPr>
-                <w:spacing w:val="-7"/>
-                <w:sz w:val="24"/>
-              </w:rPr>
-              <w:t xml:space="preserve"> </w:t>
-            </w:r>
-            <w:r>
-              <w:rPr>
-                <w:sz w:val="24"/>
-              </w:rPr>
-              <w:t>partidos</w:t>
-            </w:r>
-            <w:r>
-              <w:rPr>
-                <w:spacing w:val="-2"/>
-                <w:sz w:val="24"/>
-              </w:rPr>
-              <w:t xml:space="preserve"> </w:t>
-            </w:r>
-            <w:r>
-              <w:rPr>
-                <w:sz w:val="24"/>
-              </w:rPr>
-              <w:t>da</w:t>
-            </w:r>
-            <w:r>
-              <w:rPr>
-                <w:spacing w:val="-4"/>
-                <w:sz w:val="24"/>
-              </w:rPr>
-              <w:t xml:space="preserve"> </w:t>
-            </w:r>
-            <w:r>
-              <w:rPr>
-                <w:sz w:val="24"/>
-              </w:rPr>
-              <w:t xml:space="preserve">legislatura </w:t>
-            </w:r>
-            <w:r>
-              <w:rPr>
-                <w:spacing w:val="-2"/>
-                <w:sz w:val="24"/>
-              </w:rPr>
-              <w:t>atual</w:t>
+                <w:rFonts w:ascii="Calibri" w:hAnsi="Calibri" w:cs="Calibri"/>
+              </w:rPr>
+              <w:t>Define todos os deputados de todos os partidos da legislatura atual</w:t>
+            </w:r>
+            <w:r>
+              <w:rPr>
+                <w:rFonts w:ascii="Calibri" w:hAnsi="Calibri" w:cs="Calibri"/>
+              </w:rPr>
+              <w:t>.</w:t>
             </w:r>
           </w:p>
         </w:tc>
       </w:tr>
       <w:tr>
         <w:trPr>
-          <w:trHeight w:val="748"/>
+          <w:gridAfter w:val="1"/>
+          <w:wAfter w:w="115" w:type="dxa"/>
         </w:trPr>
         <w:tc>
           <w:tcPr>
-            <w:tcW w:w="1819" w:type="dxa"/>
-          </w:tcPr>
-          <w:p>
-            <w:pPr>
-              <w:pStyle w:val="TableParagraph"/>
-              <w:spacing w:before="146"/>
-              <w:ind w:left="127" w:right="121"/>
-              <w:rPr>
-                <w:b/>
-                <w:sz w:val="24"/>
-              </w:rPr>
-            </w:pPr>
-            <w:r>
-              <w:rPr>
-                <w:b/>
-                <w:spacing w:val="-2"/>
-                <w:sz w:val="24"/>
+            <w:tcW w:w="1817" w:type="dxa"/>
+            <w:gridSpan w:val="2"/>
+          </w:tcPr>
+          <w:p>
+            <w:pPr>
+              <w:spacing w:after="0" w:line="240" w:lineRule="auto"/>
+              <w:rPr>
+                <w:rFonts w:ascii="Calibri" w:hAnsi="Calibri" w:cs="Calibri"/>
+                <w:b/>
+              </w:rPr>
+            </w:pPr>
+            <w:r>
+              <w:rPr>
+                <w:rFonts w:ascii="Calibri" w:hAnsi="Calibri" w:cs="Calibri"/>
+                <w:b/>
               </w:rPr>
               <w:t>Atributo</w:t>
             </w:r>
@@ -1945,102 +1400,65 @@
         </w:tc>
         <w:tc>
           <w:tcPr>
-            <w:tcW w:w="2097" w:type="dxa"/>
-          </w:tcPr>
-          <w:p>
-            <w:pPr>
-              <w:pStyle w:val="TableParagraph"/>
-              <w:spacing w:line="256" w:lineRule="auto"/>
-              <w:ind w:left="420" w:right="25" w:hanging="142"/>
-              <w:jc w:val="left"/>
-              <w:rPr>
-                <w:b/>
-                <w:sz w:val="24"/>
-              </w:rPr>
-            </w:pPr>
-            <w:r>
-              <w:rPr>
-                <w:b/>
-                <w:spacing w:val="-2"/>
-                <w:sz w:val="24"/>
-              </w:rPr>
-              <w:t xml:space="preserve">Propriedades </w:t>
-            </w:r>
-            <w:r>
-              <w:rPr>
-                <w:b/>
-                <w:sz w:val="24"/>
-              </w:rPr>
-              <w:t>do atributo</w:t>
-            </w:r>
-          </w:p>
-        </w:tc>
-        <w:tc>
-          <w:tcPr>
-            <w:tcW w:w="1675" w:type="dxa"/>
-          </w:tcPr>
-          <w:p>
-            <w:pPr>
-              <w:pStyle w:val="TableParagraph"/>
-              <w:spacing w:line="256" w:lineRule="auto"/>
-              <w:ind w:left="550" w:hanging="140"/>
-              <w:jc w:val="left"/>
-              <w:rPr>
-                <w:b/>
-                <w:sz w:val="24"/>
-              </w:rPr>
-            </w:pPr>
-            <w:r>
-              <w:rPr>
-                <w:b/>
-                <w:sz w:val="24"/>
-              </w:rPr>
-              <w:t>Tipo</w:t>
-            </w:r>
-            <w:r>
-              <w:rPr>
-                <w:b/>
-                <w:spacing w:val="-17"/>
-                <w:sz w:val="24"/>
-              </w:rPr>
-              <w:t xml:space="preserve"> </w:t>
-            </w:r>
-            <w:r>
-              <w:rPr>
-                <w:b/>
-                <w:sz w:val="24"/>
-              </w:rPr>
-              <w:t xml:space="preserve">de </w:t>
-            </w:r>
-            <w:r>
-              <w:rPr>
-                <w:b/>
-                <w:spacing w:val="-4"/>
-                <w:sz w:val="24"/>
-              </w:rPr>
-              <w:t>dado</w:t>
-            </w:r>
-          </w:p>
-        </w:tc>
-        <w:tc>
-          <w:tcPr>
-            <w:tcW w:w="1293" w:type="dxa"/>
-          </w:tcPr>
-          <w:p>
-            <w:pPr>
-              <w:pStyle w:val="TableParagraph"/>
-              <w:spacing w:before="146"/>
-              <w:ind w:left="15" w:right="2"/>
-              <w:rPr>
-                <w:b/>
-                <w:sz w:val="24"/>
-              </w:rPr>
-            </w:pPr>
-            <w:r>
-              <w:rPr>
-                <w:b/>
-                <w:spacing w:val="-2"/>
-                <w:sz w:val="24"/>
+            <w:tcW w:w="1979" w:type="dxa"/>
+          </w:tcPr>
+          <w:p>
+            <w:pPr>
+              <w:spacing w:after="0" w:line="240" w:lineRule="auto"/>
+              <w:jc w:val="center"/>
+              <w:rPr>
+                <w:rFonts w:ascii="Calibri" w:hAnsi="Calibri" w:cs="Calibri"/>
+                <w:b/>
+              </w:rPr>
+            </w:pPr>
+            <w:r>
+              <w:rPr>
+                <w:rFonts w:ascii="Calibri" w:hAnsi="Calibri" w:cs="Calibri"/>
+                <w:b/>
+              </w:rPr>
+              <w:t>Propriedades do atributo</w:t>
+            </w:r>
+          </w:p>
+        </w:tc>
+        <w:tc>
+          <w:tcPr>
+            <w:tcW w:w="1417" w:type="dxa"/>
+          </w:tcPr>
+          <w:p>
+            <w:pPr>
+              <w:spacing w:after="0" w:line="240" w:lineRule="auto"/>
+              <w:jc w:val="center"/>
+              <w:rPr>
+                <w:rFonts w:ascii="Calibri" w:hAnsi="Calibri" w:cs="Calibri"/>
+                <w:b/>
+              </w:rPr>
+            </w:pPr>
+            <w:r>
+              <w:rPr>
+                <w:rFonts w:ascii="Calibri" w:hAnsi="Calibri" w:cs="Calibri"/>
+                <w:b/>
+              </w:rPr>
+              <w:t>Tipo de dado</w:t>
+            </w:r>
+          </w:p>
+        </w:tc>
+        <w:tc>
+          <w:tcPr>
+            <w:tcW w:w="1276" w:type="dxa"/>
+          </w:tcPr>
+          <w:p>
+            <w:pPr>
+              <w:spacing w:after="0" w:line="240" w:lineRule="auto"/>
+              <w:jc w:val="center"/>
+              <w:rPr>
+                <w:rFonts w:ascii="Calibri" w:hAnsi="Calibri" w:cs="Calibri"/>
+                <w:b/>
+              </w:rPr>
+            </w:pPr>
+            <w:r>
+              <w:rPr>
+                <w:rFonts w:ascii="Calibri" w:hAnsi="Calibri" w:cs="Calibri"/>
+                <w:b/>
               </w:rPr>
               <w:t>Tamanho</w:t>
             </w:r>
@@ -2048,24 +1466,21 @@
         </w:tc>
         <w:tc>
           <w:tcPr>
-            <w:tcW w:w="1708" w:type="dxa"/>
-          </w:tcPr>
-          <w:p>
-            <w:pPr>
-              <w:pStyle w:val="TableParagraph"/>
-              <w:spacing w:before="146"/>
-              <w:ind w:left="282"/>
-              <w:jc w:val="left"/>
-              <w:rPr>
-                <w:b/>
-                <w:sz w:val="24"/>
-              </w:rPr>
-            </w:pPr>
-            <w:r>
-              <w:rPr>
-                <w:b/>
-                <w:spacing w:val="-2"/>
-                <w:sz w:val="24"/>
+            <w:tcW w:w="2105" w:type="dxa"/>
+          </w:tcPr>
+          <w:p>
+            <w:pPr>
+              <w:spacing w:after="0" w:line="240" w:lineRule="auto"/>
+              <w:jc w:val="center"/>
+              <w:rPr>
+                <w:rFonts w:ascii="Calibri" w:hAnsi="Calibri" w:cs="Calibri"/>
+                <w:b/>
+              </w:rPr>
+            </w:pPr>
+            <w:r>
+              <w:rPr>
+                <w:rFonts w:ascii="Calibri" w:hAnsi="Calibri" w:cs="Calibri"/>
+                <w:b/>
               </w:rPr>
               <w:t>Descrição</w:t>
             </w:r>
@@ -2074,84 +1489,58 @@
       </w:tr>
       <w:tr>
         <w:trPr>
-          <w:trHeight w:val="1043"/>
+          <w:gridAfter w:val="1"/>
+          <w:wAfter w:w="115" w:type="dxa"/>
         </w:trPr>
         <w:tc>
           <w:tcPr>
-            <w:tcW w:w="1819" w:type="dxa"/>
-          </w:tcPr>
-          <w:p>
-            <w:pPr>
-              <w:pStyle w:val="TableParagraph"/>
-              <w:spacing w:before="19"/>
-              <w:jc w:val="left"/>
-              <w:rPr>
-                <w:b/>
-                <w:sz w:val="24"/>
-              </w:rPr>
-            </w:pPr>
-          </w:p>
-          <w:p>
-            <w:pPr>
-              <w:pStyle w:val="TableParagraph"/>
-              <w:ind w:left="127"/>
-              <w:rPr>
-                <w:sz w:val="24"/>
-              </w:rPr>
-            </w:pPr>
-            <w:r>
-              <w:rPr>
-                <w:spacing w:val="-2"/>
-                <w:sz w:val="24"/>
-              </w:rPr>
-              <w:t>i</w:t>
-            </w:r>
-            <w:r>
-              <w:rPr>
-                <w:spacing w:val="-2"/>
-                <w:sz w:val="24"/>
-              </w:rPr>
-              <w:t>d</w:t>
-            </w:r>
-          </w:p>
-        </w:tc>
-        <w:tc>
-          <w:tcPr>
-            <w:tcW w:w="2097" w:type="dxa"/>
-          </w:tcPr>
-          <w:p>
-            <w:pPr>
-              <w:pStyle w:val="TableParagraph"/>
-              <w:spacing w:before="67" w:line="396" w:lineRule="auto"/>
-              <w:ind w:left="479" w:right="25" w:hanging="221"/>
-              <w:jc w:val="left"/>
-              <w:rPr>
-                <w:sz w:val="24"/>
-              </w:rPr>
-            </w:pPr>
-            <w:r>
-              <w:rPr>
-                <w:sz w:val="24"/>
-              </w:rPr>
-              <w:t>chave</w:t>
-            </w:r>
-            <w:r>
-              <w:rPr>
-                <w:spacing w:val="-17"/>
-                <w:sz w:val="24"/>
-              </w:rPr>
-              <w:t xml:space="preserve"> </w:t>
-            </w:r>
-            <w:r>
-              <w:rPr>
-                <w:sz w:val="24"/>
-              </w:rPr>
-              <w:t xml:space="preserve">primária </w:t>
-            </w:r>
-            <w:r>
-              <w:rPr>
-                <w:spacing w:val="-2"/>
-                <w:sz w:val="24"/>
+            <w:tcW w:w="1817" w:type="dxa"/>
+            <w:gridSpan w:val="2"/>
+          </w:tcPr>
+          <w:p>
+            <w:pPr>
+              <w:spacing w:after="0" w:line="240" w:lineRule="auto"/>
+              <w:ind w:left="115"/>
+              <w:rPr>
+                <w:rFonts w:ascii="Calibri" w:hAnsi="Calibri" w:cs="Calibri"/>
+              </w:rPr>
+            </w:pPr>
+            <w:r>
+              <w:rPr>
+                <w:rFonts w:ascii="Calibri" w:hAnsi="Calibri" w:cs="Calibri"/>
+              </w:rPr>
+              <w:t>id</w:t>
+            </w:r>
+          </w:p>
+        </w:tc>
+        <w:tc>
+          <w:tcPr>
+            <w:tcW w:w="1979" w:type="dxa"/>
+          </w:tcPr>
+          <w:p>
+            <w:pPr>
+              <w:spacing w:after="0" w:line="240" w:lineRule="auto"/>
+              <w:rPr>
+                <w:rFonts w:ascii="Calibri" w:hAnsi="Calibri" w:cs="Calibri"/>
+              </w:rPr>
+            </w:pPr>
+            <w:r>
+              <w:rPr>
+                <w:rFonts w:ascii="Calibri" w:hAnsi="Calibri" w:cs="Calibri"/>
+              </w:rPr>
+              <w:t>chave primária</w:t>
+            </w:r>
+          </w:p>
+          <w:p>
+            <w:pPr>
+              <w:spacing w:after="0" w:line="240" w:lineRule="auto"/>
+              <w:rPr>
+                <w:rFonts w:ascii="Calibri" w:hAnsi="Calibri" w:cs="Calibri"/>
+              </w:rPr>
+            </w:pPr>
+            <w:r>
+              <w:rPr>
+                <w:rFonts w:ascii="Calibri" w:hAnsi="Calibri" w:cs="Calibri"/>
               </w:rPr>
               <w:t>obrigatório</w:t>
             </w:r>
@@ -2159,31 +1548,18 @@
         </w:tc>
         <w:tc>
           <w:tcPr>
-            <w:tcW w:w="1675" w:type="dxa"/>
-          </w:tcPr>
-          <w:p>
-            <w:pPr>
-              <w:pStyle w:val="TableParagraph"/>
-              <w:spacing w:before="19"/>
-              <w:jc w:val="left"/>
-              <w:rPr>
-                <w:b/>
-                <w:sz w:val="24"/>
-              </w:rPr>
-            </w:pPr>
-          </w:p>
-          <w:p>
-            <w:pPr>
-              <w:pStyle w:val="TableParagraph"/>
-              <w:ind w:left="11" w:right="1"/>
-              <w:rPr>
-                <w:sz w:val="24"/>
-              </w:rPr>
-            </w:pPr>
-            <w:r>
-              <w:rPr>
-                <w:spacing w:val="-5"/>
-                <w:sz w:val="24"/>
+            <w:tcW w:w="1417" w:type="dxa"/>
+          </w:tcPr>
+          <w:p>
+            <w:pPr>
+              <w:spacing w:after="0" w:line="240" w:lineRule="auto"/>
+              <w:rPr>
+                <w:rFonts w:ascii="Calibri" w:hAnsi="Calibri" w:cs="Calibri"/>
+              </w:rPr>
+            </w:pPr>
+            <w:r>
+              <w:rPr>
+                <w:rFonts w:ascii="Calibri" w:hAnsi="Calibri" w:cs="Calibri"/>
               </w:rPr>
               <w:t>int</w:t>
             </w:r>
@@ -2191,86 +1567,58 @@
         </w:tc>
         <w:tc>
           <w:tcPr>
-            <w:tcW w:w="1293" w:type="dxa"/>
-          </w:tcPr>
-          <w:p>
-            <w:pPr>
-              <w:pStyle w:val="TableParagraph"/>
-              <w:spacing w:before="19"/>
-              <w:jc w:val="left"/>
-              <w:rPr>
-                <w:b/>
-                <w:sz w:val="24"/>
-              </w:rPr>
-            </w:pPr>
-          </w:p>
-          <w:p>
-            <w:pPr>
-              <w:pStyle w:val="TableParagraph"/>
-              <w:ind w:left="15" w:right="8"/>
-              <w:rPr>
-                <w:sz w:val="24"/>
-              </w:rPr>
-            </w:pPr>
-          </w:p>
-        </w:tc>
-        <w:tc>
-          <w:tcPr>
-            <w:tcW w:w="1708" w:type="dxa"/>
-          </w:tcPr>
-          <w:p>
-            <w:pPr>
-              <w:pStyle w:val="TableParagraph"/>
-              <w:spacing w:line="256" w:lineRule="auto"/>
-              <w:ind w:left="14"/>
-              <w:rPr>
-                <w:sz w:val="24"/>
-              </w:rPr>
-            </w:pPr>
-            <w:r>
-              <w:rPr>
-                <w:spacing w:val="-2"/>
-                <w:sz w:val="24"/>
-              </w:rPr>
-              <w:t xml:space="preserve">Identificador </w:t>
-            </w:r>
-            <w:r>
-              <w:rPr>
-                <w:sz w:val="24"/>
-              </w:rPr>
-              <w:t xml:space="preserve">unico do </w:t>
-            </w:r>
-            <w:r>
-              <w:rPr>
-                <w:spacing w:val="-2"/>
-                <w:sz w:val="24"/>
-              </w:rPr>
-              <w:t>deputado</w:t>
+            <w:tcW w:w="1276" w:type="dxa"/>
+          </w:tcPr>
+          <w:p>
+            <w:pPr>
+              <w:spacing w:after="0" w:line="240" w:lineRule="auto"/>
+              <w:rPr>
+                <w:rFonts w:ascii="Calibri" w:hAnsi="Calibri" w:cs="Calibri"/>
+              </w:rPr>
+            </w:pPr>
+          </w:p>
+        </w:tc>
+        <w:tc>
+          <w:tcPr>
+            <w:tcW w:w="2105" w:type="dxa"/>
+          </w:tcPr>
+          <w:p>
+            <w:pPr>
+              <w:spacing w:after="0" w:line="240" w:lineRule="auto"/>
+              <w:rPr>
+                <w:rFonts w:ascii="Calibri" w:hAnsi="Calibri" w:cs="Calibri"/>
+              </w:rPr>
+            </w:pPr>
+            <w:r>
+              <w:rPr>
+                <w:rFonts w:ascii="Calibri" w:hAnsi="Calibri" w:cs="Calibri"/>
+              </w:rPr>
+              <w:t>Identificador único do deputado</w:t>
             </w:r>
           </w:p>
         </w:tc>
       </w:tr>
       <w:tr>
         <w:trPr>
-          <w:trHeight w:val="748"/>
+          <w:gridAfter w:val="1"/>
+          <w:wAfter w:w="115" w:type="dxa"/>
         </w:trPr>
         <w:tc>
           <w:tcPr>
-            <w:tcW w:w="1819" w:type="dxa"/>
-          </w:tcPr>
-          <w:p>
-            <w:pPr>
-              <w:pStyle w:val="TableParagraph"/>
-              <w:spacing w:before="146"/>
-              <w:ind w:left="127"/>
-              <w:rPr>
-                <w:sz w:val="24"/>
-              </w:rPr>
-            </w:pPr>
-            <w:r>
-              <w:rPr>
-                <w:spacing w:val="-4"/>
-                <w:sz w:val="24"/>
+            <w:tcW w:w="1817" w:type="dxa"/>
+            <w:gridSpan w:val="2"/>
+          </w:tcPr>
+          <w:p>
+            <w:pPr>
+              <w:spacing w:after="0" w:line="240" w:lineRule="auto"/>
+              <w:ind w:left="115"/>
+              <w:rPr>
+                <w:rFonts w:ascii="Calibri" w:hAnsi="Calibri" w:cs="Calibri"/>
+              </w:rPr>
+            </w:pPr>
+            <w:r>
+              <w:rPr>
+                <w:rFonts w:ascii="Calibri" w:hAnsi="Calibri" w:cs="Calibri"/>
               </w:rPr>
               <w:t>nome</w:t>
             </w:r>
@@ -2278,44 +1626,31 @@
         </w:tc>
         <w:tc>
           <w:tcPr>
-            <w:tcW w:w="2097" w:type="dxa"/>
-          </w:tcPr>
-          <w:p>
-            <w:pPr>
-              <w:pStyle w:val="TableParagraph"/>
-              <w:spacing w:before="146"/>
-              <w:ind w:left="480"/>
-              <w:jc w:val="left"/>
-              <w:rPr>
-                <w:sz w:val="24"/>
-              </w:rPr>
-            </w:pPr>
-            <w:r>
-              <w:rPr>
-                <w:spacing w:val="-2"/>
-                <w:sz w:val="24"/>
-              </w:rPr>
-              <w:t>obrigatório</w:t>
-            </w:r>
-          </w:p>
-        </w:tc>
-        <w:tc>
-          <w:tcPr>
-            <w:tcW w:w="1675" w:type="dxa"/>
-          </w:tcPr>
-          <w:p>
-            <w:pPr>
-              <w:pStyle w:val="TableParagraph"/>
-              <w:spacing w:before="146"/>
-              <w:ind w:left="11"/>
-              <w:rPr>
-                <w:sz w:val="24"/>
-              </w:rPr>
-            </w:pPr>
-            <w:r>
-              <w:rPr>
-                <w:spacing w:val="-2"/>
-                <w:sz w:val="24"/>
+            <w:tcW w:w="1979" w:type="dxa"/>
+          </w:tcPr>
+          <w:p>
+            <w:pPr>
+              <w:spacing w:after="0" w:line="240" w:lineRule="auto"/>
+              <w:rPr>
+                <w:rFonts w:ascii="Calibri" w:hAnsi="Calibri" w:cs="Calibri"/>
+              </w:rPr>
+            </w:pPr>
+          </w:p>
+        </w:tc>
+        <w:tc>
+          <w:tcPr>
+            <w:tcW w:w="1417" w:type="dxa"/>
+          </w:tcPr>
+          <w:p>
+            <w:pPr>
+              <w:spacing w:after="0" w:line="240" w:lineRule="auto"/>
+              <w:rPr>
+                <w:rFonts w:ascii="Calibri" w:hAnsi="Calibri" w:cs="Calibri"/>
+              </w:rPr>
+            </w:pPr>
+            <w:r>
+              <w:rPr>
+                <w:rFonts w:ascii="Calibri" w:hAnsi="Calibri" w:cs="Calibri"/>
               </w:rPr>
               <w:t>varchar</w:t>
             </w:r>
@@ -2323,21 +1658,18 @@
         </w:tc>
         <w:tc>
           <w:tcPr>
-            <w:tcW w:w="1293" w:type="dxa"/>
-          </w:tcPr>
-          <w:p>
-            <w:pPr>
-              <w:pStyle w:val="TableParagraph"/>
-              <w:spacing w:before="146"/>
-              <w:ind w:left="15" w:right="4"/>
-              <w:rPr>
-                <w:sz w:val="24"/>
-              </w:rPr>
-            </w:pPr>
-            <w:r>
-              <w:rPr>
-                <w:spacing w:val="-5"/>
-                <w:sz w:val="24"/>
+            <w:tcW w:w="1276" w:type="dxa"/>
+          </w:tcPr>
+          <w:p>
+            <w:pPr>
+              <w:spacing w:after="0" w:line="240" w:lineRule="auto"/>
+              <w:rPr>
+                <w:rFonts w:ascii="Calibri" w:hAnsi="Calibri" w:cs="Calibri"/>
+              </w:rPr>
+            </w:pPr>
+            <w:r>
+              <w:rPr>
+                <w:rFonts w:ascii="Calibri" w:hAnsi="Calibri" w:cs="Calibri"/>
               </w:rPr>
               <w:t>255</w:t>
             </w:r>
@@ -2345,53 +1677,24 @@
         </w:tc>
         <w:tc>
           <w:tcPr>
-            <w:tcW w:w="1708" w:type="dxa"/>
-          </w:tcPr>
-          <w:p>
-            <w:pPr>
-              <w:pStyle w:val="TableParagraph"/>
-              <w:spacing w:line="256" w:lineRule="auto"/>
-              <w:ind w:left="469" w:hanging="104"/>
-              <w:jc w:val="left"/>
-              <w:rPr>
-                <w:sz w:val="24"/>
-              </w:rPr>
-            </w:pPr>
-            <w:r>
-              <w:rPr>
-                <w:sz w:val="24"/>
-              </w:rPr>
-              <w:t>Nome</w:t>
-            </w:r>
-            <w:r>
-              <w:rPr>
-                <w:spacing w:val="-17"/>
-                <w:sz w:val="24"/>
-              </w:rPr>
-              <w:t xml:space="preserve"> </w:t>
-            </w:r>
-            <w:r>
-              <w:rPr>
-                <w:sz w:val="24"/>
-              </w:rPr>
-              <w:t>d</w:t>
-            </w:r>
-            <w:r>
-              <w:rPr>
-                <w:sz w:val="24"/>
-              </w:rPr>
-              <w:t>o</w:t>
-            </w:r>
-            <w:r>
-              <w:rPr>
-                <w:sz w:val="24"/>
-              </w:rPr>
-              <w:t xml:space="preserve"> </w:t>
-            </w:r>
-            <w:r>
-              <w:rPr>
-                <w:spacing w:val="-2"/>
-                <w:sz w:val="24"/>
+            <w:tcW w:w="2105" w:type="dxa"/>
+          </w:tcPr>
+          <w:p>
+            <w:pPr>
+              <w:spacing w:after="0" w:line="240" w:lineRule="auto"/>
+              <w:rPr>
+                <w:rFonts w:ascii="Calibri" w:hAnsi="Calibri" w:cs="Calibri"/>
+              </w:rPr>
+            </w:pPr>
+            <w:r>
+              <w:rPr>
+                <w:rFonts w:ascii="Calibri" w:hAnsi="Calibri" w:cs="Calibri"/>
+              </w:rPr>
+              <w:t xml:space="preserve">Nome do </w:t>
+            </w:r>
+            <w:r>
+              <w:rPr>
+                <w:rFonts w:ascii="Calibri" w:hAnsi="Calibri" w:cs="Calibri"/>
               </w:rPr>
               <w:t>deputado</w:t>
             </w:r>
@@ -2400,43 +1703,31 @@
       </w:tr>
       <w:tr>
         <w:trPr>
-          <w:trHeight w:val="1338"/>
+          <w:gridAfter w:val="1"/>
+          <w:wAfter w:w="115" w:type="dxa"/>
         </w:trPr>
         <w:tc>
           <w:tcPr>
-            <w:tcW w:w="1819" w:type="dxa"/>
-          </w:tcPr>
-          <w:p>
-            <w:pPr>
-              <w:pStyle w:val="TableParagraph"/>
-              <w:spacing w:before="165"/>
-              <w:jc w:val="left"/>
-              <w:rPr>
-                <w:b/>
-                <w:sz w:val="24"/>
-              </w:rPr>
-            </w:pPr>
-          </w:p>
-          <w:p>
-            <w:pPr>
-              <w:pStyle w:val="TableParagraph"/>
-              <w:spacing w:before="1"/>
-              <w:ind w:left="127" w:right="4"/>
-              <w:rPr>
-                <w:sz w:val="24"/>
-              </w:rPr>
-            </w:pPr>
-            <w:r>
-              <w:rPr>
-                <w:spacing w:val="-2"/>
-                <w:sz w:val="24"/>
+            <w:tcW w:w="1817" w:type="dxa"/>
+            <w:gridSpan w:val="2"/>
+          </w:tcPr>
+          <w:p>
+            <w:pPr>
+              <w:spacing w:after="0" w:line="240" w:lineRule="auto"/>
+              <w:ind w:left="115"/>
+              <w:rPr>
+                <w:rFonts w:ascii="Calibri" w:hAnsi="Calibri" w:cs="Calibri"/>
+              </w:rPr>
+            </w:pPr>
+            <w:r>
+              <w:rPr>
+                <w:rFonts w:ascii="Calibri" w:hAnsi="Calibri" w:cs="Calibri"/>
               </w:rPr>
               <w:t>p</w:t>
             </w:r>
             <w:r>
               <w:rPr>
-                <w:spacing w:val="-2"/>
-                <w:sz w:val="24"/>
+                <w:rFonts w:ascii="Calibri" w:hAnsi="Calibri" w:cs="Calibri"/>
               </w:rPr>
               <w:t>artido</w:t>
             </w:r>
@@ -2444,38 +1735,32 @@
         </w:tc>
         <w:tc>
           <w:tcPr>
-            <w:tcW w:w="2097" w:type="dxa"/>
-          </w:tcPr>
-          <w:p>
-            <w:pPr>
-              <w:pStyle w:val="TableParagraph"/>
-              <w:spacing w:before="67" w:line="256" w:lineRule="auto"/>
-              <w:ind w:left="434" w:right="421" w:hanging="6"/>
-              <w:rPr>
-                <w:sz w:val="24"/>
-              </w:rPr>
-            </w:pPr>
-            <w:r>
-              <w:rPr>
-                <w:spacing w:val="-2"/>
-                <w:sz w:val="24"/>
-              </w:rPr>
-              <w:t>Chave Estrangeira</w:t>
-            </w:r>
-          </w:p>
-          <w:p>
-            <w:pPr>
-              <w:pStyle w:val="TableParagraph"/>
-              <w:spacing w:before="158"/>
-              <w:ind w:left="8"/>
-              <w:rPr>
-                <w:sz w:val="24"/>
-              </w:rPr>
-            </w:pPr>
-            <w:r>
-              <w:rPr>
-                <w:spacing w:val="-2"/>
-                <w:sz w:val="24"/>
+            <w:tcW w:w="1979" w:type="dxa"/>
+          </w:tcPr>
+          <w:p>
+            <w:pPr>
+              <w:spacing w:after="0" w:line="240" w:lineRule="auto"/>
+              <w:rPr>
+                <w:rFonts w:ascii="Calibri" w:hAnsi="Calibri" w:cs="Calibri"/>
+              </w:rPr>
+            </w:pPr>
+            <w:r>
+              <w:rPr>
+                <w:rFonts w:ascii="Calibri" w:hAnsi="Calibri" w:cs="Calibri"/>
+              </w:rPr>
+              <w:t xml:space="preserve">Chave estrangeira </w:t>
+            </w:r>
+          </w:p>
+          <w:p>
+            <w:pPr>
+              <w:spacing w:after="0" w:line="240" w:lineRule="auto"/>
+              <w:rPr>
+                <w:rFonts w:ascii="Calibri" w:hAnsi="Calibri" w:cs="Calibri"/>
+              </w:rPr>
+            </w:pPr>
+            <w:r>
+              <w:rPr>
+                <w:rFonts w:ascii="Calibri" w:hAnsi="Calibri" w:cs="Calibri"/>
               </w:rPr>
               <w:t>obrigatório</w:t>
             </w:r>
@@ -2483,32 +1768,18 @@
         </w:tc>
         <w:tc>
           <w:tcPr>
-            <w:tcW w:w="1675" w:type="dxa"/>
-          </w:tcPr>
-          <w:p>
-            <w:pPr>
-              <w:pStyle w:val="TableParagraph"/>
-              <w:spacing w:before="165"/>
-              <w:jc w:val="left"/>
-              <w:rPr>
-                <w:b/>
-                <w:sz w:val="24"/>
-              </w:rPr>
-            </w:pPr>
-          </w:p>
-          <w:p>
-            <w:pPr>
-              <w:pStyle w:val="TableParagraph"/>
-              <w:spacing w:before="1"/>
-              <w:ind w:left="11" w:right="1"/>
-              <w:rPr>
-                <w:sz w:val="24"/>
-              </w:rPr>
-            </w:pPr>
-            <w:r>
-              <w:rPr>
-                <w:spacing w:val="-2"/>
-                <w:sz w:val="24"/>
+            <w:tcW w:w="1417" w:type="dxa"/>
+          </w:tcPr>
+          <w:p>
+            <w:pPr>
+              <w:spacing w:after="0" w:line="240" w:lineRule="auto"/>
+              <w:rPr>
+                <w:rFonts w:ascii="Calibri" w:hAnsi="Calibri" w:cs="Calibri"/>
+              </w:rPr>
+            </w:pPr>
+            <w:r>
+              <w:rPr>
+                <w:rFonts w:ascii="Calibri" w:hAnsi="Calibri" w:cs="Calibri"/>
               </w:rPr>
               <w:t>varchar</w:t>
             </w:r>
@@ -2516,32 +1787,18 @@
         </w:tc>
         <w:tc>
           <w:tcPr>
-            <w:tcW w:w="1293" w:type="dxa"/>
-          </w:tcPr>
-          <w:p>
-            <w:pPr>
-              <w:pStyle w:val="TableParagraph"/>
-              <w:spacing w:before="165"/>
-              <w:jc w:val="left"/>
-              <w:rPr>
-                <w:b/>
-                <w:sz w:val="24"/>
-              </w:rPr>
-            </w:pPr>
-          </w:p>
-          <w:p>
-            <w:pPr>
-              <w:pStyle w:val="TableParagraph"/>
-              <w:spacing w:before="1"/>
-              <w:ind w:left="15"/>
-              <w:rPr>
-                <w:sz w:val="24"/>
-              </w:rPr>
-            </w:pPr>
-            <w:r>
-              <w:rPr>
-                <w:spacing w:val="-5"/>
-                <w:sz w:val="24"/>
+            <w:tcW w:w="1276" w:type="dxa"/>
+          </w:tcPr>
+          <w:p>
+            <w:pPr>
+              <w:spacing w:after="0" w:line="240" w:lineRule="auto"/>
+              <w:rPr>
+                <w:rFonts w:ascii="Calibri" w:hAnsi="Calibri" w:cs="Calibri"/>
+              </w:rPr>
+            </w:pPr>
+            <w:r>
+              <w:rPr>
+                <w:rFonts w:ascii="Calibri" w:hAnsi="Calibri" w:cs="Calibri"/>
               </w:rPr>
               <w:t>50</w:t>
             </w:r>
@@ -2549,56 +1806,819 @@
         </w:tc>
         <w:tc>
           <w:tcPr>
-            <w:tcW w:w="1708" w:type="dxa"/>
-          </w:tcPr>
-          <w:p>
-            <w:pPr>
-              <w:pStyle w:val="TableParagraph"/>
-              <w:spacing w:line="256" w:lineRule="auto"/>
-              <w:ind w:left="152" w:right="139" w:firstLine="2"/>
-              <w:rPr>
-                <w:sz w:val="24"/>
-              </w:rPr>
-            </w:pPr>
-            <w:r>
-              <w:rPr>
-                <w:sz w:val="24"/>
-              </w:rPr>
-              <w:t>Sigla do partido</w:t>
-            </w:r>
-            <w:r>
-              <w:rPr>
-                <w:spacing w:val="-17"/>
-                <w:sz w:val="24"/>
+            <w:tcW w:w="2105" w:type="dxa"/>
+          </w:tcPr>
+          <w:p>
+            <w:pPr>
+              <w:spacing w:after="0" w:line="240" w:lineRule="auto"/>
+              <w:rPr>
+                <w:rFonts w:ascii="Calibri" w:hAnsi="Calibri" w:cs="Calibri"/>
+              </w:rPr>
+            </w:pPr>
+            <w:r>
+              <w:rPr>
+                <w:rFonts w:ascii="Calibri" w:hAnsi="Calibri" w:cs="Calibri"/>
+              </w:rPr>
+              <w:t xml:space="preserve">Sigla do partido </w:t>
+            </w:r>
+            <w:r>
+              <w:rPr>
+                <w:rFonts w:ascii="Calibri" w:hAnsi="Calibri" w:cs="Calibri"/>
+              </w:rPr>
+              <w:t xml:space="preserve">ao </w:t>
+            </w:r>
+            <w:r>
+              <w:rPr>
+                <w:rFonts w:ascii="Calibri" w:hAnsi="Calibri" w:cs="Calibri"/>
+              </w:rPr>
+              <w:t>qu</w:t>
+            </w:r>
+            <w:r>
+              <w:rPr>
+                <w:rFonts w:ascii="Calibri" w:hAnsi="Calibri" w:cs="Calibri"/>
+              </w:rPr>
+              <w:t>al</w:t>
+            </w:r>
+            <w:r>
+              <w:rPr>
+                <w:rFonts w:ascii="Calibri" w:hAnsi="Calibri" w:cs="Calibri"/>
+              </w:rPr>
+              <w:t xml:space="preserve"> o deputado pertence</w:t>
+            </w:r>
+          </w:p>
+        </w:tc>
+      </w:tr>
+    </w:tbl>
+    <w:p>
+      <w:pPr>
+        <w:pStyle w:val="Corpodetexto"/>
+        <w:spacing w:before="173"/>
+        <w:rPr>
+          <w:b/>
+          <w:sz w:val="20"/>
+        </w:rPr>
+      </w:pPr>
+    </w:p>
+    <w:tbl>
+      <w:tblPr>
+        <w:tblW w:w="8594" w:type="dxa"/>
+        <w:tblInd w:w="-115" w:type="dxa"/>
+        <w:tblBorders>
+          <w:top w:val="single" w:sz="4" w:space="0" w:color="000000"/>
+          <w:left w:val="single" w:sz="4" w:space="0" w:color="000000"/>
+          <w:bottom w:val="single" w:sz="4" w:space="0" w:color="000000"/>
+          <w:right w:val="single" w:sz="4" w:space="0" w:color="000000"/>
+          <w:insideH w:val="single" w:sz="4" w:space="0" w:color="000000"/>
+          <w:insideV w:val="single" w:sz="4" w:space="0" w:color="000000"/>
+        </w:tblBorders>
+        <w:tblLayout w:type="fixed"/>
+        <w:tblLook w:val="0400" w:firstRow="0" w:lastRow="0" w:firstColumn="0" w:lastColumn="0" w:noHBand="0" w:noVBand="1"/>
+      </w:tblPr>
+      <w:tblGrid>
+        <w:gridCol w:w="1817"/>
+        <w:gridCol w:w="1979"/>
+        <w:gridCol w:w="1417"/>
+        <w:gridCol w:w="1276"/>
+        <w:gridCol w:w="2105"/>
+      </w:tblGrid>
+      <w:tr>
+        <w:tc>
+          <w:tcPr>
+            <w:tcW w:w="8594" w:type="dxa"/>
+            <w:gridSpan w:val="5"/>
+          </w:tcPr>
+          <w:p>
+            <w:pPr>
+              <w:spacing w:after="0" w:line="240" w:lineRule="auto"/>
+              <w:rPr>
+                <w:rFonts w:ascii="Calibri" w:hAnsi="Calibri" w:cs="Calibri"/>
+                <w:b/>
+              </w:rPr>
+            </w:pPr>
+            <w:r>
+              <w:rPr>
+                <w:rFonts w:ascii="Calibri" w:hAnsi="Calibri" w:cs="Calibri"/>
+                <w:b/>
+              </w:rPr>
+              <w:t xml:space="preserve">Entidade: </w:t>
+            </w:r>
+            <w:r>
+              <w:rPr>
+                <w:rFonts w:ascii="Calibri" w:hAnsi="Calibri" w:cs="Calibri"/>
+                <w:b/>
+              </w:rPr>
+              <w:t>GASTOS</w:t>
+            </w:r>
+          </w:p>
+        </w:tc>
+      </w:tr>
+      <w:tr>
+        <w:tc>
+          <w:tcPr>
+            <w:tcW w:w="8594" w:type="dxa"/>
+            <w:gridSpan w:val="5"/>
+          </w:tcPr>
+          <w:p>
+            <w:pPr>
+              <w:spacing w:after="0" w:line="240" w:lineRule="auto"/>
+              <w:ind w:left="257" w:hanging="257"/>
+              <w:jc w:val="both"/>
+              <w:rPr>
+                <w:rFonts w:ascii="Calibri" w:hAnsi="Calibri" w:cs="Calibri"/>
+              </w:rPr>
+            </w:pPr>
+            <w:r>
+              <w:rPr>
+                <w:rFonts w:ascii="Calibri" w:hAnsi="Calibri" w:cs="Calibri"/>
+                <w:b/>
+              </w:rPr>
+              <w:t>Descrição:</w:t>
+            </w:r>
+            <w:r>
+              <w:rPr>
+                <w:rFonts w:ascii="Calibri" w:hAnsi="Calibri" w:cs="Calibri"/>
               </w:rPr>
               <w:t xml:space="preserve"> </w:t>
             </w:r>
             <w:r>
               <w:rPr>
-                <w:sz w:val="24"/>
-              </w:rPr>
-              <w:t>que</w:t>
-            </w:r>
-            <w:r>
-              <w:rPr>
-                <w:spacing w:val="-17"/>
-                <w:sz w:val="24"/>
-              </w:rPr>
-              <w:t xml:space="preserve"> </w:t>
-            </w:r>
-            <w:r>
-              <w:rPr>
-                <w:sz w:val="24"/>
-              </w:rPr>
-              <w:t xml:space="preserve">o </w:t>
-            </w:r>
-            <w:r>
-              <w:rPr>
-                <w:spacing w:val="-2"/>
-                <w:sz w:val="24"/>
-              </w:rPr>
-              <w:t>deputado pertence</w:t>
-            </w:r>
+                <w:rFonts w:ascii="Calibri" w:hAnsi="Calibri" w:cs="Calibri"/>
+              </w:rPr>
+              <w:t>Define todos os deputados de todos os partidos da legislatura atual</w:t>
+            </w:r>
+            <w:r>
+              <w:rPr>
+                <w:rFonts w:ascii="Calibri" w:hAnsi="Calibri" w:cs="Calibri"/>
+              </w:rPr>
+              <w:t>.</w:t>
+            </w:r>
+          </w:p>
+        </w:tc>
+      </w:tr>
+      <w:tr>
+        <w:tc>
+          <w:tcPr>
+            <w:tcW w:w="1817" w:type="dxa"/>
+          </w:tcPr>
+          <w:p>
+            <w:pPr>
+              <w:spacing w:after="0" w:line="240" w:lineRule="auto"/>
+              <w:rPr>
+                <w:rFonts w:ascii="Calibri" w:hAnsi="Calibri" w:cs="Calibri"/>
+                <w:b/>
+              </w:rPr>
+            </w:pPr>
+            <w:r>
+              <w:rPr>
+                <w:rFonts w:ascii="Calibri" w:hAnsi="Calibri" w:cs="Calibri"/>
+                <w:b/>
+              </w:rPr>
+              <w:t>Atributo</w:t>
+            </w:r>
+          </w:p>
+        </w:tc>
+        <w:tc>
+          <w:tcPr>
+            <w:tcW w:w="1979" w:type="dxa"/>
+          </w:tcPr>
+          <w:p>
+            <w:pPr>
+              <w:spacing w:after="0" w:line="240" w:lineRule="auto"/>
+              <w:jc w:val="center"/>
+              <w:rPr>
+                <w:rFonts w:ascii="Calibri" w:hAnsi="Calibri" w:cs="Calibri"/>
+                <w:b/>
+              </w:rPr>
+            </w:pPr>
+            <w:r>
+              <w:rPr>
+                <w:rFonts w:ascii="Calibri" w:hAnsi="Calibri" w:cs="Calibri"/>
+                <w:b/>
+              </w:rPr>
+              <w:t>Propriedades do atributo</w:t>
+            </w:r>
+          </w:p>
+        </w:tc>
+        <w:tc>
+          <w:tcPr>
+            <w:tcW w:w="1417" w:type="dxa"/>
+          </w:tcPr>
+          <w:p>
+            <w:pPr>
+              <w:spacing w:after="0" w:line="240" w:lineRule="auto"/>
+              <w:jc w:val="center"/>
+              <w:rPr>
+                <w:rFonts w:ascii="Calibri" w:hAnsi="Calibri" w:cs="Calibri"/>
+                <w:b/>
+              </w:rPr>
+            </w:pPr>
+            <w:r>
+              <w:rPr>
+                <w:rFonts w:ascii="Calibri" w:hAnsi="Calibri" w:cs="Calibri"/>
+                <w:b/>
+              </w:rPr>
+              <w:t>Tipo de dado</w:t>
+            </w:r>
+          </w:p>
+        </w:tc>
+        <w:tc>
+          <w:tcPr>
+            <w:tcW w:w="1276" w:type="dxa"/>
+          </w:tcPr>
+          <w:p>
+            <w:pPr>
+              <w:spacing w:after="0" w:line="240" w:lineRule="auto"/>
+              <w:jc w:val="center"/>
+              <w:rPr>
+                <w:rFonts w:ascii="Calibri" w:hAnsi="Calibri" w:cs="Calibri"/>
+                <w:b/>
+              </w:rPr>
+            </w:pPr>
+            <w:r>
+              <w:rPr>
+                <w:rFonts w:ascii="Calibri" w:hAnsi="Calibri" w:cs="Calibri"/>
+                <w:b/>
+              </w:rPr>
+              <w:t>Tamanho</w:t>
+            </w:r>
+          </w:p>
+        </w:tc>
+        <w:tc>
+          <w:tcPr>
+            <w:tcW w:w="2105" w:type="dxa"/>
+          </w:tcPr>
+          <w:p>
+            <w:pPr>
+              <w:spacing w:after="0" w:line="240" w:lineRule="auto"/>
+              <w:jc w:val="center"/>
+              <w:rPr>
+                <w:rFonts w:ascii="Calibri" w:hAnsi="Calibri" w:cs="Calibri"/>
+                <w:b/>
+              </w:rPr>
+            </w:pPr>
+            <w:r>
+              <w:rPr>
+                <w:rFonts w:ascii="Calibri" w:hAnsi="Calibri" w:cs="Calibri"/>
+                <w:b/>
+              </w:rPr>
+              <w:t>Descrição</w:t>
+            </w:r>
+          </w:p>
+        </w:tc>
+      </w:tr>
+      <w:tr>
+        <w:tc>
+          <w:tcPr>
+            <w:tcW w:w="1817" w:type="dxa"/>
+          </w:tcPr>
+          <w:p>
+            <w:pPr>
+              <w:spacing w:after="0" w:line="240" w:lineRule="auto"/>
+              <w:ind w:left="115"/>
+              <w:rPr>
+                <w:rFonts w:ascii="Calibri" w:hAnsi="Calibri" w:cs="Calibri"/>
+              </w:rPr>
+            </w:pPr>
+            <w:r>
+              <w:rPr>
+                <w:rFonts w:ascii="Calibri" w:hAnsi="Calibri" w:cs="Calibri"/>
+              </w:rPr>
+              <w:t>id</w:t>
+            </w:r>
+          </w:p>
+        </w:tc>
+        <w:tc>
+          <w:tcPr>
+            <w:tcW w:w="1979" w:type="dxa"/>
+          </w:tcPr>
+          <w:p>
+            <w:pPr>
+              <w:spacing w:after="0" w:line="240" w:lineRule="auto"/>
+              <w:rPr>
+                <w:rFonts w:ascii="Calibri" w:hAnsi="Calibri" w:cs="Calibri"/>
+              </w:rPr>
+            </w:pPr>
+            <w:r>
+              <w:rPr>
+                <w:rFonts w:ascii="Calibri" w:hAnsi="Calibri" w:cs="Calibri"/>
+              </w:rPr>
+              <w:t>chave primária</w:t>
+            </w:r>
+          </w:p>
+          <w:p>
+            <w:pPr>
+              <w:spacing w:after="0" w:line="240" w:lineRule="auto"/>
+              <w:rPr>
+                <w:rFonts w:ascii="Calibri" w:hAnsi="Calibri" w:cs="Calibri"/>
+              </w:rPr>
+            </w:pPr>
+            <w:r>
+              <w:rPr>
+                <w:rFonts w:ascii="Calibri" w:hAnsi="Calibri" w:cs="Calibri"/>
+              </w:rPr>
+              <w:t>obrigatório</w:t>
+            </w:r>
+          </w:p>
+        </w:tc>
+        <w:tc>
+          <w:tcPr>
+            <w:tcW w:w="1417" w:type="dxa"/>
+          </w:tcPr>
+          <w:p>
+            <w:pPr>
+              <w:spacing w:after="0" w:line="240" w:lineRule="auto"/>
+              <w:rPr>
+                <w:rFonts w:ascii="Calibri" w:hAnsi="Calibri" w:cs="Calibri"/>
+              </w:rPr>
+            </w:pPr>
+            <w:r>
+              <w:rPr>
+                <w:rFonts w:ascii="Calibri" w:hAnsi="Calibri" w:cs="Calibri"/>
+              </w:rPr>
+              <w:t>int</w:t>
+            </w:r>
+          </w:p>
+        </w:tc>
+        <w:tc>
+          <w:tcPr>
+            <w:tcW w:w="1276" w:type="dxa"/>
+          </w:tcPr>
+          <w:p>
+            <w:pPr>
+              <w:spacing w:after="0" w:line="240" w:lineRule="auto"/>
+              <w:rPr>
+                <w:rFonts w:ascii="Calibri" w:hAnsi="Calibri" w:cs="Calibri"/>
+              </w:rPr>
+            </w:pPr>
+          </w:p>
+        </w:tc>
+        <w:tc>
+          <w:tcPr>
+            <w:tcW w:w="2105" w:type="dxa"/>
+          </w:tcPr>
+          <w:p>
+            <w:pPr>
+              <w:spacing w:after="0" w:line="240" w:lineRule="auto"/>
+              <w:rPr>
+                <w:rFonts w:ascii="Calibri" w:hAnsi="Calibri" w:cs="Calibri"/>
+              </w:rPr>
+            </w:pPr>
+            <w:r>
+              <w:rPr>
+                <w:rFonts w:ascii="Calibri" w:hAnsi="Calibri" w:cs="Calibri"/>
+              </w:rPr>
+              <w:t>Identificador único do deputado</w:t>
+            </w:r>
+          </w:p>
+        </w:tc>
+      </w:tr>
+      <w:tr>
+        <w:tc>
+          <w:tcPr>
+            <w:tcW w:w="1817" w:type="dxa"/>
+          </w:tcPr>
+          <w:p>
+            <w:pPr>
+              <w:spacing w:after="0" w:line="240" w:lineRule="auto"/>
+              <w:ind w:left="115"/>
+              <w:rPr>
+                <w:rFonts w:ascii="Calibri" w:hAnsi="Calibri" w:cs="Calibri"/>
+              </w:rPr>
+            </w:pPr>
+            <w:r>
+              <w:rPr>
+                <w:rFonts w:ascii="Calibri" w:hAnsi="Calibri" w:cs="Calibri"/>
+              </w:rPr>
+              <w:t>id_deputado</w:t>
+            </w:r>
+          </w:p>
+        </w:tc>
+        <w:tc>
+          <w:tcPr>
+            <w:tcW w:w="1979" w:type="dxa"/>
+          </w:tcPr>
+          <w:p>
+            <w:pPr>
+              <w:spacing w:after="0" w:line="240" w:lineRule="auto"/>
+              <w:rPr>
+                <w:rFonts w:ascii="Calibri" w:hAnsi="Calibri" w:cs="Calibri"/>
+              </w:rPr>
+            </w:pPr>
+            <w:r>
+              <w:rPr>
+                <w:rFonts w:ascii="Calibri" w:hAnsi="Calibri" w:cs="Calibri"/>
+              </w:rPr>
+              <w:t xml:space="preserve">chave estrangeira </w:t>
+            </w:r>
+          </w:p>
+          <w:p>
+            <w:pPr>
+              <w:spacing w:after="0" w:line="240" w:lineRule="auto"/>
+              <w:rPr>
+                <w:rFonts w:ascii="Calibri" w:hAnsi="Calibri" w:cs="Calibri"/>
+              </w:rPr>
+            </w:pPr>
+            <w:r>
+              <w:rPr>
+                <w:rFonts w:ascii="Calibri" w:hAnsi="Calibri" w:cs="Calibri"/>
+              </w:rPr>
+              <w:t>obrigatório</w:t>
+            </w:r>
+          </w:p>
+        </w:tc>
+        <w:tc>
+          <w:tcPr>
+            <w:tcW w:w="1417" w:type="dxa"/>
+          </w:tcPr>
+          <w:p>
+            <w:pPr>
+              <w:spacing w:after="0" w:line="240" w:lineRule="auto"/>
+              <w:rPr>
+                <w:rFonts w:ascii="Calibri" w:hAnsi="Calibri" w:cs="Calibri"/>
+              </w:rPr>
+            </w:pPr>
+            <w:r>
+              <w:rPr>
+                <w:rFonts w:ascii="Calibri" w:hAnsi="Calibri" w:cs="Calibri"/>
+              </w:rPr>
+              <w:t>varchar</w:t>
+            </w:r>
+          </w:p>
+        </w:tc>
+        <w:tc>
+          <w:tcPr>
+            <w:tcW w:w="1276" w:type="dxa"/>
+          </w:tcPr>
+          <w:p>
+            <w:pPr>
+              <w:spacing w:after="0" w:line="240" w:lineRule="auto"/>
+              <w:rPr>
+                <w:rFonts w:ascii="Calibri" w:hAnsi="Calibri" w:cs="Calibri"/>
+              </w:rPr>
+            </w:pPr>
+            <w:r>
+              <w:rPr>
+                <w:rFonts w:ascii="Calibri" w:hAnsi="Calibri" w:cs="Calibri"/>
+              </w:rPr>
+              <w:t>255</w:t>
+            </w:r>
+          </w:p>
+        </w:tc>
+        <w:tc>
+          <w:tcPr>
+            <w:tcW w:w="2105" w:type="dxa"/>
+          </w:tcPr>
+          <w:p>
+            <w:pPr>
+              <w:spacing w:after="0" w:line="240" w:lineRule="auto"/>
+              <w:rPr>
+                <w:rFonts w:ascii="Calibri" w:hAnsi="Calibri" w:cs="Calibri"/>
+              </w:rPr>
+            </w:pPr>
+            <w:r>
+              <w:rPr>
+                <w:rFonts w:ascii="Calibri" w:hAnsi="Calibri" w:cs="Calibri"/>
+              </w:rPr>
+              <w:t>Nome do deputado</w:t>
+            </w:r>
+          </w:p>
+        </w:tc>
+      </w:tr>
+      <w:tr>
+        <w:tc>
+          <w:tcPr>
+            <w:tcW w:w="1817" w:type="dxa"/>
+          </w:tcPr>
+          <w:p>
+            <w:pPr>
+              <w:spacing w:after="0" w:line="240" w:lineRule="auto"/>
+              <w:ind w:left="115"/>
+              <w:rPr>
+                <w:rFonts w:ascii="Calibri" w:hAnsi="Calibri" w:cs="Calibri"/>
+              </w:rPr>
+            </w:pPr>
+            <w:r>
+              <w:rPr>
+                <w:rFonts w:ascii="Calibri" w:hAnsi="Calibri" w:cs="Calibri"/>
+              </w:rPr>
+              <w:t>data</w:t>
+            </w:r>
+          </w:p>
+        </w:tc>
+        <w:tc>
+          <w:tcPr>
+            <w:tcW w:w="1979" w:type="dxa"/>
+          </w:tcPr>
+          <w:p>
+            <w:pPr>
+              <w:spacing w:after="0" w:line="240" w:lineRule="auto"/>
+              <w:rPr>
+                <w:rFonts w:ascii="Calibri" w:hAnsi="Calibri" w:cs="Calibri"/>
+              </w:rPr>
+            </w:pPr>
+          </w:p>
+        </w:tc>
+        <w:tc>
+          <w:tcPr>
+            <w:tcW w:w="1417" w:type="dxa"/>
+          </w:tcPr>
+          <w:p>
+            <w:pPr>
+              <w:spacing w:after="0" w:line="240" w:lineRule="auto"/>
+              <w:rPr>
+                <w:rFonts w:ascii="Calibri" w:hAnsi="Calibri" w:cs="Calibri"/>
+              </w:rPr>
+            </w:pPr>
+            <w:r>
+              <w:rPr>
+                <w:rFonts w:ascii="Calibri" w:hAnsi="Calibri" w:cs="Calibri"/>
+              </w:rPr>
+              <w:t>varchar</w:t>
+            </w:r>
+          </w:p>
+        </w:tc>
+        <w:tc>
+          <w:tcPr>
+            <w:tcW w:w="1276" w:type="dxa"/>
+          </w:tcPr>
+          <w:p>
+            <w:pPr>
+              <w:spacing w:after="0" w:line="240" w:lineRule="auto"/>
+              <w:rPr>
+                <w:rFonts w:ascii="Calibri" w:hAnsi="Calibri" w:cs="Calibri"/>
+              </w:rPr>
+            </w:pPr>
+            <w:r>
+              <w:rPr>
+                <w:rFonts w:ascii="Calibri" w:hAnsi="Calibri" w:cs="Calibri"/>
+              </w:rPr>
+              <w:t>50</w:t>
+            </w:r>
+          </w:p>
+        </w:tc>
+        <w:tc>
+          <w:tcPr>
+            <w:tcW w:w="2105" w:type="dxa"/>
+          </w:tcPr>
+          <w:p>
+            <w:pPr>
+              <w:spacing w:after="0" w:line="240" w:lineRule="auto"/>
+              <w:rPr>
+                <w:rFonts w:ascii="Calibri" w:hAnsi="Calibri" w:cs="Calibri"/>
+              </w:rPr>
+            </w:pPr>
+            <w:r>
+              <w:rPr>
+                <w:rFonts w:ascii="Calibri" w:hAnsi="Calibri" w:cs="Calibri"/>
+              </w:rPr>
+              <w:t xml:space="preserve">Sigla do partido </w:t>
+            </w:r>
+            <w:r>
+              <w:rPr>
+                <w:rFonts w:ascii="Calibri" w:hAnsi="Calibri" w:cs="Calibri"/>
+              </w:rPr>
+              <w:t xml:space="preserve">ao </w:t>
+            </w:r>
+            <w:r>
+              <w:rPr>
+                <w:rFonts w:ascii="Calibri" w:hAnsi="Calibri" w:cs="Calibri"/>
+              </w:rPr>
+              <w:t>qu</w:t>
+            </w:r>
+            <w:r>
+              <w:rPr>
+                <w:rFonts w:ascii="Calibri" w:hAnsi="Calibri" w:cs="Calibri"/>
+              </w:rPr>
+              <w:t>al</w:t>
+            </w:r>
+            <w:r>
+              <w:rPr>
+                <w:rFonts w:ascii="Calibri" w:hAnsi="Calibri" w:cs="Calibri"/>
+              </w:rPr>
+              <w:t xml:space="preserve"> o deputado pertence</w:t>
+            </w:r>
+          </w:p>
+        </w:tc>
+      </w:tr>
+      <w:tr>
+        <w:tc>
+          <w:tcPr>
+            <w:tcW w:w="1817" w:type="dxa"/>
+          </w:tcPr>
+          <w:p>
+            <w:pPr>
+              <w:spacing w:after="0" w:line="240" w:lineRule="auto"/>
+              <w:ind w:left="115"/>
+              <w:rPr>
+                <w:rFonts w:ascii="Calibri" w:hAnsi="Calibri" w:cs="Calibri"/>
+              </w:rPr>
+            </w:pPr>
+            <w:r>
+              <w:rPr>
+                <w:rFonts w:ascii="Calibri" w:hAnsi="Calibri" w:cs="Calibri"/>
+              </w:rPr>
+              <w:t>valor</w:t>
+            </w:r>
+          </w:p>
+        </w:tc>
+        <w:tc>
+          <w:tcPr>
+            <w:tcW w:w="1979" w:type="dxa"/>
+          </w:tcPr>
+          <w:p>
+            <w:pPr>
+              <w:spacing w:after="0" w:line="240" w:lineRule="auto"/>
+              <w:rPr>
+                <w:rFonts w:ascii="Calibri" w:hAnsi="Calibri" w:cs="Calibri"/>
+              </w:rPr>
+            </w:pPr>
+          </w:p>
+        </w:tc>
+        <w:tc>
+          <w:tcPr>
+            <w:tcW w:w="1417" w:type="dxa"/>
+          </w:tcPr>
+          <w:p>
+            <w:pPr>
+              <w:spacing w:after="0" w:line="240" w:lineRule="auto"/>
+              <w:rPr>
+                <w:rFonts w:ascii="Calibri" w:hAnsi="Calibri" w:cs="Calibri"/>
+              </w:rPr>
+            </w:pPr>
+          </w:p>
+        </w:tc>
+        <w:tc>
+          <w:tcPr>
+            <w:tcW w:w="1276" w:type="dxa"/>
+          </w:tcPr>
+          <w:p>
+            <w:pPr>
+              <w:spacing w:after="0" w:line="240" w:lineRule="auto"/>
+              <w:rPr>
+                <w:rFonts w:ascii="Calibri" w:hAnsi="Calibri" w:cs="Calibri"/>
+              </w:rPr>
+            </w:pPr>
+          </w:p>
+        </w:tc>
+        <w:tc>
+          <w:tcPr>
+            <w:tcW w:w="2105" w:type="dxa"/>
+          </w:tcPr>
+          <w:p>
+            <w:pPr>
+              <w:spacing w:after="0" w:line="240" w:lineRule="auto"/>
+              <w:rPr>
+                <w:rFonts w:ascii="Calibri" w:hAnsi="Calibri" w:cs="Calibri"/>
+              </w:rPr>
+            </w:pPr>
+          </w:p>
+        </w:tc>
+      </w:tr>
+      <w:tr>
+        <w:tc>
+          <w:tcPr>
+            <w:tcW w:w="1817" w:type="dxa"/>
+          </w:tcPr>
+          <w:p>
+            <w:pPr>
+              <w:spacing w:after="0" w:line="240" w:lineRule="auto"/>
+              <w:ind w:left="115"/>
+              <w:rPr>
+                <w:rFonts w:ascii="Calibri" w:hAnsi="Calibri" w:cs="Calibri"/>
+              </w:rPr>
+            </w:pPr>
+            <w:r>
+              <w:rPr>
+                <w:rFonts w:ascii="Calibri" w:hAnsi="Calibri" w:cs="Calibri"/>
+              </w:rPr>
+              <w:t>tipoDespesa</w:t>
+            </w:r>
+          </w:p>
+        </w:tc>
+        <w:tc>
+          <w:tcPr>
+            <w:tcW w:w="1979" w:type="dxa"/>
+          </w:tcPr>
+          <w:p>
+            <w:pPr>
+              <w:spacing w:after="0" w:line="240" w:lineRule="auto"/>
+              <w:rPr>
+                <w:rFonts w:ascii="Calibri" w:hAnsi="Calibri" w:cs="Calibri"/>
+              </w:rPr>
+            </w:pPr>
+          </w:p>
+        </w:tc>
+        <w:tc>
+          <w:tcPr>
+            <w:tcW w:w="1417" w:type="dxa"/>
+          </w:tcPr>
+          <w:p>
+            <w:pPr>
+              <w:spacing w:after="0" w:line="240" w:lineRule="auto"/>
+              <w:rPr>
+                <w:rFonts w:ascii="Calibri" w:hAnsi="Calibri" w:cs="Calibri"/>
+              </w:rPr>
+            </w:pPr>
+          </w:p>
+        </w:tc>
+        <w:tc>
+          <w:tcPr>
+            <w:tcW w:w="1276" w:type="dxa"/>
+          </w:tcPr>
+          <w:p>
+            <w:pPr>
+              <w:spacing w:after="0" w:line="240" w:lineRule="auto"/>
+              <w:rPr>
+                <w:rFonts w:ascii="Calibri" w:hAnsi="Calibri" w:cs="Calibri"/>
+              </w:rPr>
+            </w:pPr>
+          </w:p>
+        </w:tc>
+        <w:tc>
+          <w:tcPr>
+            <w:tcW w:w="2105" w:type="dxa"/>
+          </w:tcPr>
+          <w:p>
+            <w:pPr>
+              <w:spacing w:after="0" w:line="240" w:lineRule="auto"/>
+              <w:rPr>
+                <w:rFonts w:ascii="Calibri" w:hAnsi="Calibri" w:cs="Calibri"/>
+              </w:rPr>
+            </w:pPr>
+          </w:p>
+        </w:tc>
+      </w:tr>
+      <w:tr>
+        <w:tc>
+          <w:tcPr>
+            <w:tcW w:w="1817" w:type="dxa"/>
+          </w:tcPr>
+          <w:p>
+            <w:pPr>
+              <w:spacing w:after="0" w:line="240" w:lineRule="auto"/>
+              <w:ind w:left="115"/>
+              <w:rPr>
+                <w:rFonts w:ascii="Calibri" w:hAnsi="Calibri" w:cs="Calibri"/>
+              </w:rPr>
+            </w:pPr>
+            <w:r>
+              <w:rPr>
+                <w:rFonts w:ascii="Calibri" w:hAnsi="Calibri" w:cs="Calibri"/>
+              </w:rPr>
+              <w:t>codDocumento</w:t>
+            </w:r>
+          </w:p>
+        </w:tc>
+        <w:tc>
+          <w:tcPr>
+            <w:tcW w:w="1979" w:type="dxa"/>
+          </w:tcPr>
+          <w:p>
+            <w:pPr>
+              <w:spacing w:after="0" w:line="240" w:lineRule="auto"/>
+              <w:rPr>
+                <w:rFonts w:ascii="Calibri" w:hAnsi="Calibri" w:cs="Calibri"/>
+              </w:rPr>
+            </w:pPr>
+          </w:p>
+        </w:tc>
+        <w:tc>
+          <w:tcPr>
+            <w:tcW w:w="1417" w:type="dxa"/>
+          </w:tcPr>
+          <w:p>
+            <w:pPr>
+              <w:spacing w:after="0" w:line="240" w:lineRule="auto"/>
+              <w:rPr>
+                <w:rFonts w:ascii="Calibri" w:hAnsi="Calibri" w:cs="Calibri"/>
+              </w:rPr>
+            </w:pPr>
+          </w:p>
+        </w:tc>
+        <w:tc>
+          <w:tcPr>
+            <w:tcW w:w="1276" w:type="dxa"/>
+          </w:tcPr>
+          <w:p>
+            <w:pPr>
+              <w:spacing w:after="0" w:line="240" w:lineRule="auto"/>
+              <w:rPr>
+                <w:rFonts w:ascii="Calibri" w:hAnsi="Calibri" w:cs="Calibri"/>
+              </w:rPr>
+            </w:pPr>
+          </w:p>
+        </w:tc>
+        <w:tc>
+          <w:tcPr>
+            <w:tcW w:w="2105" w:type="dxa"/>
+          </w:tcPr>
+          <w:p>
+            <w:pPr>
+              <w:spacing w:after="0" w:line="240" w:lineRule="auto"/>
+              <w:rPr>
+                <w:rFonts w:ascii="Calibri" w:hAnsi="Calibri" w:cs="Calibri"/>
+              </w:rPr>
+            </w:pPr>
           </w:p>
         </w:tc>
       </w:tr>
@@ -3022,12 +3042,14 @@
               <w:ind w:left="14" w:right="1"/>
               <w:rPr>
                 <w:sz w:val="24"/>
+                <w:szCs w:val="24"/>
               </w:rPr>
             </w:pPr>
             <w:r>
               <w:rPr>
                 <w:spacing w:val="-2"/>
                 <w:sz w:val="24"/>
+                <w:szCs w:val="24"/>
               </w:rPr>
               <w:t>varchar</w:t>
             </w:r>
@@ -5063,7 +5085,7 @@
           <w:tab w:val="left" w:pos="7797"/>
         </w:tabs>
         <w:spacing w:after="0" w:line="360" w:lineRule="auto"/>
-        <w:ind w:left="-15" w:right="-565" w:firstLine="15"/>
+        <w:ind w:left="-15" w:right="-565" w:firstLine="0"/>
         <w:jc w:val="center"/>
         <w:rPr>
           <w:b/>
@@ -5076,10 +5098,1503 @@
           <w:tab w:val="left" w:pos="7797"/>
         </w:tabs>
         <w:spacing w:after="0" w:line="360" w:lineRule="auto"/>
-        <w:ind w:left="-15" w:right="-565" w:firstLine="15"/>
+        <w:ind w:left="-15" w:right="-565" w:firstLine="0"/>
         <w:jc w:val="center"/>
         <w:rPr>
           <w:b/>
+          <w:bCs/>
+        </w:rPr>
+      </w:pPr>
+    </w:p>
+    <w:tbl>
+      <w:tblPr>
+        <w:tblStyle w:val="TableNormal1"/>
+        <w:tblW w:w="8040" w:type="dxa"/>
+        <w:tblInd w:w="296" w:type="dxa"/>
+        <w:tblBorders>
+          <w:top w:val="single" w:sz="4" w:space="0" w:color="000000" w:themeColor="text1"/>
+          <w:left w:val="single" w:sz="4" w:space="0" w:color="000000" w:themeColor="text1"/>
+          <w:bottom w:val="single" w:sz="4" w:space="0" w:color="000000" w:themeColor="text1"/>
+          <w:right w:val="single" w:sz="4" w:space="0" w:color="000000" w:themeColor="text1"/>
+          <w:insideH w:val="single" w:sz="4" w:space="0" w:color="000000" w:themeColor="text1"/>
+          <w:insideV w:val="single" w:sz="4" w:space="0" w:color="000000" w:themeColor="text1"/>
+        </w:tblBorders>
+        <w:tblLook w:val="01E0" w:firstRow="1" w:lastRow="1" w:firstColumn="1" w:lastColumn="1" w:noHBand="0" w:noVBand="0"/>
+      </w:tblPr>
+      <w:tblGrid>
+        <w:gridCol w:w="2649"/>
+        <w:gridCol w:w="1774"/>
+        <w:gridCol w:w="878"/>
+        <w:gridCol w:w="1099"/>
+        <w:gridCol w:w="1640"/>
+      </w:tblGrid>
+      <w:tr>
+        <w:trPr>
+          <w:trHeight w:val="414"/>
+        </w:trPr>
+        <w:tc>
+          <w:tcPr>
+            <w:tcW w:w="8040" w:type="dxa"/>
+            <w:gridSpan w:val="5"/>
+          </w:tcPr>
+          <w:p>
+            <w:pPr>
+              <w:pStyle w:val="TableParagraph"/>
+              <w:spacing w:before="62"/>
+              <w:ind w:left="107"/>
+              <w:jc w:val="left"/>
+              <w:rPr>
+                <w:sz w:val="24"/>
+                <w:szCs w:val="24"/>
+              </w:rPr>
+            </w:pPr>
+            <w:r>
+              <w:rPr>
+                <w:b/>
+                <w:bCs/>
+                <w:sz w:val="24"/>
+                <w:szCs w:val="24"/>
+              </w:rPr>
+              <w:t>Visão</w:t>
+            </w:r>
+            <w:r>
+              <w:rPr>
+                <w:sz w:val="24"/>
+                <w:szCs w:val="24"/>
+              </w:rPr>
+              <w:t>: vw_gastos_mensal_deputados</w:t>
+            </w:r>
+          </w:p>
+        </w:tc>
+      </w:tr>
+      <w:tr>
+        <w:trPr>
+          <w:trHeight w:val="455"/>
+        </w:trPr>
+        <w:tc>
+          <w:tcPr>
+            <w:tcW w:w="8040" w:type="dxa"/>
+            <w:gridSpan w:val="5"/>
+          </w:tcPr>
+          <w:p>
+            <w:pPr>
+              <w:pStyle w:val="TableParagraph"/>
+              <w:ind w:left="107"/>
+              <w:jc w:val="left"/>
+              <w:rPr>
+                <w:sz w:val="24"/>
+                <w:szCs w:val="24"/>
+              </w:rPr>
+            </w:pPr>
+            <w:r>
+              <w:rPr>
+                <w:b/>
+                <w:bCs/>
+                <w:sz w:val="24"/>
+                <w:szCs w:val="24"/>
+              </w:rPr>
+              <w:t>Descrição</w:t>
+            </w:r>
+            <w:r>
+              <w:rPr>
+                <w:sz w:val="24"/>
+                <w:szCs w:val="24"/>
+              </w:rPr>
+              <w:t>: agrega o gasto mensal de cada deputado, apresentando o total de gastos em cada mês, a média dos gastos mensais, juntamente com o partido ao qual ele pertence e a data dos gastos. Destacando os deputados que mais gastaram por mês.</w:t>
+            </w:r>
+          </w:p>
+          <w:p>
+            <w:pPr>
+              <w:pStyle w:val="TableParagraph"/>
+              <w:jc w:val="left"/>
+              <w:rPr>
+                <w:sz w:val="24"/>
+                <w:szCs w:val="24"/>
+              </w:rPr>
+            </w:pPr>
+          </w:p>
+        </w:tc>
+      </w:tr>
+      <w:tr>
+        <w:trPr>
+          <w:trHeight w:val="748"/>
+        </w:trPr>
+        <w:tc>
+          <w:tcPr>
+            <w:tcW w:w="1941" w:type="dxa"/>
+          </w:tcPr>
+          <w:p>
+            <w:pPr>
+              <w:pStyle w:val="TableParagraph"/>
+              <w:spacing w:before="146"/>
+              <w:ind w:left="126" w:right="119"/>
+              <w:rPr>
+                <w:b/>
+                <w:bCs/>
+                <w:sz w:val="24"/>
+                <w:szCs w:val="24"/>
+              </w:rPr>
+            </w:pPr>
+            <w:r>
+              <w:rPr>
+                <w:b/>
+                <w:bCs/>
+                <w:sz w:val="24"/>
+                <w:szCs w:val="24"/>
+              </w:rPr>
+              <w:t>Atributo</w:t>
+            </w:r>
+          </w:p>
+        </w:tc>
+        <w:tc>
+          <w:tcPr>
+            <w:tcW w:w="1924" w:type="dxa"/>
+          </w:tcPr>
+          <w:p>
+            <w:pPr>
+              <w:pStyle w:val="TableParagraph"/>
+              <w:spacing w:line="256" w:lineRule="auto"/>
+              <w:ind w:left="364" w:hanging="142"/>
+              <w:jc w:val="left"/>
+              <w:rPr>
+                <w:b/>
+                <w:bCs/>
+                <w:sz w:val="24"/>
+                <w:szCs w:val="24"/>
+              </w:rPr>
+            </w:pPr>
+            <w:r>
+              <w:rPr>
+                <w:b/>
+                <w:bCs/>
+                <w:sz w:val="24"/>
+                <w:szCs w:val="24"/>
+              </w:rPr>
+              <w:t>Propriedades do atributo</w:t>
+            </w:r>
+          </w:p>
+        </w:tc>
+        <w:tc>
+          <w:tcPr>
+            <w:tcW w:w="1060" w:type="dxa"/>
+          </w:tcPr>
+          <w:p>
+            <w:pPr>
+              <w:pStyle w:val="TableParagraph"/>
+              <w:spacing w:line="256" w:lineRule="auto"/>
+              <w:ind w:left="284" w:hanging="141"/>
+              <w:jc w:val="left"/>
+              <w:rPr>
+                <w:b/>
+                <w:bCs/>
+                <w:sz w:val="24"/>
+                <w:szCs w:val="24"/>
+              </w:rPr>
+            </w:pPr>
+            <w:r>
+              <w:rPr>
+                <w:b/>
+                <w:bCs/>
+                <w:sz w:val="24"/>
+                <w:szCs w:val="24"/>
+              </w:rPr>
+              <w:t>Tipo de dado</w:t>
+            </w:r>
+          </w:p>
+        </w:tc>
+        <w:tc>
+          <w:tcPr>
+            <w:tcW w:w="1225" w:type="dxa"/>
+          </w:tcPr>
+          <w:p>
+            <w:pPr>
+              <w:pStyle w:val="TableParagraph"/>
+              <w:spacing w:before="146"/>
+              <w:ind w:left="13" w:right="2"/>
+              <w:rPr>
+                <w:b/>
+                <w:bCs/>
+                <w:sz w:val="24"/>
+                <w:szCs w:val="24"/>
+              </w:rPr>
+            </w:pPr>
+            <w:r>
+              <w:rPr>
+                <w:b/>
+                <w:bCs/>
+                <w:sz w:val="24"/>
+                <w:szCs w:val="24"/>
+              </w:rPr>
+              <w:t>Tamanho</w:t>
+            </w:r>
+          </w:p>
+        </w:tc>
+        <w:tc>
+          <w:tcPr>
+            <w:tcW w:w="1890" w:type="dxa"/>
+          </w:tcPr>
+          <w:p>
+            <w:pPr>
+              <w:pStyle w:val="TableParagraph"/>
+              <w:spacing w:before="146"/>
+              <w:ind w:left="14" w:right="1"/>
+              <w:rPr>
+                <w:b/>
+                <w:bCs/>
+                <w:sz w:val="24"/>
+                <w:szCs w:val="24"/>
+              </w:rPr>
+            </w:pPr>
+            <w:r>
+              <w:rPr>
+                <w:b/>
+                <w:bCs/>
+                <w:sz w:val="24"/>
+                <w:szCs w:val="24"/>
+              </w:rPr>
+              <w:t>Descrição</w:t>
+            </w:r>
+          </w:p>
+        </w:tc>
+      </w:tr>
+      <w:tr>
+        <w:trPr>
+          <w:trHeight w:val="810"/>
+        </w:trPr>
+        <w:tc>
+          <w:tcPr>
+            <w:tcW w:w="1941" w:type="dxa"/>
+          </w:tcPr>
+          <w:p>
+            <w:pPr>
+              <w:pStyle w:val="TableParagraph"/>
+              <w:spacing w:before="228"/>
+              <w:ind w:left="126"/>
+              <w:rPr>
+                <w:sz w:val="24"/>
+                <w:szCs w:val="24"/>
+              </w:rPr>
+            </w:pPr>
+            <w:r>
+              <w:rPr>
+                <w:sz w:val="24"/>
+                <w:szCs w:val="24"/>
+              </w:rPr>
+              <w:t>id_deputado</w:t>
+            </w:r>
+          </w:p>
+          <w:p>
+            <w:pPr>
+              <w:pStyle w:val="TableParagraph"/>
+              <w:spacing w:before="228"/>
+              <w:rPr>
+                <w:sz w:val="24"/>
+                <w:szCs w:val="24"/>
+              </w:rPr>
+            </w:pPr>
+          </w:p>
+        </w:tc>
+        <w:tc>
+          <w:tcPr>
+            <w:tcW w:w="1924" w:type="dxa"/>
+          </w:tcPr>
+          <w:p>
+            <w:pPr>
+              <w:pStyle w:val="TableParagraph"/>
+              <w:ind w:left="11" w:right="1"/>
+              <w:rPr>
+                <w:sz w:val="24"/>
+                <w:szCs w:val="24"/>
+              </w:rPr>
+            </w:pPr>
+            <w:r>
+              <w:rPr>
+                <w:sz w:val="24"/>
+                <w:szCs w:val="24"/>
+              </w:rPr>
+              <w:t>chave primaria</w:t>
+            </w:r>
+          </w:p>
+          <w:p>
+            <w:pPr>
+              <w:pStyle w:val="TableParagraph"/>
+              <w:spacing w:before="178"/>
+              <w:ind w:left="11"/>
+              <w:rPr>
+                <w:sz w:val="24"/>
+                <w:szCs w:val="24"/>
+              </w:rPr>
+            </w:pPr>
+            <w:r>
+              <w:rPr>
+                <w:sz w:val="24"/>
+                <w:szCs w:val="24"/>
+              </w:rPr>
+              <w:t>obrigatório</w:t>
+            </w:r>
+          </w:p>
+        </w:tc>
+        <w:tc>
+          <w:tcPr>
+            <w:tcW w:w="1060" w:type="dxa"/>
+          </w:tcPr>
+          <w:p>
+            <w:pPr>
+              <w:pStyle w:val="TableParagraph"/>
+              <w:spacing w:before="228"/>
+              <w:ind w:left="14" w:right="1"/>
+              <w:rPr>
+                <w:sz w:val="24"/>
+                <w:szCs w:val="24"/>
+              </w:rPr>
+            </w:pPr>
+            <w:r>
+              <w:rPr>
+                <w:sz w:val="24"/>
+                <w:szCs w:val="24"/>
+              </w:rPr>
+              <w:t>int</w:t>
+            </w:r>
+          </w:p>
+        </w:tc>
+        <w:tc>
+          <w:tcPr>
+            <w:tcW w:w="1225" w:type="dxa"/>
+          </w:tcPr>
+          <w:p>
+            <w:pPr>
+              <w:pStyle w:val="TableParagraph"/>
+              <w:spacing w:before="228"/>
+              <w:ind w:left="13"/>
+              <w:rPr>
+                <w:sz w:val="24"/>
+                <w:szCs w:val="24"/>
+              </w:rPr>
+            </w:pPr>
+          </w:p>
+        </w:tc>
+        <w:tc>
+          <w:tcPr>
+            <w:tcW w:w="1890" w:type="dxa"/>
+          </w:tcPr>
+          <w:p>
+            <w:pPr>
+              <w:pStyle w:val="TableParagraph"/>
+              <w:spacing w:before="228"/>
+              <w:ind w:left="14"/>
+              <w:rPr>
+                <w:sz w:val="24"/>
+                <w:szCs w:val="24"/>
+              </w:rPr>
+            </w:pPr>
+            <w:r>
+              <w:rPr>
+                <w:sz w:val="24"/>
+                <w:szCs w:val="24"/>
+              </w:rPr>
+              <w:t xml:space="preserve">Id do </w:t>
+            </w:r>
+            <w:r>
+              <w:rPr>
+                <w:sz w:val="24"/>
+                <w:szCs w:val="24"/>
+              </w:rPr>
+              <w:t>deputado</w:t>
+            </w:r>
+          </w:p>
+          <w:p>
+            <w:pPr>
+              <w:pStyle w:val="TableParagraph"/>
+              <w:spacing w:before="228"/>
+              <w:rPr>
+                <w:sz w:val="24"/>
+                <w:szCs w:val="24"/>
+              </w:rPr>
+            </w:pPr>
+          </w:p>
+        </w:tc>
+      </w:tr>
+      <w:tr>
+        <w:trPr>
+          <w:trHeight w:val="885"/>
+        </w:trPr>
+        <w:tc>
+          <w:tcPr>
+            <w:tcW w:w="1941" w:type="dxa"/>
+          </w:tcPr>
+          <w:p>
+            <w:pPr>
+              <w:pStyle w:val="TableParagraph"/>
+              <w:spacing w:before="98"/>
+              <w:ind w:left="-10"/>
+              <w:jc w:val="left"/>
+              <w:rPr>
+                <w:b/>
+                <w:bCs/>
+                <w:sz w:val="24"/>
+                <w:szCs w:val="24"/>
+              </w:rPr>
+            </w:pPr>
+          </w:p>
+          <w:p>
+            <w:pPr>
+              <w:pStyle w:val="TableParagraph"/>
+              <w:spacing w:before="146"/>
+              <w:ind w:left="126" w:right="3"/>
+              <w:rPr>
+                <w:sz w:val="24"/>
+                <w:szCs w:val="24"/>
+              </w:rPr>
+            </w:pPr>
+            <w:r>
+              <w:rPr>
+                <w:sz w:val="24"/>
+                <w:szCs w:val="24"/>
+              </w:rPr>
+              <w:t>nome</w:t>
+            </w:r>
+            <w:r>
+              <w:rPr>
+                <w:sz w:val="24"/>
+                <w:szCs w:val="24"/>
+              </w:rPr>
+              <w:t>_deputado</w:t>
+            </w:r>
+          </w:p>
+        </w:tc>
+        <w:tc>
+          <w:tcPr>
+            <w:tcW w:w="1924" w:type="dxa"/>
+          </w:tcPr>
+          <w:p>
+            <w:pPr>
+              <w:pStyle w:val="TableParagraph"/>
+              <w:spacing w:before="164"/>
+              <w:ind w:left="11"/>
+              <w:rPr>
+                <w:sz w:val="24"/>
+                <w:szCs w:val="24"/>
+              </w:rPr>
+            </w:pPr>
+          </w:p>
+        </w:tc>
+        <w:tc>
+          <w:tcPr>
+            <w:tcW w:w="1060" w:type="dxa"/>
+          </w:tcPr>
+          <w:p>
+            <w:pPr>
+              <w:pStyle w:val="TableParagraph"/>
+              <w:spacing w:before="98"/>
+              <w:ind w:left="-10"/>
+              <w:jc w:val="left"/>
+              <w:rPr>
+                <w:b/>
+                <w:bCs/>
+                <w:sz w:val="24"/>
+                <w:szCs w:val="24"/>
+              </w:rPr>
+            </w:pPr>
+          </w:p>
+          <w:p>
+            <w:pPr>
+              <w:pStyle w:val="TableParagraph"/>
+              <w:spacing w:before="146"/>
+              <w:ind w:left="4" w:right="1"/>
+              <w:rPr>
+                <w:sz w:val="24"/>
+                <w:szCs w:val="24"/>
+              </w:rPr>
+            </w:pPr>
+            <w:r>
+              <w:rPr>
+                <w:sz w:val="24"/>
+                <w:szCs w:val="24"/>
+              </w:rPr>
+              <w:t>varchar</w:t>
+            </w:r>
+          </w:p>
+          <w:p>
+            <w:pPr>
+              <w:pStyle w:val="TableParagraph"/>
+              <w:ind w:left="14" w:right="5"/>
+              <w:rPr>
+                <w:sz w:val="24"/>
+                <w:szCs w:val="24"/>
+              </w:rPr>
+            </w:pPr>
+          </w:p>
+        </w:tc>
+        <w:tc>
+          <w:tcPr>
+            <w:tcW w:w="1225" w:type="dxa"/>
+          </w:tcPr>
+          <w:p>
+            <w:pPr>
+              <w:pStyle w:val="TableParagraph"/>
+              <w:spacing w:before="98"/>
+              <w:jc w:val="left"/>
+              <w:rPr>
+                <w:b/>
+                <w:bCs/>
+                <w:sz w:val="24"/>
+                <w:szCs w:val="24"/>
+              </w:rPr>
+            </w:pPr>
+          </w:p>
+          <w:p>
+            <w:pPr>
+              <w:pStyle w:val="TableParagraph"/>
+              <w:ind w:left="13" w:right="3"/>
+              <w:rPr>
+                <w:sz w:val="24"/>
+                <w:szCs w:val="24"/>
+              </w:rPr>
+            </w:pPr>
+          </w:p>
+        </w:tc>
+        <w:tc>
+          <w:tcPr>
+            <w:tcW w:w="1890" w:type="dxa"/>
+          </w:tcPr>
+          <w:p>
+            <w:pPr>
+              <w:pStyle w:val="TableParagraph"/>
+              <w:spacing w:before="226" w:line="256" w:lineRule="auto"/>
+              <w:ind w:left="316" w:right="298"/>
+              <w:jc w:val="left"/>
+              <w:rPr>
+                <w:sz w:val="24"/>
+                <w:szCs w:val="24"/>
+              </w:rPr>
+            </w:pPr>
+            <w:r>
+              <w:rPr>
+                <w:sz w:val="24"/>
+                <w:szCs w:val="24"/>
+              </w:rPr>
+              <w:t>Nome</w:t>
+            </w:r>
+            <w:r>
+              <w:rPr>
+                <w:sz w:val="24"/>
+                <w:szCs w:val="24"/>
+              </w:rPr>
+              <w:t xml:space="preserve"> do deputado</w:t>
+            </w:r>
+          </w:p>
+        </w:tc>
+      </w:tr>
+      <w:tr>
+        <w:trPr>
+          <w:trHeight w:val="1020"/>
+        </w:trPr>
+        <w:tc>
+          <w:tcPr>
+            <w:tcW w:w="1941" w:type="dxa"/>
+          </w:tcPr>
+          <w:p>
+            <w:pPr>
+              <w:pStyle w:val="TableParagraph"/>
+              <w:spacing w:before="146"/>
+              <w:ind w:right="1"/>
+              <w:rPr>
+                <w:sz w:val="24"/>
+                <w:szCs w:val="24"/>
+              </w:rPr>
+            </w:pPr>
+          </w:p>
+          <w:p>
+            <w:pPr>
+              <w:pStyle w:val="TableParagraph"/>
+              <w:spacing w:before="146"/>
+              <w:ind w:right="1"/>
+              <w:rPr>
+                <w:sz w:val="24"/>
+                <w:szCs w:val="24"/>
+              </w:rPr>
+            </w:pPr>
+            <w:r>
+              <w:rPr>
+                <w:sz w:val="24"/>
+                <w:szCs w:val="24"/>
+              </w:rPr>
+              <w:t>sigla_partido</w:t>
+            </w:r>
+          </w:p>
+          <w:p>
+            <w:pPr>
+              <w:pStyle w:val="TableParagraph"/>
+              <w:spacing w:before="146"/>
+              <w:ind w:left="126" w:right="3"/>
+              <w:rPr>
+                <w:sz w:val="24"/>
+                <w:szCs w:val="24"/>
+              </w:rPr>
+            </w:pPr>
+          </w:p>
+        </w:tc>
+        <w:tc>
+          <w:tcPr>
+            <w:tcW w:w="1924" w:type="dxa"/>
+          </w:tcPr>
+          <w:p>
+            <w:pPr>
+              <w:pStyle w:val="TableParagraph"/>
+              <w:jc w:val="left"/>
+              <w:rPr>
+                <w:rFonts w:ascii="Times New Roman"/>
+                <w:sz w:val="24"/>
+                <w:szCs w:val="24"/>
+              </w:rPr>
+            </w:pPr>
+          </w:p>
+        </w:tc>
+        <w:tc>
+          <w:tcPr>
+            <w:tcW w:w="1060" w:type="dxa"/>
+          </w:tcPr>
+          <w:p>
+            <w:pPr>
+              <w:pStyle w:val="TableParagraph"/>
+              <w:spacing w:before="146"/>
+              <w:ind w:left="4" w:right="1"/>
+              <w:rPr>
+                <w:sz w:val="24"/>
+                <w:szCs w:val="24"/>
+              </w:rPr>
+            </w:pPr>
+            <w:r>
+              <w:br/>
+            </w:r>
+            <w:r>
+              <w:rPr>
+                <w:sz w:val="24"/>
+                <w:szCs w:val="24"/>
+              </w:rPr>
+              <w:t>varchar</w:t>
+            </w:r>
+          </w:p>
+          <w:p>
+            <w:pPr>
+              <w:pStyle w:val="TableParagraph"/>
+              <w:spacing w:before="146"/>
+              <w:ind w:left="14" w:right="1"/>
+              <w:rPr>
+                <w:sz w:val="24"/>
+                <w:szCs w:val="24"/>
+              </w:rPr>
+            </w:pPr>
+          </w:p>
+        </w:tc>
+        <w:tc>
+          <w:tcPr>
+            <w:tcW w:w="1225" w:type="dxa"/>
+          </w:tcPr>
+          <w:p>
+            <w:pPr>
+              <w:pStyle w:val="TableParagraph"/>
+              <w:rPr>
+                <w:rFonts w:ascii="Times New Roman"/>
+                <w:sz w:val="24"/>
+                <w:szCs w:val="24"/>
+              </w:rPr>
+            </w:pPr>
+          </w:p>
+          <w:p>
+            <w:pPr>
+              <w:pStyle w:val="TableParagraph"/>
+              <w:spacing w:before="146"/>
+              <w:ind w:left="13" w:right="1" w:hanging="10"/>
+            </w:pPr>
+            <w:r>
+              <w:rPr>
+                <w:sz w:val="24"/>
+                <w:szCs w:val="24"/>
+              </w:rPr>
+              <w:t>50</w:t>
+            </w:r>
+          </w:p>
+          <w:p>
+            <w:pPr>
+              <w:pStyle w:val="TableParagraph"/>
+              <w:ind w:left="-10"/>
+              <w:rPr>
+                <w:rFonts w:ascii="Times New Roman"/>
+                <w:sz w:val="24"/>
+                <w:szCs w:val="24"/>
+              </w:rPr>
+            </w:pPr>
+          </w:p>
+        </w:tc>
+        <w:tc>
+          <w:tcPr>
+            <w:tcW w:w="1890" w:type="dxa"/>
+          </w:tcPr>
+          <w:p>
+            <w:pPr>
+              <w:pStyle w:val="TableParagraph"/>
+              <w:spacing w:line="256" w:lineRule="auto"/>
+              <w:ind w:left="316" w:right="298" w:firstLine="33"/>
+              <w:jc w:val="left"/>
+              <w:rPr>
+                <w:sz w:val="24"/>
+                <w:szCs w:val="24"/>
+              </w:rPr>
+            </w:pPr>
+          </w:p>
+          <w:p>
+            <w:pPr>
+              <w:pStyle w:val="TableParagraph"/>
+              <w:spacing w:line="256" w:lineRule="auto"/>
+              <w:ind w:left="316" w:right="298" w:firstLine="7"/>
+            </w:pPr>
+            <w:r>
+              <w:rPr>
+                <w:sz w:val="24"/>
+                <w:szCs w:val="24"/>
+              </w:rPr>
+              <w:t>Sigla do partido referente ao deputado</w:t>
+            </w:r>
+          </w:p>
+          <w:p>
+            <w:pPr>
+              <w:pStyle w:val="TableParagraph"/>
+              <w:spacing w:line="256" w:lineRule="auto"/>
+              <w:ind w:left="316" w:right="298" w:firstLine="33"/>
+              <w:jc w:val="left"/>
+              <w:rPr>
+                <w:sz w:val="24"/>
+                <w:szCs w:val="24"/>
+              </w:rPr>
+            </w:pPr>
+          </w:p>
+        </w:tc>
+      </w:tr>
+      <w:tr>
+        <w:trPr>
+          <w:trHeight w:val="748"/>
+        </w:trPr>
+        <w:tc>
+          <w:tcPr>
+            <w:tcW w:w="1941" w:type="dxa"/>
+          </w:tcPr>
+          <w:p>
+            <w:pPr>
+              <w:pStyle w:val="TableParagraph"/>
+              <w:spacing w:before="146"/>
+              <w:ind w:left="126" w:right="5"/>
+              <w:rPr>
+                <w:sz w:val="24"/>
+                <w:szCs w:val="24"/>
+              </w:rPr>
+            </w:pPr>
+            <w:r>
+              <w:br/>
+            </w:r>
+            <w:r>
+              <w:rPr>
+                <w:sz w:val="24"/>
+                <w:szCs w:val="24"/>
+              </w:rPr>
+              <w:t>nome_partido</w:t>
+            </w:r>
+          </w:p>
+          <w:p>
+            <w:pPr>
+              <w:pStyle w:val="TableParagraph"/>
+              <w:spacing w:before="146"/>
+              <w:ind w:left="116" w:right="1"/>
+              <w:rPr>
+                <w:sz w:val="24"/>
+                <w:szCs w:val="24"/>
+              </w:rPr>
+            </w:pPr>
+          </w:p>
+        </w:tc>
+        <w:tc>
+          <w:tcPr>
+            <w:tcW w:w="1924" w:type="dxa"/>
+          </w:tcPr>
+          <w:p>
+            <w:pPr>
+              <w:pStyle w:val="TableParagraph"/>
+              <w:spacing w:before="146"/>
+              <w:ind w:left="11"/>
+              <w:rPr>
+                <w:sz w:val="24"/>
+                <w:szCs w:val="24"/>
+              </w:rPr>
+            </w:pPr>
+          </w:p>
+        </w:tc>
+        <w:tc>
+          <w:tcPr>
+            <w:tcW w:w="1060" w:type="dxa"/>
+          </w:tcPr>
+          <w:p>
+            <w:pPr>
+              <w:pStyle w:val="TableParagraph"/>
+              <w:spacing w:before="146"/>
+              <w:ind w:left="14" w:hanging="10"/>
+              <w:rPr>
+                <w:sz w:val="24"/>
+                <w:szCs w:val="24"/>
+              </w:rPr>
+            </w:pPr>
+            <w:r>
+              <w:br/>
+            </w:r>
+            <w:r>
+              <w:rPr>
+                <w:sz w:val="24"/>
+                <w:szCs w:val="24"/>
+              </w:rPr>
+              <w:t>varchar</w:t>
+            </w:r>
+          </w:p>
+        </w:tc>
+        <w:tc>
+          <w:tcPr>
+            <w:tcW w:w="1225" w:type="dxa"/>
+          </w:tcPr>
+          <w:p>
+            <w:pPr>
+              <w:pStyle w:val="TableParagraph"/>
+              <w:spacing w:before="146"/>
+              <w:ind w:left="13" w:right="1"/>
+              <w:rPr>
+                <w:sz w:val="24"/>
+                <w:szCs w:val="24"/>
+              </w:rPr>
+            </w:pPr>
+            <w:r>
+              <w:br/>
+            </w:r>
+            <w:r>
+              <w:rPr>
+                <w:sz w:val="24"/>
+                <w:szCs w:val="24"/>
+              </w:rPr>
+              <w:t>255</w:t>
+            </w:r>
+          </w:p>
+        </w:tc>
+        <w:tc>
+          <w:tcPr>
+            <w:tcW w:w="1890" w:type="dxa"/>
+          </w:tcPr>
+          <w:p>
+            <w:pPr>
+              <w:pStyle w:val="TableParagraph"/>
+              <w:spacing w:line="256" w:lineRule="auto"/>
+              <w:ind w:left="316" w:right="298" w:firstLine="52"/>
+            </w:pPr>
+            <w:r>
+              <w:rPr>
+                <w:sz w:val="24"/>
+                <w:szCs w:val="24"/>
+              </w:rPr>
+              <w:t>Nome do partido referente ao deputado</w:t>
+            </w:r>
+          </w:p>
+        </w:tc>
+      </w:tr>
+      <w:tr>
+        <w:trPr>
+          <w:trHeight w:val="748"/>
+        </w:trPr>
+        <w:tc>
+          <w:tcPr>
+            <w:tcW w:w="1941" w:type="dxa"/>
+          </w:tcPr>
+          <w:p>
+            <w:pPr>
+              <w:pStyle w:val="TableParagraph"/>
+              <w:spacing w:before="146" w:line="256" w:lineRule="auto"/>
+              <w:rPr>
+                <w:sz w:val="24"/>
+                <w:szCs w:val="24"/>
+              </w:rPr>
+            </w:pPr>
+          </w:p>
+          <w:p>
+            <w:pPr>
+              <w:pStyle w:val="TableParagraph"/>
+              <w:spacing w:before="146" w:line="256" w:lineRule="auto"/>
+              <w:rPr>
+                <w:sz w:val="24"/>
+                <w:szCs w:val="24"/>
+              </w:rPr>
+            </w:pPr>
+            <w:r>
+              <w:rPr>
+                <w:sz w:val="24"/>
+                <w:szCs w:val="24"/>
+              </w:rPr>
+              <w:t>ano</w:t>
+            </w:r>
+          </w:p>
+        </w:tc>
+        <w:tc>
+          <w:tcPr>
+            <w:tcW w:w="1924" w:type="dxa"/>
+          </w:tcPr>
+          <w:p>
+            <w:pPr>
+              <w:pStyle w:val="TableParagraph"/>
+              <w:spacing w:before="146"/>
+              <w:ind w:left="11" w:right="2"/>
+              <w:rPr>
+                <w:sz w:val="24"/>
+                <w:szCs w:val="24"/>
+              </w:rPr>
+            </w:pPr>
+          </w:p>
+        </w:tc>
+        <w:tc>
+          <w:tcPr>
+            <w:tcW w:w="1060" w:type="dxa"/>
+          </w:tcPr>
+          <w:p>
+            <w:pPr>
+              <w:pStyle w:val="TableParagraph"/>
+              <w:spacing w:before="146"/>
+              <w:ind w:left="14" w:hanging="10"/>
+              <w:rPr>
+                <w:sz w:val="24"/>
+                <w:szCs w:val="24"/>
+              </w:rPr>
+            </w:pPr>
+            <w:r>
+              <w:rPr>
+                <w:sz w:val="24"/>
+                <w:szCs w:val="24"/>
+              </w:rPr>
+              <w:t>int</w:t>
+            </w:r>
+          </w:p>
+        </w:tc>
+        <w:tc>
+          <w:tcPr>
+            <w:tcW w:w="1225" w:type="dxa"/>
+          </w:tcPr>
+          <w:p>
+            <w:pPr>
+              <w:pStyle w:val="TableParagraph"/>
+              <w:spacing w:before="146"/>
+              <w:ind w:left="13" w:right="1" w:hanging="10"/>
+            </w:pPr>
+            <w:r>
+              <w:rPr>
+                <w:sz w:val="24"/>
+                <w:szCs w:val="24"/>
+              </w:rPr>
+              <w:t>4</w:t>
+            </w:r>
+          </w:p>
+        </w:tc>
+        <w:tc>
+          <w:tcPr>
+            <w:tcW w:w="1890" w:type="dxa"/>
+          </w:tcPr>
+          <w:p>
+            <w:pPr>
+              <w:pStyle w:val="TableParagraph"/>
+              <w:spacing w:line="256" w:lineRule="auto"/>
+              <w:ind w:left="136" w:right="120" w:hanging="3"/>
+              <w:rPr>
+                <w:sz w:val="24"/>
+                <w:szCs w:val="24"/>
+              </w:rPr>
+            </w:pPr>
+            <w:r>
+              <w:rPr>
+                <w:sz w:val="24"/>
+                <w:szCs w:val="24"/>
+              </w:rPr>
+              <w:t>Ano da despesa</w:t>
+            </w:r>
+          </w:p>
+        </w:tc>
+      </w:tr>
+      <w:tr>
+        <w:trPr>
+          <w:trHeight w:val="810"/>
+        </w:trPr>
+        <w:tc>
+          <w:tcPr>
+            <w:tcW w:w="1941" w:type="dxa"/>
+          </w:tcPr>
+          <w:p>
+            <w:pPr>
+              <w:pStyle w:val="TableParagraph"/>
+              <w:spacing w:before="19"/>
+              <w:jc w:val="left"/>
+              <w:rPr>
+                <w:b/>
+                <w:bCs/>
+                <w:sz w:val="24"/>
+                <w:szCs w:val="24"/>
+              </w:rPr>
+            </w:pPr>
+          </w:p>
+          <w:p>
+            <w:pPr>
+              <w:pStyle w:val="TableParagraph"/>
+              <w:spacing w:line="256" w:lineRule="auto"/>
+              <w:rPr>
+                <w:sz w:val="24"/>
+                <w:szCs w:val="24"/>
+              </w:rPr>
+            </w:pPr>
+            <w:r>
+              <w:rPr>
+                <w:sz w:val="24"/>
+                <w:szCs w:val="24"/>
+              </w:rPr>
+              <w:t>mes</w:t>
+            </w:r>
+          </w:p>
+        </w:tc>
+        <w:tc>
+          <w:tcPr>
+            <w:tcW w:w="1924" w:type="dxa"/>
+          </w:tcPr>
+          <w:p>
+            <w:pPr>
+              <w:pStyle w:val="TableParagraph"/>
+              <w:jc w:val="left"/>
+              <w:rPr>
+                <w:rFonts w:ascii="Times New Roman"/>
+                <w:sz w:val="24"/>
+                <w:szCs w:val="24"/>
+              </w:rPr>
+            </w:pPr>
+            <w:r>
+              <w:rPr>
+                <w:rFonts w:ascii="Times New Roman"/>
+                <w:sz w:val="24"/>
+                <w:szCs w:val="24"/>
+              </w:rPr>
+              <w:t xml:space="preserve"> </w:t>
+            </w:r>
+          </w:p>
+        </w:tc>
+        <w:tc>
+          <w:tcPr>
+            <w:tcW w:w="1060" w:type="dxa"/>
+          </w:tcPr>
+          <w:p>
+            <w:pPr>
+              <w:pStyle w:val="TableParagraph"/>
+              <w:spacing w:before="165"/>
+              <w:jc w:val="left"/>
+              <w:rPr>
+                <w:b/>
+                <w:bCs/>
+                <w:sz w:val="24"/>
+                <w:szCs w:val="24"/>
+              </w:rPr>
+            </w:pPr>
+          </w:p>
+          <w:p>
+            <w:pPr>
+              <w:pStyle w:val="TableParagraph"/>
+              <w:spacing w:before="1"/>
+              <w:ind w:left="14" w:right="1"/>
+              <w:rPr>
+                <w:sz w:val="24"/>
+                <w:szCs w:val="24"/>
+              </w:rPr>
+            </w:pPr>
+            <w:r>
+              <w:rPr>
+                <w:sz w:val="24"/>
+                <w:szCs w:val="24"/>
+              </w:rPr>
+              <w:t>Int</w:t>
+            </w:r>
+          </w:p>
+        </w:tc>
+        <w:tc>
+          <w:tcPr>
+            <w:tcW w:w="1225" w:type="dxa"/>
+          </w:tcPr>
+          <w:p>
+            <w:pPr>
+              <w:pStyle w:val="TableParagraph"/>
+              <w:spacing w:before="165"/>
+              <w:jc w:val="left"/>
+              <w:rPr>
+                <w:b/>
+                <w:bCs/>
+                <w:sz w:val="24"/>
+                <w:szCs w:val="24"/>
+              </w:rPr>
+            </w:pPr>
+          </w:p>
+          <w:p>
+            <w:pPr>
+              <w:pStyle w:val="TableParagraph"/>
+              <w:spacing w:before="1"/>
+              <w:ind w:left="13" w:right="1"/>
+              <w:rPr>
+                <w:sz w:val="24"/>
+                <w:szCs w:val="24"/>
+              </w:rPr>
+            </w:pPr>
+            <w:r>
+              <w:rPr>
+                <w:sz w:val="24"/>
+                <w:szCs w:val="24"/>
+              </w:rPr>
+              <w:t>2</w:t>
+            </w:r>
+          </w:p>
+        </w:tc>
+        <w:tc>
+          <w:tcPr>
+            <w:tcW w:w="1890" w:type="dxa"/>
+          </w:tcPr>
+          <w:p>
+            <w:pPr>
+              <w:pStyle w:val="TableParagraph"/>
+              <w:spacing w:line="256" w:lineRule="auto"/>
+              <w:ind w:left="136" w:right="120" w:hanging="3"/>
+            </w:pPr>
+            <w:r>
+              <w:rPr>
+                <w:sz w:val="24"/>
+                <w:szCs w:val="24"/>
+              </w:rPr>
+              <w:t>Mês da despesa</w:t>
+            </w:r>
+          </w:p>
+        </w:tc>
+      </w:tr>
+      <w:tr>
+        <w:trPr>
+          <w:trHeight w:val="810"/>
+        </w:trPr>
+        <w:tc>
+          <w:tcPr>
+            <w:tcW w:w="1941" w:type="dxa"/>
+          </w:tcPr>
+          <w:p>
+            <w:pPr>
+              <w:pStyle w:val="TableParagraph"/>
+              <w:spacing w:before="19"/>
+              <w:jc w:val="left"/>
+              <w:rPr>
+                <w:b/>
+                <w:bCs/>
+                <w:sz w:val="24"/>
+                <w:szCs w:val="24"/>
+              </w:rPr>
+            </w:pPr>
+          </w:p>
+          <w:p>
+            <w:pPr>
+              <w:pStyle w:val="TableParagraph"/>
+              <w:ind w:left="126" w:right="1" w:hanging="10"/>
+              <w:rPr>
+                <w:sz w:val="24"/>
+                <w:szCs w:val="24"/>
+              </w:rPr>
+            </w:pPr>
+            <w:r>
+              <w:rPr>
+                <w:sz w:val="24"/>
+                <w:szCs w:val="24"/>
+              </w:rPr>
+              <w:t>total_gastos_mensal</w:t>
+            </w:r>
+          </w:p>
+        </w:tc>
+        <w:tc>
+          <w:tcPr>
+            <w:tcW w:w="1924" w:type="dxa"/>
+          </w:tcPr>
+          <w:p>
+            <w:pPr>
+              <w:pStyle w:val="TableParagraph"/>
+              <w:jc w:val="left"/>
+              <w:rPr>
+                <w:rFonts w:ascii="Times New Roman"/>
+                <w:sz w:val="24"/>
+                <w:szCs w:val="24"/>
+              </w:rPr>
+            </w:pPr>
+            <w:r>
+              <w:rPr>
+                <w:rFonts w:ascii="Times New Roman"/>
+                <w:sz w:val="24"/>
+                <w:szCs w:val="24"/>
+              </w:rPr>
+              <w:t xml:space="preserve"> </w:t>
+            </w:r>
+          </w:p>
+        </w:tc>
+        <w:tc>
+          <w:tcPr>
+            <w:tcW w:w="1060" w:type="dxa"/>
+          </w:tcPr>
+          <w:p>
+            <w:pPr>
+              <w:pStyle w:val="TableParagraph"/>
+              <w:spacing w:before="165"/>
+              <w:jc w:val="left"/>
+              <w:rPr>
+                <w:b/>
+                <w:bCs/>
+                <w:sz w:val="24"/>
+                <w:szCs w:val="24"/>
+              </w:rPr>
+            </w:pPr>
+          </w:p>
+          <w:p>
+            <w:pPr>
+              <w:pStyle w:val="TableParagraph"/>
+              <w:spacing w:before="1"/>
+              <w:ind w:left="14" w:right="1" w:hanging="10"/>
+            </w:pPr>
+            <w:r>
+              <w:rPr>
+                <w:sz w:val="24"/>
+                <w:szCs w:val="24"/>
+              </w:rPr>
+              <w:t>float</w:t>
+            </w:r>
+          </w:p>
+        </w:tc>
+        <w:tc>
+          <w:tcPr>
+            <w:tcW w:w="1225" w:type="dxa"/>
+          </w:tcPr>
+          <w:p>
+            <w:pPr>
+              <w:pStyle w:val="TableParagraph"/>
+              <w:spacing w:before="165"/>
+              <w:jc w:val="left"/>
+              <w:rPr>
+                <w:b/>
+                <w:bCs/>
+                <w:sz w:val="24"/>
+                <w:szCs w:val="24"/>
+              </w:rPr>
+            </w:pPr>
+          </w:p>
+          <w:p>
+            <w:pPr>
+              <w:pStyle w:val="TableParagraph"/>
+              <w:spacing w:before="1"/>
+              <w:ind w:left="13" w:right="1"/>
+              <w:rPr>
+                <w:sz w:val="24"/>
+                <w:szCs w:val="24"/>
+              </w:rPr>
+            </w:pPr>
+          </w:p>
+        </w:tc>
+        <w:tc>
+          <w:tcPr>
+            <w:tcW w:w="1890" w:type="dxa"/>
+          </w:tcPr>
+          <w:p>
+            <w:pPr>
+              <w:pStyle w:val="TableParagraph"/>
+              <w:spacing w:line="256" w:lineRule="auto"/>
+              <w:ind w:left="136" w:right="120" w:hanging="3"/>
+            </w:pPr>
+            <w:r>
+              <w:rPr>
+                <w:sz w:val="24"/>
+                <w:szCs w:val="24"/>
+              </w:rPr>
+              <w:t>Total dos gastos mensal</w:t>
+            </w:r>
+          </w:p>
+        </w:tc>
+      </w:tr>
+      <w:tr>
+        <w:trPr>
+          <w:trHeight w:val="810"/>
+        </w:trPr>
+        <w:tc>
+          <w:tcPr>
+            <w:tcW w:w="1941" w:type="dxa"/>
+          </w:tcPr>
+          <w:p>
+            <w:pPr>
+              <w:pStyle w:val="TableParagraph"/>
+              <w:spacing w:before="19"/>
+              <w:jc w:val="left"/>
+              <w:rPr>
+                <w:b/>
+                <w:bCs/>
+                <w:sz w:val="24"/>
+                <w:szCs w:val="24"/>
+              </w:rPr>
+            </w:pPr>
+          </w:p>
+          <w:p>
+            <w:pPr>
+              <w:pStyle w:val="TableParagraph"/>
+              <w:ind w:left="126" w:right="1" w:hanging="10"/>
+              <w:rPr>
+                <w:sz w:val="24"/>
+                <w:szCs w:val="24"/>
+              </w:rPr>
+            </w:pPr>
+            <w:r>
+              <w:rPr>
+                <w:sz w:val="24"/>
+                <w:szCs w:val="24"/>
+              </w:rPr>
+              <w:t>media_gastos_mensais</w:t>
+            </w:r>
+          </w:p>
+        </w:tc>
+        <w:tc>
+          <w:tcPr>
+            <w:tcW w:w="1924" w:type="dxa"/>
+          </w:tcPr>
+          <w:p>
+            <w:pPr>
+              <w:pStyle w:val="TableParagraph"/>
+              <w:jc w:val="left"/>
+              <w:rPr>
+                <w:rFonts w:ascii="Times New Roman"/>
+                <w:sz w:val="24"/>
+                <w:szCs w:val="24"/>
+              </w:rPr>
+            </w:pPr>
+            <w:r>
+              <w:rPr>
+                <w:rFonts w:ascii="Times New Roman"/>
+                <w:sz w:val="24"/>
+                <w:szCs w:val="24"/>
+              </w:rPr>
+              <w:t xml:space="preserve"> </w:t>
+            </w:r>
+          </w:p>
+        </w:tc>
+        <w:tc>
+          <w:tcPr>
+            <w:tcW w:w="1060" w:type="dxa"/>
+          </w:tcPr>
+          <w:p>
+            <w:pPr>
+              <w:pStyle w:val="TableParagraph"/>
+              <w:spacing w:before="165"/>
+              <w:jc w:val="left"/>
+              <w:rPr>
+                <w:b/>
+                <w:bCs/>
+                <w:sz w:val="24"/>
+                <w:szCs w:val="24"/>
+              </w:rPr>
+            </w:pPr>
+          </w:p>
+          <w:p>
+            <w:pPr>
+              <w:pStyle w:val="TableParagraph"/>
+              <w:spacing w:before="1"/>
+              <w:ind w:left="14" w:right="1" w:hanging="10"/>
+              <w:rPr>
+                <w:sz w:val="24"/>
+                <w:szCs w:val="24"/>
+              </w:rPr>
+            </w:pPr>
+            <w:r>
+              <w:rPr>
+                <w:sz w:val="24"/>
+                <w:szCs w:val="24"/>
+              </w:rPr>
+              <w:t>float</w:t>
+            </w:r>
+          </w:p>
+        </w:tc>
+        <w:tc>
+          <w:tcPr>
+            <w:tcW w:w="1225" w:type="dxa"/>
+          </w:tcPr>
+          <w:p>
+            <w:pPr>
+              <w:pStyle w:val="TableParagraph"/>
+              <w:spacing w:before="165"/>
+              <w:jc w:val="left"/>
+              <w:rPr>
+                <w:b/>
+                <w:bCs/>
+                <w:sz w:val="24"/>
+                <w:szCs w:val="24"/>
+              </w:rPr>
+            </w:pPr>
+          </w:p>
+          <w:p>
+            <w:pPr>
+              <w:pStyle w:val="TableParagraph"/>
+              <w:spacing w:before="1"/>
+              <w:ind w:left="13" w:right="1"/>
+              <w:rPr>
+                <w:sz w:val="24"/>
+                <w:szCs w:val="24"/>
+              </w:rPr>
+            </w:pPr>
+          </w:p>
+        </w:tc>
+        <w:tc>
+          <w:tcPr>
+            <w:tcW w:w="1890" w:type="dxa"/>
+          </w:tcPr>
+          <w:p>
+            <w:pPr>
+              <w:pStyle w:val="TableParagraph"/>
+              <w:spacing w:line="256" w:lineRule="auto"/>
+              <w:ind w:left="136" w:right="120" w:hanging="3"/>
+              <w:rPr>
+                <w:sz w:val="24"/>
+                <w:szCs w:val="24"/>
+              </w:rPr>
+            </w:pPr>
+            <w:r>
+              <w:rPr>
+                <w:sz w:val="24"/>
+                <w:szCs w:val="24"/>
+              </w:rPr>
+              <w:t xml:space="preserve"> Media dos gastos mensais</w:t>
+            </w:r>
+          </w:p>
+        </w:tc>
+      </w:tr>
+    </w:tbl>
+    <w:p>
+      <w:pPr>
+        <w:tabs>
+          <w:tab w:val="left" w:pos="7797"/>
+        </w:tabs>
+        <w:spacing w:after="0" w:line="360" w:lineRule="auto"/>
+        <w:ind w:left="-15" w:right="-565" w:firstLine="0"/>
+        <w:jc w:val="center"/>
+        <w:rPr>
+          <w:b/>
+          <w:bCs/>
+        </w:rPr>
+      </w:pPr>
+    </w:p>
+    <w:p>
+      <w:pPr>
+        <w:tabs>
+          <w:tab w:val="left" w:pos="7797"/>
+        </w:tabs>
+        <w:spacing w:after="0" w:line="360" w:lineRule="auto"/>
+        <w:ind w:left="-15" w:right="-565" w:firstLine="0"/>
+        <w:jc w:val="center"/>
+        <w:rPr>
+          <w:b/>
+          <w:bCs/>
         </w:rPr>
       </w:pPr>
     </w:p>
@@ -5099,11 +6614,11 @@
         <w:tblLook w:val="01E0" w:firstRow="1" w:lastRow="1" w:firstColumn="1" w:lastColumn="1" w:noHBand="0" w:noVBand="0"/>
       </w:tblPr>
       <w:tblGrid>
-        <w:gridCol w:w="1758"/>
-        <w:gridCol w:w="1982"/>
-        <w:gridCol w:w="1518"/>
-        <w:gridCol w:w="1418"/>
-        <w:gridCol w:w="1536"/>
+        <w:gridCol w:w="1941"/>
+        <w:gridCol w:w="1924"/>
+        <w:gridCol w:w="1060"/>
+        <w:gridCol w:w="1225"/>
+        <w:gridCol w:w="1890"/>
       </w:tblGrid>
       <w:tr>
         <w:trPr>
@@ -5111,7 +6626,7 @@
         </w:trPr>
         <w:tc>
           <w:tcPr>
-            <w:tcW w:w="8592" w:type="dxa"/>
+            <w:tcW w:w="8040" w:type="dxa"/>
             <w:gridSpan w:val="5"/>
           </w:tcPr>
           <w:p>
@@ -5132,14 +6647,14 @@
                 <w:sz w:val="24"/>
                 <w:szCs w:val="24"/>
               </w:rPr>
-              <w:t>Entidade</w:t>
-            </w:r>
-            <w:r>
-              <w:rPr>
-                <w:sz w:val="24"/>
-                <w:szCs w:val="24"/>
-              </w:rPr>
-              <w:t>: vw_gastos_mensais_deputados</w:t>
+              <w:t>Visão</w:t>
+            </w:r>
+            <w:r>
+              <w:rPr>
+                <w:sz w:val="24"/>
+                <w:szCs w:val="24"/>
+              </w:rPr>
+              <w:t>: vw_total_partido_tipo_gastos</w:t>
             </w:r>
           </w:p>
         </w:tc>
@@ -5150,7 +6665,7 @@
         </w:trPr>
         <w:tc>
           <w:tcPr>
-            <w:tcW w:w="8592" w:type="dxa"/>
+            <w:tcW w:w="8040" w:type="dxa"/>
             <w:gridSpan w:val="5"/>
           </w:tcPr>
           <w:p>
@@ -5177,49 +6692,7 @@
                 <w:sz w:val="24"/>
                 <w:szCs w:val="24"/>
               </w:rPr>
-              <w:t>: agrega os gastos mensais de cada deputado, apresentando o total de gastos mensais,</w:t>
-            </w:r>
-            <w:r>
-              <w:rPr>
-                <w:sz w:val="24"/>
-                <w:szCs w:val="24"/>
-              </w:rPr>
-              <w:t xml:space="preserve"> </w:t>
-            </w:r>
-            <w:r>
-              <w:rPr>
-                <w:sz w:val="24"/>
-                <w:szCs w:val="24"/>
-              </w:rPr>
-              <w:t>a média dos gastos mensais, juntamente com o partido ao qual ele pertence e a data dos gastos.</w:t>
-            </w:r>
-            <w:r>
-              <w:rPr>
-                <w:sz w:val="24"/>
-                <w:szCs w:val="24"/>
-              </w:rPr>
-              <w:t xml:space="preserve"> </w:t>
-            </w:r>
-            <w:r>
-              <w:rPr>
-                <w:sz w:val="24"/>
-                <w:szCs w:val="24"/>
-              </w:rPr>
-              <w:t xml:space="preserve">Destacando os deputados que mais </w:t>
-            </w:r>
-            <w:r>
-              <w:rPr>
-                <w:sz w:val="24"/>
-                <w:szCs w:val="24"/>
-              </w:rPr>
-              <w:t>gastaram</w:t>
-            </w:r>
-            <w:r>
-              <w:rPr>
-                <w:sz w:val="24"/>
-                <w:szCs w:val="24"/>
-              </w:rPr>
-              <w:t>.</w:t>
+              <w:t>: A VIEW agrega os gastos totais por partido e por tipo de despesa de toda a câmara dos deputados. Tal view foi criada para fornecer uma análise detalhada dos gastos totais de cada partido, categorizados por tipo de despesa.</w:t>
             </w:r>
           </w:p>
         </w:tc>
@@ -5230,7 +6703,7 @@
         </w:trPr>
         <w:tc>
           <w:tcPr>
-            <w:tcW w:w="1790" w:type="dxa"/>
+            <w:tcW w:w="1941" w:type="dxa"/>
           </w:tcPr>
           <w:p>
             <w:pPr>
@@ -5257,7 +6730,7 @@
         </w:tc>
         <w:tc>
           <w:tcPr>
-            <w:tcW w:w="1984" w:type="dxa"/>
+            <w:tcW w:w="1924" w:type="dxa"/>
           </w:tcPr>
           <w:p>
             <w:pPr>
@@ -5285,13 +6758,13 @@
         </w:tc>
         <w:tc>
           <w:tcPr>
-            <w:tcW w:w="1701" w:type="dxa"/>
+            <w:tcW w:w="1060" w:type="dxa"/>
           </w:tcPr>
           <w:p>
             <w:pPr>
               <w:pStyle w:val="TableParagraph"/>
               <w:spacing w:line="256" w:lineRule="auto"/>
-              <w:ind w:left="564" w:hanging="142"/>
+              <w:ind w:left="284" w:hanging="141"/>
               <w:jc w:val="left"/>
               <w:rPr>
                 <w:b/>
@@ -5313,7 +6786,7 @@
         </w:tc>
         <w:tc>
           <w:tcPr>
-            <w:tcW w:w="1579" w:type="dxa"/>
+            <w:tcW w:w="1225" w:type="dxa"/>
           </w:tcPr>
           <w:p>
             <w:pPr>
@@ -5340,7 +6813,7 @@
         </w:tc>
         <w:tc>
           <w:tcPr>
-            <w:tcW w:w="1538" w:type="dxa"/>
+            <w:tcW w:w="1890" w:type="dxa"/>
           </w:tcPr>
           <w:p>
             <w:pPr>
@@ -5368,34 +6841,56 @@
       </w:tr>
       <w:tr>
         <w:trPr>
-          <w:trHeight w:val="909"/>
+          <w:trHeight w:val="675"/>
         </w:trPr>
         <w:tc>
           <w:tcPr>
-            <w:tcW w:w="1790" w:type="dxa"/>
-          </w:tcPr>
-          <w:p>
-            <w:pPr>
-              <w:pStyle w:val="TableParagraph"/>
-              <w:spacing w:before="228"/>
-              <w:ind w:left="126"/>
-              <w:rPr>
-                <w:sz w:val="24"/>
-                <w:szCs w:val="24"/>
-              </w:rPr>
-            </w:pPr>
-            <w:r>
-              <w:rPr>
-                <w:sz w:val="24"/>
-                <w:szCs w:val="24"/>
-              </w:rPr>
-              <w:t>Id_Gasto</w:t>
-            </w:r>
-          </w:p>
-        </w:tc>
-        <w:tc>
-          <w:tcPr>
-            <w:tcW w:w="1984" w:type="dxa"/>
+            <w:tcW w:w="1941" w:type="dxa"/>
+          </w:tcPr>
+          <w:p>
+            <w:pPr>
+              <w:pStyle w:val="TableParagraph"/>
+              <w:spacing w:before="146"/>
+              <w:ind w:right="1"/>
+              <w:rPr>
+                <w:sz w:val="24"/>
+                <w:szCs w:val="24"/>
+              </w:rPr>
+            </w:pPr>
+          </w:p>
+          <w:p>
+            <w:pPr>
+              <w:pStyle w:val="TableParagraph"/>
+              <w:spacing w:before="146"/>
+              <w:ind w:right="1"/>
+              <w:rPr>
+                <w:sz w:val="24"/>
+                <w:szCs w:val="24"/>
+              </w:rPr>
+            </w:pPr>
+            <w:r>
+              <w:rPr>
+                <w:sz w:val="24"/>
+                <w:szCs w:val="24"/>
+              </w:rPr>
+              <w:t>sigla_partido</w:t>
+            </w:r>
+          </w:p>
+          <w:p>
+            <w:pPr>
+              <w:pStyle w:val="TableParagraph"/>
+              <w:spacing w:before="146"/>
+              <w:ind w:left="126" w:right="3"/>
+              <w:rPr>
+                <w:sz w:val="24"/>
+                <w:szCs w:val="24"/>
+              </w:rPr>
+            </w:pPr>
+          </w:p>
+        </w:tc>
+        <w:tc>
+          <w:tcPr>
+            <w:tcW w:w="1924" w:type="dxa"/>
           </w:tcPr>
           <w:p>
             <w:pPr>
@@ -5432,43 +6927,74 @@
               <w:t>obrigatório</w:t>
             </w:r>
           </w:p>
-        </w:tc>
-        <w:tc>
-          <w:tcPr>
-            <w:tcW w:w="1701" w:type="dxa"/>
-          </w:tcPr>
-          <w:p>
-            <w:pPr>
-              <w:pStyle w:val="TableParagraph"/>
-              <w:spacing w:before="228"/>
+          <w:p>
+            <w:pPr>
+              <w:pStyle w:val="TableParagraph"/>
+              <w:jc w:val="left"/>
+              <w:rPr>
+                <w:rFonts w:ascii="Times New Roman"/>
+                <w:sz w:val="24"/>
+                <w:szCs w:val="24"/>
+              </w:rPr>
+            </w:pPr>
+          </w:p>
+        </w:tc>
+        <w:tc>
+          <w:tcPr>
+            <w:tcW w:w="1060" w:type="dxa"/>
+          </w:tcPr>
+          <w:p>
+            <w:pPr>
+              <w:pStyle w:val="TableParagraph"/>
+              <w:spacing w:before="146"/>
+              <w:ind w:left="4" w:right="1"/>
+              <w:rPr>
+                <w:sz w:val="24"/>
+                <w:szCs w:val="24"/>
+              </w:rPr>
+            </w:pPr>
+            <w:r>
+              <w:br/>
+            </w:r>
+            <w:r>
+              <w:rPr>
+                <w:sz w:val="24"/>
+                <w:szCs w:val="24"/>
+              </w:rPr>
+              <w:t>varchar</w:t>
+            </w:r>
+          </w:p>
+          <w:p>
+            <w:pPr>
+              <w:pStyle w:val="TableParagraph"/>
+              <w:spacing w:before="146"/>
               <w:ind w:left="14" w:right="1"/>
               <w:rPr>
                 <w:sz w:val="24"/>
                 <w:szCs w:val="24"/>
               </w:rPr>
             </w:pPr>
-            <w:r>
-              <w:rPr>
-                <w:sz w:val="24"/>
-                <w:szCs w:val="24"/>
-              </w:rPr>
-              <w:t>varchar</w:t>
-            </w:r>
-          </w:p>
-        </w:tc>
-        <w:tc>
-          <w:tcPr>
-            <w:tcW w:w="1579" w:type="dxa"/>
-          </w:tcPr>
-          <w:p>
-            <w:pPr>
-              <w:pStyle w:val="TableParagraph"/>
-              <w:spacing w:before="228"/>
-              <w:ind w:left="13"/>
-              <w:rPr>
-                <w:sz w:val="24"/>
-                <w:szCs w:val="24"/>
-              </w:rPr>
+          </w:p>
+        </w:tc>
+        <w:tc>
+          <w:tcPr>
+            <w:tcW w:w="1225" w:type="dxa"/>
+          </w:tcPr>
+          <w:p>
+            <w:pPr>
+              <w:pStyle w:val="TableParagraph"/>
+              <w:rPr>
+                <w:rFonts w:ascii="Times New Roman"/>
+                <w:sz w:val="24"/>
+                <w:szCs w:val="24"/>
+              </w:rPr>
+            </w:pPr>
+          </w:p>
+          <w:p>
+            <w:pPr>
+              <w:pStyle w:val="TableParagraph"/>
+              <w:spacing w:before="146"/>
+              <w:ind w:left="13" w:right="1" w:hanging="10"/>
             </w:pPr>
             <w:r>
               <w:rPr>
@@ -5478,28 +7004,59 @@
               <w:t>50</w:t>
             </w:r>
           </w:p>
-        </w:tc>
-        <w:tc>
-          <w:tcPr>
-            <w:tcW w:w="1538" w:type="dxa"/>
-          </w:tcPr>
-          <w:p>
-            <w:pPr>
-              <w:pStyle w:val="TableParagraph"/>
-              <w:spacing w:before="228"/>
-              <w:ind w:left="14"/>
-              <w:rPr>
-                <w:sz w:val="24"/>
-                <w:szCs w:val="24"/>
-              </w:rPr>
-            </w:pPr>
-            <w:r>
-              <w:rPr>
-                <w:sz w:val="24"/>
-                <w:szCs w:val="24"/>
-              </w:rPr>
-              <w:t>Id do gasto</w:t>
-            </w:r>
+          <w:p>
+            <w:pPr>
+              <w:pStyle w:val="TableParagraph"/>
+              <w:ind w:left="-10"/>
+              <w:rPr>
+                <w:rFonts w:ascii="Times New Roman"/>
+                <w:sz w:val="24"/>
+                <w:szCs w:val="24"/>
+              </w:rPr>
+            </w:pPr>
+          </w:p>
+        </w:tc>
+        <w:tc>
+          <w:tcPr>
+            <w:tcW w:w="1890" w:type="dxa"/>
+          </w:tcPr>
+          <w:p>
+            <w:pPr>
+              <w:pStyle w:val="TableParagraph"/>
+              <w:spacing w:line="256" w:lineRule="auto"/>
+              <w:ind w:left="316" w:right="298" w:firstLine="33"/>
+              <w:jc w:val="left"/>
+              <w:rPr>
+                <w:sz w:val="24"/>
+                <w:szCs w:val="24"/>
+              </w:rPr>
+            </w:pPr>
+          </w:p>
+          <w:p>
+            <w:pPr>
+              <w:pStyle w:val="TableParagraph"/>
+              <w:spacing w:line="256" w:lineRule="auto"/>
+              <w:ind w:left="316" w:right="298" w:firstLine="7"/>
+            </w:pPr>
+            <w:r>
+              <w:rPr>
+                <w:sz w:val="24"/>
+                <w:szCs w:val="24"/>
+              </w:rPr>
+              <w:t>Sigla do partido referente ao deputado</w:t>
+            </w:r>
+          </w:p>
+          <w:p>
+            <w:pPr>
+              <w:pStyle w:val="TableParagraph"/>
+              <w:spacing w:line="256" w:lineRule="auto"/>
+              <w:ind w:left="316" w:right="298" w:firstLine="33"/>
+              <w:jc w:val="left"/>
+              <w:rPr>
+                <w:sz w:val="24"/>
+                <w:szCs w:val="24"/>
+              </w:rPr>
+            </w:pPr>
           </w:p>
         </w:tc>
       </w:tr>
@@ -5509,103 +7066,125 @@
         </w:trPr>
         <w:tc>
           <w:tcPr>
-            <w:tcW w:w="1790" w:type="dxa"/>
+            <w:tcW w:w="1941" w:type="dxa"/>
           </w:tcPr>
           <w:p>
             <w:pPr>
               <w:pStyle w:val="TableParagraph"/>
               <w:spacing w:before="146"/>
-              <w:ind w:left="126" w:right="3"/>
-              <w:rPr>
-                <w:sz w:val="24"/>
-                <w:szCs w:val="24"/>
-              </w:rPr>
-            </w:pPr>
-            <w:r>
-              <w:rPr>
-                <w:sz w:val="24"/>
-                <w:szCs w:val="24"/>
-              </w:rPr>
-              <w:t>Data</w:t>
-            </w:r>
-          </w:p>
-        </w:tc>
-        <w:tc>
-          <w:tcPr>
-            <w:tcW w:w="1984" w:type="dxa"/>
-          </w:tcPr>
-          <w:p>
-            <w:pPr>
-              <w:pStyle w:val="TableParagraph"/>
-              <w:jc w:val="left"/>
-              <w:rPr>
-                <w:rFonts w:ascii="Times New Roman"/>
-                <w:sz w:val="24"/>
-                <w:szCs w:val="24"/>
-              </w:rPr>
-            </w:pPr>
-          </w:p>
-        </w:tc>
-        <w:tc>
-          <w:tcPr>
-            <w:tcW w:w="1701" w:type="dxa"/>
-          </w:tcPr>
+              <w:ind w:left="126" w:right="5"/>
+              <w:rPr>
+                <w:sz w:val="24"/>
+                <w:szCs w:val="24"/>
+              </w:rPr>
+            </w:pPr>
+            <w:r>
+              <w:br/>
+            </w:r>
+            <w:r>
+              <w:rPr>
+                <w:sz w:val="24"/>
+                <w:szCs w:val="24"/>
+              </w:rPr>
+              <w:t>nome_partido</w:t>
+            </w:r>
+          </w:p>
           <w:p>
             <w:pPr>
               <w:pStyle w:val="TableParagraph"/>
               <w:spacing w:before="146"/>
-              <w:ind w:left="14" w:right="1"/>
-              <w:rPr>
-                <w:sz w:val="24"/>
-                <w:szCs w:val="24"/>
-              </w:rPr>
-            </w:pPr>
-            <w:r>
-              <w:rPr>
-                <w:sz w:val="24"/>
-                <w:szCs w:val="24"/>
-              </w:rPr>
-              <w:t>Date</w:t>
-            </w:r>
-          </w:p>
-        </w:tc>
-        <w:tc>
-          <w:tcPr>
-            <w:tcW w:w="1579" w:type="dxa"/>
-          </w:tcPr>
-          <w:p>
-            <w:pPr>
-              <w:pStyle w:val="TableParagraph"/>
-              <w:jc w:val="left"/>
-              <w:rPr>
-                <w:rFonts w:ascii="Times New Roman"/>
-                <w:sz w:val="24"/>
-                <w:szCs w:val="24"/>
-              </w:rPr>
-            </w:pPr>
-          </w:p>
-        </w:tc>
-        <w:tc>
-          <w:tcPr>
-            <w:tcW w:w="1538" w:type="dxa"/>
+              <w:ind w:left="116" w:right="1"/>
+              <w:rPr>
+                <w:sz w:val="24"/>
+                <w:szCs w:val="24"/>
+              </w:rPr>
+            </w:pPr>
+          </w:p>
+        </w:tc>
+        <w:tc>
+          <w:tcPr>
+            <w:tcW w:w="1924" w:type="dxa"/>
+          </w:tcPr>
+          <w:p>
+            <w:pPr>
+              <w:pStyle w:val="TableParagraph"/>
+              <w:spacing w:before="146"/>
+              <w:ind w:left="11"/>
+              <w:rPr>
+                <w:sz w:val="24"/>
+                <w:szCs w:val="24"/>
+              </w:rPr>
+            </w:pPr>
+          </w:p>
+        </w:tc>
+        <w:tc>
+          <w:tcPr>
+            <w:tcW w:w="1060" w:type="dxa"/>
+          </w:tcPr>
+          <w:p>
+            <w:pPr>
+              <w:pStyle w:val="TableParagraph"/>
+              <w:spacing w:before="146"/>
+              <w:ind w:left="14" w:hanging="10"/>
+              <w:rPr>
+                <w:sz w:val="24"/>
+                <w:szCs w:val="24"/>
+              </w:rPr>
+            </w:pPr>
+            <w:r>
+              <w:br/>
+            </w:r>
+            <w:r>
+              <w:rPr>
+                <w:sz w:val="24"/>
+                <w:szCs w:val="24"/>
+              </w:rPr>
+              <w:t>varchar</w:t>
+            </w:r>
+          </w:p>
+        </w:tc>
+        <w:tc>
+          <w:tcPr>
+            <w:tcW w:w="1225" w:type="dxa"/>
+          </w:tcPr>
+          <w:p>
+            <w:pPr>
+              <w:pStyle w:val="TableParagraph"/>
+              <w:spacing w:before="146"/>
+              <w:ind w:left="13" w:right="1"/>
+              <w:rPr>
+                <w:sz w:val="24"/>
+                <w:szCs w:val="24"/>
+              </w:rPr>
+            </w:pPr>
+            <w:r>
+              <w:br/>
+            </w:r>
+            <w:r>
+              <w:rPr>
+                <w:sz w:val="24"/>
+                <w:szCs w:val="24"/>
+              </w:rPr>
+              <w:t>255</w:t>
+            </w:r>
+          </w:p>
+        </w:tc>
+        <w:tc>
+          <w:tcPr>
+            <w:tcW w:w="1890" w:type="dxa"/>
           </w:tcPr>
           <w:p>
             <w:pPr>
               <w:pStyle w:val="TableParagraph"/>
               <w:spacing w:line="256" w:lineRule="auto"/>
-              <w:ind w:left="316" w:right="298" w:firstLine="33"/>
-              <w:jc w:val="left"/>
-              <w:rPr>
-                <w:sz w:val="24"/>
-                <w:szCs w:val="24"/>
-              </w:rPr>
-            </w:pPr>
-            <w:r>
-              <w:rPr>
-                <w:sz w:val="24"/>
-                <w:szCs w:val="24"/>
-              </w:rPr>
-              <w:t>Data da despesa</w:t>
+              <w:ind w:left="316" w:right="298" w:firstLine="52"/>
+            </w:pPr>
+            <w:r>
+              <w:rPr>
+                <w:sz w:val="24"/>
+                <w:szCs w:val="24"/>
+              </w:rPr>
+              <w:t>Nome do partido referente ao deputado</w:t>
             </w:r>
           </w:p>
         </w:tc>
@@ -5616,254 +7195,342 @@
         </w:trPr>
         <w:tc>
           <w:tcPr>
-            <w:tcW w:w="1790" w:type="dxa"/>
-          </w:tcPr>
+            <w:tcW w:w="1941" w:type="dxa"/>
+          </w:tcPr>
+          <w:p>
+            <w:pPr>
+              <w:pStyle w:val="TableParagraph"/>
+              <w:spacing w:line="256" w:lineRule="auto"/>
+              <w:rPr>
+                <w:sz w:val="24"/>
+                <w:szCs w:val="24"/>
+              </w:rPr>
+            </w:pPr>
+          </w:p>
+          <w:p>
+            <w:pPr>
+              <w:pStyle w:val="TableParagraph"/>
+              <w:spacing w:line="256" w:lineRule="auto"/>
+              <w:rPr>
+                <w:sz w:val="24"/>
+                <w:szCs w:val="24"/>
+              </w:rPr>
+            </w:pPr>
+            <w:r>
+              <w:rPr>
+                <w:sz w:val="24"/>
+                <w:szCs w:val="24"/>
+              </w:rPr>
+              <w:t>tipoDespesa</w:t>
+            </w:r>
+          </w:p>
+        </w:tc>
+        <w:tc>
+          <w:tcPr>
+            <w:tcW w:w="1924" w:type="dxa"/>
+          </w:tcPr>
+          <w:p>
+            <w:pPr>
+              <w:pStyle w:val="TableParagraph"/>
+              <w:ind w:left="11" w:right="1"/>
+              <w:rPr>
+                <w:sz w:val="24"/>
+                <w:szCs w:val="24"/>
+              </w:rPr>
+            </w:pPr>
+            <w:r>
+              <w:rPr>
+                <w:sz w:val="24"/>
+                <w:szCs w:val="24"/>
+              </w:rPr>
+              <w:t>chave primaria</w:t>
+            </w:r>
+          </w:p>
+          <w:p>
+            <w:pPr>
+              <w:pStyle w:val="TableParagraph"/>
+              <w:spacing w:before="178"/>
+              <w:ind w:left="11"/>
+              <w:rPr>
+                <w:sz w:val="24"/>
+                <w:szCs w:val="24"/>
+              </w:rPr>
+            </w:pPr>
+            <w:r>
+              <w:rPr>
+                <w:sz w:val="24"/>
+                <w:szCs w:val="24"/>
+              </w:rPr>
+              <w:t>obrigatório</w:t>
+            </w:r>
+          </w:p>
           <w:p>
             <w:pPr>
               <w:pStyle w:val="TableParagraph"/>
               <w:spacing w:before="146"/>
-              <w:ind w:left="126" w:right="1"/>
-              <w:rPr>
-                <w:sz w:val="24"/>
-                <w:szCs w:val="24"/>
-              </w:rPr>
-            </w:pPr>
-            <w:r>
-              <w:rPr>
-                <w:sz w:val="24"/>
-                <w:szCs w:val="24"/>
-              </w:rPr>
-              <w:t>Valor</w:t>
-            </w:r>
-          </w:p>
-        </w:tc>
-        <w:tc>
-          <w:tcPr>
-            <w:tcW w:w="1984" w:type="dxa"/>
+              <w:ind w:right="2"/>
+              <w:rPr>
+                <w:sz w:val="24"/>
+                <w:szCs w:val="24"/>
+              </w:rPr>
+            </w:pPr>
+          </w:p>
+        </w:tc>
+        <w:tc>
+          <w:tcPr>
+            <w:tcW w:w="1060" w:type="dxa"/>
           </w:tcPr>
           <w:p>
             <w:pPr>
               <w:pStyle w:val="TableParagraph"/>
               <w:spacing w:before="146"/>
-              <w:ind w:left="11"/>
-              <w:rPr>
-                <w:sz w:val="24"/>
-                <w:szCs w:val="24"/>
-              </w:rPr>
-            </w:pPr>
-            <w:r>
-              <w:rPr>
-                <w:sz w:val="24"/>
-                <w:szCs w:val="24"/>
-              </w:rPr>
-              <w:t>obrigatório</w:t>
-            </w:r>
-          </w:p>
-        </w:tc>
-        <w:tc>
-          <w:tcPr>
-            <w:tcW w:w="1701" w:type="dxa"/>
+              <w:ind w:left="14" w:hanging="10"/>
+            </w:pPr>
+            <w:r>
+              <w:rPr>
+                <w:sz w:val="24"/>
+                <w:szCs w:val="24"/>
+              </w:rPr>
+              <w:t>varchar</w:t>
+            </w:r>
+          </w:p>
+        </w:tc>
+        <w:tc>
+          <w:tcPr>
+            <w:tcW w:w="1225" w:type="dxa"/>
           </w:tcPr>
           <w:p>
             <w:pPr>
               <w:pStyle w:val="TableParagraph"/>
               <w:spacing w:before="146"/>
-              <w:ind w:left="14"/>
-              <w:rPr>
-                <w:sz w:val="24"/>
-                <w:szCs w:val="24"/>
-              </w:rPr>
-            </w:pPr>
-            <w:r>
-              <w:rPr>
-                <w:sz w:val="24"/>
-                <w:szCs w:val="24"/>
-              </w:rPr>
-              <w:t>Double</w:t>
-            </w:r>
-          </w:p>
-        </w:tc>
-        <w:tc>
-          <w:tcPr>
-            <w:tcW w:w="1579" w:type="dxa"/>
-          </w:tcPr>
-          <w:p>
-            <w:pPr>
-              <w:pStyle w:val="TableParagraph"/>
-              <w:spacing w:before="146"/>
-              <w:ind w:left="13" w:right="1"/>
-              <w:rPr>
-                <w:sz w:val="24"/>
-                <w:szCs w:val="24"/>
-              </w:rPr>
-            </w:pPr>
-            <w:r>
-              <w:rPr>
-                <w:sz w:val="24"/>
-                <w:szCs w:val="24"/>
-              </w:rPr>
-              <w:t>32</w:t>
-            </w:r>
-          </w:p>
-        </w:tc>
-        <w:tc>
-          <w:tcPr>
-            <w:tcW w:w="1538" w:type="dxa"/>
+              <w:ind w:left="13" w:right="1" w:hanging="10"/>
+              <w:rPr>
+                <w:sz w:val="24"/>
+                <w:szCs w:val="24"/>
+              </w:rPr>
+            </w:pPr>
+            <w:r>
+              <w:rPr>
+                <w:sz w:val="24"/>
+                <w:szCs w:val="24"/>
+              </w:rPr>
+              <w:t>255</w:t>
+            </w:r>
+          </w:p>
+        </w:tc>
+        <w:tc>
+          <w:tcPr>
+            <w:tcW w:w="1890" w:type="dxa"/>
           </w:tcPr>
           <w:p>
             <w:pPr>
               <w:pStyle w:val="TableParagraph"/>
               <w:spacing w:line="256" w:lineRule="auto"/>
-              <w:ind w:left="316" w:right="298" w:firstLine="7"/>
-              <w:jc w:val="left"/>
-              <w:rPr>
-                <w:sz w:val="24"/>
-                <w:szCs w:val="24"/>
-              </w:rPr>
-            </w:pPr>
-            <w:r>
-              <w:rPr>
-                <w:sz w:val="24"/>
-                <w:szCs w:val="24"/>
-              </w:rPr>
-              <w:t>Valor da despesa</w:t>
+              <w:ind w:left="136" w:right="120" w:hanging="3"/>
+              <w:rPr>
+                <w:sz w:val="24"/>
+                <w:szCs w:val="24"/>
+              </w:rPr>
+            </w:pPr>
+            <w:r>
+              <w:rPr>
+                <w:sz w:val="24"/>
+                <w:szCs w:val="24"/>
+              </w:rPr>
+              <w:t>Tipo da Despesa</w:t>
             </w:r>
           </w:p>
         </w:tc>
       </w:tr>
       <w:tr>
         <w:trPr>
-          <w:trHeight w:val="748"/>
+          <w:trHeight w:val="810"/>
         </w:trPr>
         <w:tc>
           <w:tcPr>
-            <w:tcW w:w="1790" w:type="dxa"/>
-          </w:tcPr>
-          <w:p>
-            <w:pPr>
-              <w:pStyle w:val="TableParagraph"/>
-              <w:spacing w:before="146"/>
-              <w:ind w:left="126" w:right="5"/>
-              <w:rPr>
-                <w:sz w:val="24"/>
-                <w:szCs w:val="24"/>
-              </w:rPr>
-            </w:pPr>
-            <w:r>
-              <w:rPr>
-                <w:sz w:val="24"/>
-                <w:szCs w:val="24"/>
-              </w:rPr>
-              <w:t>Tipo</w:t>
-            </w:r>
-          </w:p>
-        </w:tc>
-        <w:tc>
-          <w:tcPr>
-            <w:tcW w:w="1984" w:type="dxa"/>
-          </w:tcPr>
-          <w:p>
-            <w:pPr>
-              <w:pStyle w:val="TableParagraph"/>
-              <w:spacing w:before="146"/>
-              <w:ind w:left="11" w:right="2"/>
-              <w:rPr>
-                <w:sz w:val="24"/>
-                <w:szCs w:val="24"/>
-              </w:rPr>
-            </w:pPr>
-            <w:r>
-              <w:rPr>
-                <w:sz w:val="24"/>
-                <w:szCs w:val="24"/>
-              </w:rPr>
-              <w:t>obrigatório</w:t>
-            </w:r>
-          </w:p>
-        </w:tc>
-        <w:tc>
-          <w:tcPr>
-            <w:tcW w:w="1701" w:type="dxa"/>
-          </w:tcPr>
-          <w:p>
-            <w:pPr>
-              <w:pStyle w:val="TableParagraph"/>
-              <w:spacing w:before="146"/>
-              <w:ind w:left="14"/>
-              <w:rPr>
-                <w:sz w:val="24"/>
-                <w:szCs w:val="24"/>
-              </w:rPr>
-            </w:pPr>
-            <w:r>
-              <w:rPr>
-                <w:sz w:val="24"/>
-                <w:szCs w:val="24"/>
-              </w:rPr>
-              <w:t>varchar</w:t>
-            </w:r>
-          </w:p>
-        </w:tc>
-        <w:tc>
-          <w:tcPr>
-            <w:tcW w:w="1579" w:type="dxa"/>
-          </w:tcPr>
-          <w:p>
-            <w:pPr>
-              <w:pStyle w:val="TableParagraph"/>
-              <w:spacing w:before="146"/>
+            <w:tcW w:w="1941" w:type="dxa"/>
+          </w:tcPr>
+          <w:p>
+            <w:pPr>
+              <w:pStyle w:val="TableParagraph"/>
+              <w:spacing w:before="19"/>
+              <w:jc w:val="left"/>
+              <w:rPr>
+                <w:b/>
+                <w:bCs/>
+                <w:sz w:val="24"/>
+                <w:szCs w:val="24"/>
+              </w:rPr>
+            </w:pPr>
+          </w:p>
+          <w:p>
+            <w:pPr>
+              <w:pStyle w:val="TableParagraph"/>
+              <w:ind w:left="126" w:right="1" w:hanging="10"/>
+              <w:rPr>
+                <w:sz w:val="24"/>
+                <w:szCs w:val="24"/>
+              </w:rPr>
+            </w:pPr>
+            <w:r>
+              <w:rPr>
+                <w:sz w:val="24"/>
+                <w:szCs w:val="24"/>
+              </w:rPr>
+              <w:t>total_gastos</w:t>
+            </w:r>
+          </w:p>
+        </w:tc>
+        <w:tc>
+          <w:tcPr>
+            <w:tcW w:w="1924" w:type="dxa"/>
+          </w:tcPr>
+          <w:p>
+            <w:pPr>
+              <w:pStyle w:val="TableParagraph"/>
+              <w:jc w:val="left"/>
+              <w:rPr>
+                <w:rFonts w:ascii="Times New Roman"/>
+                <w:sz w:val="24"/>
+                <w:szCs w:val="24"/>
+              </w:rPr>
+            </w:pPr>
+            <w:r>
+              <w:rPr>
+                <w:rFonts w:ascii="Times New Roman"/>
+                <w:sz w:val="24"/>
+                <w:szCs w:val="24"/>
+              </w:rPr>
+              <w:t xml:space="preserve"> </w:t>
+            </w:r>
+          </w:p>
+        </w:tc>
+        <w:tc>
+          <w:tcPr>
+            <w:tcW w:w="1060" w:type="dxa"/>
+          </w:tcPr>
+          <w:p>
+            <w:pPr>
+              <w:pStyle w:val="TableParagraph"/>
+              <w:spacing w:before="165"/>
+              <w:jc w:val="left"/>
+              <w:rPr>
+                <w:b/>
+                <w:bCs/>
+                <w:sz w:val="24"/>
+                <w:szCs w:val="24"/>
+              </w:rPr>
+            </w:pPr>
+          </w:p>
+          <w:p>
+            <w:pPr>
+              <w:pStyle w:val="TableParagraph"/>
+              <w:spacing w:before="1"/>
+              <w:ind w:left="14" w:right="1" w:hanging="10"/>
+            </w:pPr>
+            <w:r>
+              <w:rPr>
+                <w:sz w:val="24"/>
+                <w:szCs w:val="24"/>
+              </w:rPr>
+              <w:t>float</w:t>
+            </w:r>
+          </w:p>
+        </w:tc>
+        <w:tc>
+          <w:tcPr>
+            <w:tcW w:w="1225" w:type="dxa"/>
+          </w:tcPr>
+          <w:p>
+            <w:pPr>
+              <w:pStyle w:val="TableParagraph"/>
+              <w:spacing w:before="165"/>
+              <w:jc w:val="left"/>
+              <w:rPr>
+                <w:b/>
+                <w:bCs/>
+                <w:sz w:val="24"/>
+                <w:szCs w:val="24"/>
+              </w:rPr>
+            </w:pPr>
+          </w:p>
+          <w:p>
+            <w:pPr>
+              <w:pStyle w:val="TableParagraph"/>
+              <w:spacing w:before="1"/>
               <w:ind w:left="13" w:right="1"/>
               <w:rPr>
                 <w:sz w:val="24"/>
                 <w:szCs w:val="24"/>
               </w:rPr>
             </w:pPr>
-            <w:r>
-              <w:rPr>
-                <w:sz w:val="24"/>
-                <w:szCs w:val="24"/>
-              </w:rPr>
-              <w:t>250</w:t>
-            </w:r>
-          </w:p>
-        </w:tc>
-        <w:tc>
-          <w:tcPr>
-            <w:tcW w:w="1538" w:type="dxa"/>
+          </w:p>
+        </w:tc>
+        <w:tc>
+          <w:tcPr>
+            <w:tcW w:w="1890" w:type="dxa"/>
           </w:tcPr>
           <w:p>
             <w:pPr>
               <w:pStyle w:val="TableParagraph"/>
               <w:spacing w:line="256" w:lineRule="auto"/>
-              <w:ind w:left="316" w:right="298" w:firstLine="52"/>
+              <w:ind w:left="136" w:right="120" w:hanging="3"/>
+            </w:pPr>
+            <w:r>
+              <w:rPr>
+                <w:sz w:val="24"/>
+                <w:szCs w:val="24"/>
+              </w:rPr>
+              <w:t>Total dos gastos</w:t>
+            </w:r>
+          </w:p>
+        </w:tc>
+      </w:tr>
+    </w:tbl>
+    <w:p/>
+    <w:tbl>
+      <w:tblPr>
+        <w:tblStyle w:val="TableNormal1"/>
+        <w:tblW w:w="8212" w:type="dxa"/>
+        <w:tblInd w:w="296" w:type="dxa"/>
+        <w:tblLook w:val="01E0" w:firstRow="1" w:lastRow="1" w:firstColumn="1" w:lastColumn="1" w:noHBand="0" w:noVBand="0"/>
+      </w:tblPr>
+      <w:tblGrid>
+        <w:gridCol w:w="8212"/>
+      </w:tblGrid>
+      <w:tr>
+        <w:trPr>
+          <w:trHeight w:val="3280"/>
+        </w:trPr>
+        <w:tc>
+          <w:tcPr>
+            <w:tcW w:w="8212" w:type="dxa"/>
+          </w:tcPr>
+          <w:p>
+            <w:pPr>
+              <w:pStyle w:val="TableParagraph"/>
+              <w:spacing w:before="62"/>
+              <w:ind w:left="107"/>
               <w:jc w:val="left"/>
               <w:rPr>
                 <w:sz w:val="24"/>
                 <w:szCs w:val="24"/>
               </w:rPr>
             </w:pPr>
-            <w:r>
-              <w:rPr>
-                <w:sz w:val="24"/>
-                <w:szCs w:val="24"/>
-              </w:rPr>
-              <w:t>Tipo da despesa</w:t>
-            </w:r>
           </w:p>
         </w:tc>
       </w:tr>
       <w:tr>
         <w:trPr>
-          <w:trHeight w:val="1338"/>
+          <w:trHeight w:val="3280"/>
         </w:trPr>
         <w:tc>
           <w:tcPr>
-            <w:tcW w:w="1790" w:type="dxa"/>
-          </w:tcPr>
-          <w:p>
-            <w:pPr>
-              <w:pStyle w:val="TableParagraph"/>
-              <w:spacing w:before="19"/>
+            <w:tcW w:w="8212" w:type="dxa"/>
+          </w:tcPr>
+          <w:p>
+            <w:pPr>
+              <w:pStyle w:val="TableParagraph"/>
               <w:jc w:val="left"/>
               <w:rPr>
                 <w:b/>
@@ -5872,151 +7539,20 @@
                 <w:szCs w:val="24"/>
               </w:rPr>
             </w:pPr>
-          </w:p>
-          <w:p>
-            <w:pPr>
-              <w:pStyle w:val="TableParagraph"/>
-              <w:spacing w:line="256" w:lineRule="auto"/>
-              <w:ind w:left="619" w:hanging="394"/>
-              <w:jc w:val="left"/>
-              <w:rPr>
-                <w:sz w:val="24"/>
-                <w:szCs w:val="24"/>
-              </w:rPr>
-            </w:pPr>
-            <w:r>
-              <w:rPr>
-                <w:sz w:val="24"/>
-                <w:szCs w:val="24"/>
-              </w:rPr>
-              <w:t>Codigo_Docu mento</w:t>
-            </w:r>
-          </w:p>
-        </w:tc>
-        <w:tc>
-          <w:tcPr>
-            <w:tcW w:w="1984" w:type="dxa"/>
-          </w:tcPr>
-          <w:p>
-            <w:pPr>
-              <w:pStyle w:val="TableParagraph"/>
-              <w:jc w:val="left"/>
-              <w:rPr>
-                <w:rFonts w:ascii="Times New Roman"/>
-                <w:sz w:val="24"/>
-                <w:szCs w:val="24"/>
-              </w:rPr>
-            </w:pPr>
-          </w:p>
-        </w:tc>
-        <w:tc>
-          <w:tcPr>
-            <w:tcW w:w="1701" w:type="dxa"/>
-          </w:tcPr>
-          <w:p>
-            <w:pPr>
-              <w:pStyle w:val="TableParagraph"/>
-              <w:spacing w:before="165"/>
-              <w:jc w:val="left"/>
-              <w:rPr>
-                <w:b/>
-                <w:bCs/>
-                <w:sz w:val="24"/>
-                <w:szCs w:val="24"/>
-              </w:rPr>
-            </w:pPr>
-          </w:p>
-          <w:p>
-            <w:pPr>
-              <w:pStyle w:val="TableParagraph"/>
-              <w:spacing w:before="1"/>
-              <w:ind w:left="14" w:right="1"/>
-              <w:rPr>
-                <w:sz w:val="24"/>
-                <w:szCs w:val="24"/>
-              </w:rPr>
-            </w:pPr>
-            <w:r>
-              <w:rPr>
-                <w:sz w:val="24"/>
-                <w:szCs w:val="24"/>
-              </w:rPr>
-              <w:t>Int</w:t>
-            </w:r>
-          </w:p>
-        </w:tc>
-        <w:tc>
-          <w:tcPr>
-            <w:tcW w:w="1579" w:type="dxa"/>
-          </w:tcPr>
-          <w:p>
-            <w:pPr>
-              <w:pStyle w:val="TableParagraph"/>
-              <w:spacing w:before="165"/>
-              <w:jc w:val="left"/>
-              <w:rPr>
-                <w:b/>
-                <w:bCs/>
-                <w:sz w:val="24"/>
-                <w:szCs w:val="24"/>
-              </w:rPr>
-            </w:pPr>
-          </w:p>
-          <w:p>
-            <w:pPr>
-              <w:pStyle w:val="TableParagraph"/>
-              <w:spacing w:before="1"/>
-              <w:ind w:left="13" w:right="1"/>
-              <w:rPr>
-                <w:sz w:val="24"/>
-                <w:szCs w:val="24"/>
-              </w:rPr>
-            </w:pPr>
-            <w:r>
-              <w:rPr>
-                <w:sz w:val="24"/>
-                <w:szCs w:val="24"/>
-              </w:rPr>
-              <w:t>12</w:t>
-            </w:r>
-          </w:p>
-        </w:tc>
-        <w:tc>
-          <w:tcPr>
-            <w:tcW w:w="1538" w:type="dxa"/>
-          </w:tcPr>
-          <w:p>
-            <w:pPr>
-              <w:pStyle w:val="TableParagraph"/>
-              <w:spacing w:line="256" w:lineRule="auto"/>
-              <w:ind w:left="136" w:right="120" w:hanging="3"/>
-              <w:rPr>
-                <w:sz w:val="24"/>
-                <w:szCs w:val="24"/>
-              </w:rPr>
-            </w:pPr>
-            <w:r>
-              <w:rPr>
-                <w:sz w:val="24"/>
-                <w:szCs w:val="24"/>
-              </w:rPr>
-              <w:t>Codigo do documento gerado pelo gasto</w:t>
-            </w:r>
           </w:p>
         </w:tc>
       </w:tr>
       <w:tr>
         <w:trPr>
-          <w:trHeight w:val="1202"/>
+          <w:trHeight w:val="3280"/>
         </w:trPr>
         <w:tc>
           <w:tcPr>
-            <w:tcW w:w="1790" w:type="dxa"/>
-          </w:tcPr>
-          <w:p>
-            <w:pPr>
-              <w:pStyle w:val="TableParagraph"/>
-              <w:spacing w:before="98"/>
+            <w:tcW w:w="8212" w:type="dxa"/>
+          </w:tcPr>
+          <w:p>
+            <w:pPr>
+              <w:pStyle w:val="TableParagraph"/>
               <w:jc w:val="left"/>
               <w:rPr>
                 <w:b/>
@@ -6026,73 +7562,19 @@
               </w:rPr>
             </w:pPr>
           </w:p>
-          <w:p>
-            <w:pPr>
-              <w:pStyle w:val="TableParagraph"/>
-              <w:ind w:left="126" w:right="1"/>
-              <w:rPr>
-                <w:sz w:val="24"/>
-                <w:szCs w:val="24"/>
-              </w:rPr>
-            </w:pPr>
-            <w:r>
-              <w:rPr>
-                <w:sz w:val="24"/>
-                <w:szCs w:val="24"/>
-              </w:rPr>
-              <w:t>Deputado</w:t>
-            </w:r>
-          </w:p>
-        </w:tc>
-        <w:tc>
-          <w:tcPr>
-            <w:tcW w:w="1984" w:type="dxa"/>
-          </w:tcPr>
-          <w:p>
-            <w:pPr>
-              <w:pStyle w:val="TableParagraph"/>
-              <w:spacing w:line="254" w:lineRule="auto"/>
-              <w:ind w:left="391" w:right="377" w:hanging="4"/>
-              <w:rPr>
-                <w:sz w:val="24"/>
-                <w:szCs w:val="24"/>
-              </w:rPr>
-            </w:pPr>
-            <w:r>
-              <w:rPr>
-                <w:sz w:val="24"/>
-                <w:szCs w:val="24"/>
-              </w:rPr>
-              <w:t>chave estrangeira</w:t>
-            </w:r>
-          </w:p>
-          <w:p>
-            <w:pPr>
-              <w:pStyle w:val="TableParagraph"/>
-              <w:spacing w:before="164"/>
-              <w:ind w:left="11"/>
-              <w:rPr>
-                <w:sz w:val="24"/>
-                <w:szCs w:val="24"/>
-              </w:rPr>
-            </w:pPr>
-            <w:r>
-              <w:rPr>
-                <w:sz w:val="24"/>
-                <w:szCs w:val="24"/>
-              </w:rPr>
-              <w:t>obrigatório</w:t>
-            </w:r>
-          </w:p>
-        </w:tc>
-        <w:tc>
-          <w:tcPr>
-            <w:tcW w:w="1701" w:type="dxa"/>
-          </w:tcPr>
-          <w:p>
-            <w:pPr>
-              <w:pStyle w:val="TableParagraph"/>
-              <w:spacing w:before="98"/>
+        </w:tc>
+      </w:tr>
+      <w:tr>
+        <w:trPr>
+          <w:trHeight w:val="3280"/>
+        </w:trPr>
+        <w:tc>
+          <w:tcPr>
+            <w:tcW w:w="8212" w:type="dxa"/>
+          </w:tcPr>
+          <w:p>
+            <w:pPr>
+              <w:pStyle w:val="TableParagraph"/>
               <w:jc w:val="left"/>
               <w:rPr>
                 <w:b/>
@@ -6102,32 +7584,19 @@
               </w:rPr>
             </w:pPr>
           </w:p>
-          <w:p>
-            <w:pPr>
-              <w:pStyle w:val="TableParagraph"/>
-              <w:ind w:left="14" w:right="5"/>
-              <w:rPr>
-                <w:sz w:val="24"/>
-                <w:szCs w:val="24"/>
-              </w:rPr>
-            </w:pPr>
-            <w:r>
-              <w:rPr>
-                <w:sz w:val="24"/>
-                <w:szCs w:val="24"/>
-              </w:rPr>
-              <w:t>int</w:t>
-            </w:r>
-          </w:p>
-        </w:tc>
-        <w:tc>
-          <w:tcPr>
-            <w:tcW w:w="1579" w:type="dxa"/>
-          </w:tcPr>
-          <w:p>
-            <w:pPr>
-              <w:pStyle w:val="TableParagraph"/>
-              <w:spacing w:before="98"/>
+        </w:tc>
+      </w:tr>
+      <w:tr>
+        <w:trPr>
+          <w:trHeight w:val="3280"/>
+        </w:trPr>
+        <w:tc>
+          <w:tcPr>
+            <w:tcW w:w="8212" w:type="dxa"/>
+          </w:tcPr>
+          <w:p>
+            <w:pPr>
+              <w:pStyle w:val="TableParagraph"/>
               <w:jc w:val="left"/>
               <w:rPr>
                 <w:b/>
@@ -6136,51 +7605,15 @@
                 <w:szCs w:val="24"/>
               </w:rPr>
             </w:pPr>
-          </w:p>
-          <w:p>
-            <w:pPr>
-              <w:pStyle w:val="TableParagraph"/>
-              <w:ind w:left="13" w:right="3"/>
-              <w:rPr>
-                <w:sz w:val="24"/>
-                <w:szCs w:val="24"/>
-              </w:rPr>
-            </w:pPr>
-            <w:r>
-              <w:rPr>
-                <w:sz w:val="24"/>
-                <w:szCs w:val="24"/>
-              </w:rPr>
-              <w:t>8</w:t>
-            </w:r>
-          </w:p>
-        </w:tc>
-        <w:tc>
-          <w:tcPr>
-            <w:tcW w:w="1538" w:type="dxa"/>
-          </w:tcPr>
-          <w:p>
-            <w:pPr>
-              <w:pStyle w:val="TableParagraph"/>
-              <w:spacing w:before="226" w:line="256" w:lineRule="auto"/>
-              <w:ind w:left="270" w:firstLine="232"/>
-              <w:jc w:val="left"/>
-              <w:rPr>
-                <w:sz w:val="24"/>
-                <w:szCs w:val="24"/>
-              </w:rPr>
-            </w:pPr>
-            <w:r>
-              <w:rPr>
-                <w:sz w:val="24"/>
-                <w:szCs w:val="24"/>
-              </w:rPr>
-              <w:t>Id do deputado</w:t>
-            </w:r>
           </w:p>
         </w:tc>
       </w:tr>
     </w:tbl>
+    <w:p>
+      <w:pPr>
+        <w:spacing w:after="0" w:line="360" w:lineRule="auto"/>
+      </w:pPr>
+    </w:p>
     <w:p>
       <w:pPr>
         <w:tabs>
@@ -6361,9 +7794,9 @@
             </wp:anchor>
           </w:drawing>
         </mc:Choice>
-        <mc:Fallback>
-          <w:pict>
-            <v:group w14:anchorId="6825EB35" id="Group 1834" o:spid="_x0000_s1026" style="position:absolute;margin-left:0;margin-top:0;width:0;height:0;z-index:-251658239;mso-position-horizontal-relative:page;mso-position-vertical-relative:page" coordsize="1,1" o:gfxdata="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">
+        <mc:Fallback xmlns:a="http://schemas.openxmlformats.org/drawingml/2006/main" xmlns:pic="http://schemas.openxmlformats.org/drawingml/2006/picture" xmlns:arto="http://schemas.microsoft.com/office/word/2006/arto">
+          <w:pict w14:anchorId="233767D4">
+            <v:group id="Group 1834" style="position:absolute;margin-left:0;margin-top:0;width:0;height:0;z-index:-251658239;mso-position-horizontal-relative:page;mso-position-vertical-relative:page" coordsize="1,1" o:spid="_x0000_s1026" w14:anchorId="58DC9CAD" o:gfxdata="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">
               <w10:wrap anchorx="page" anchory="page"/>
             </v:group>
           </w:pict>
@@ -7551,7 +8984,7 @@
   <w:style w:type="paragraph" w:default="1" w:styleId="Normal">
     <w:name w:val="Normal"/>
     <w:qFormat/>
-    <w:rsid w:val="00A9358B"/>
+    <w:rsid w:val="0073188F"/>
     <w:pPr>
       <w:spacing w:after="33" w:line="271" w:lineRule="auto"/>
       <w:ind w:left="10" w:hanging="10"/>

--- a/entrega_final/TF_B12_MateusRibeiro_fimDOC.docx
+++ b/entrega_final/TF_B12_MateusRibeiro_fimDOC.docx
@@ -432,7 +432,6 @@
           <w:sz w:val="32"/>
           <w:szCs w:val="32"/>
         </w:rPr>
-        <w:lastRenderedPageBreak/>
         <w:t>Base de Dados</w:t>
       </w:r>
     </w:p>
@@ -677,7 +676,6 @@
           <w:sz w:val="32"/>
           <w:szCs w:val="32"/>
         </w:rPr>
-        <w:lastRenderedPageBreak/>
         <w:t>Diagrama Lógico de Dados (DLD)</w:t>
       </w:r>
     </w:p>
@@ -776,7 +774,7 @@
     </w:p>
     <w:p>
       <w:pPr>
-        <w:pStyle w:val="Corpodetexto"/>
+        <w:pStyle w:val="BodyText"/>
         <w:spacing w:before="173"/>
         <w:rPr>
           <w:b/>
@@ -1066,14 +1064,12 @@
                 <w:rFonts w:ascii="Calibri" w:hAnsi="Calibri" w:cs="Calibri"/>
               </w:rPr>
             </w:pPr>
-            <w:proofErr w:type="spellStart"/>
             <w:r>
               <w:rPr>
                 <w:rFonts w:ascii="Calibri" w:hAnsi="Calibri" w:cs="Calibri"/>
               </w:rPr>
               <w:t>varchar</w:t>
             </w:r>
-            <w:proofErr w:type="spellEnd"/>
           </w:p>
         </w:tc>
         <w:tc>
@@ -1161,14 +1157,12 @@
                 <w:rFonts w:ascii="Calibri" w:hAnsi="Calibri" w:cs="Calibri"/>
               </w:rPr>
             </w:pPr>
-            <w:proofErr w:type="spellStart"/>
             <w:r>
               <w:rPr>
                 <w:rFonts w:ascii="Calibri" w:hAnsi="Calibri" w:cs="Calibri"/>
               </w:rPr>
               <w:t>varchar</w:t>
             </w:r>
-            <w:proofErr w:type="spellEnd"/>
           </w:p>
         </w:tc>
         <w:tc>
@@ -1213,7 +1207,7 @@
     </w:tbl>
     <w:p>
       <w:pPr>
-        <w:pStyle w:val="Corpodetexto"/>
+        <w:pStyle w:val="BodyText"/>
         <w:spacing w:before="173"/>
         <w:rPr>
           <w:b/>
@@ -1223,7 +1217,7 @@
     </w:p>
     <w:p>
       <w:pPr>
-        <w:pStyle w:val="Corpodetexto"/>
+        <w:pStyle w:val="BodyText"/>
         <w:spacing w:before="173"/>
         <w:rPr>
           <w:b/>
@@ -1233,7 +1227,7 @@
     </w:p>
     <w:p>
       <w:pPr>
-        <w:pStyle w:val="Corpodetexto"/>
+        <w:pStyle w:val="BodyText"/>
         <w:spacing w:before="173"/>
         <w:rPr>
           <w:b/>
@@ -1287,7 +1281,6 @@
                 <w:rFonts w:ascii="Calibri" w:hAnsi="Calibri" w:cs="Calibri"/>
                 <w:b/>
               </w:rPr>
-              <w:lastRenderedPageBreak/>
               <w:t xml:space="preserve">Entidade: </w:t>
             </w:r>
             <w:r>
@@ -1612,14 +1605,12 @@
                 <w:rFonts w:ascii="Calibri" w:hAnsi="Calibri" w:cs="Calibri"/>
               </w:rPr>
             </w:pPr>
-            <w:proofErr w:type="spellStart"/>
             <w:r>
               <w:rPr>
                 <w:rFonts w:ascii="Calibri" w:hAnsi="Calibri" w:cs="Calibri"/>
               </w:rPr>
               <w:t>varchar</w:t>
             </w:r>
-            <w:proofErr w:type="spellEnd"/>
           </w:p>
         </w:tc>
         <w:tc>
@@ -1739,14 +1730,12 @@
                 <w:rFonts w:ascii="Calibri" w:hAnsi="Calibri" w:cs="Calibri"/>
               </w:rPr>
             </w:pPr>
-            <w:proofErr w:type="spellStart"/>
             <w:r>
               <w:rPr>
                 <w:rFonts w:ascii="Calibri" w:hAnsi="Calibri" w:cs="Calibri"/>
               </w:rPr>
               <w:t>varchar</w:t>
             </w:r>
-            <w:proofErr w:type="spellEnd"/>
           </w:p>
         </w:tc>
         <w:tc>
@@ -1815,7 +1804,7 @@
     </w:tbl>
     <w:p>
       <w:pPr>
-        <w:pStyle w:val="Corpodetexto"/>
+        <w:pStyle w:val="BodyText"/>
         <w:spacing w:before="173"/>
         <w:rPr>
           <w:b/>
@@ -2493,14 +2482,12 @@
                 <w:rFonts w:ascii="Calibri" w:hAnsi="Calibri" w:cs="Calibri"/>
               </w:rPr>
             </w:pPr>
-            <w:proofErr w:type="spellStart"/>
             <w:r>
               <w:rPr>
                 <w:rFonts w:ascii="Calibri" w:hAnsi="Calibri" w:cs="Calibri"/>
               </w:rPr>
               <w:t>varchar</w:t>
             </w:r>
-            <w:proofErr w:type="spellEnd"/>
           </w:p>
         </w:tc>
         <w:tc>
@@ -2625,13 +2612,7 @@
               <w:rPr>
                 <w:rFonts w:ascii="Calibri" w:hAnsi="Calibri" w:cs="Calibri"/>
               </w:rPr>
-              <w:t>Código</w:t>
-            </w:r>
-            <w:r>
-              <w:rPr>
-                <w:rFonts w:ascii="Calibri" w:hAnsi="Calibri" w:cs="Calibri"/>
-              </w:rPr>
-              <w:t xml:space="preserve"> do documento gerado pelo gasto</w:t>
+              <w:t>Código do documento gerado pelo gasto</w:t>
             </w:r>
           </w:p>
         </w:tc>
@@ -2690,14 +2671,7 @@
                 <w:rFonts w:ascii="Calibri" w:hAnsi="Calibri" w:cs="Calibri"/>
                 <w:b/>
               </w:rPr>
-              <w:t>GASTOS</w:t>
-            </w:r>
-            <w:r>
-              <w:rPr>
-                <w:rFonts w:ascii="Calibri" w:hAnsi="Calibri" w:cs="Calibri"/>
-                <w:b/>
-              </w:rPr>
-              <w:t>_ESTRANHOS</w:t>
+              <w:t>GASTOS_ESTRANHOS</w:t>
             </w:r>
           </w:p>
         </w:tc>
@@ -3319,14 +3293,12 @@
                 <w:rFonts w:ascii="Calibri" w:hAnsi="Calibri" w:cs="Calibri"/>
               </w:rPr>
             </w:pPr>
-            <w:proofErr w:type="spellStart"/>
             <w:r>
               <w:rPr>
                 <w:rFonts w:ascii="Calibri" w:hAnsi="Calibri" w:cs="Calibri"/>
               </w:rPr>
               <w:t>varchar</w:t>
             </w:r>
-            <w:proofErr w:type="spellEnd"/>
           </w:p>
         </w:tc>
         <w:tc>
@@ -3553,14 +3525,7 @@
               <w:rPr>
                 <w:rFonts w:ascii="Calibri" w:hAnsi="Calibri" w:cs="Calibri"/>
               </w:rPr>
-              <w:t xml:space="preserve">grega o gasto mensal de cada deputado, apresentando o total de gastos em cada mês, a média dos gastos mensais, juntamente com o partido ao qual ele </w:t>
-            </w:r>
-            <w:r>
-              <w:rPr>
-                <w:rFonts w:ascii="Calibri" w:hAnsi="Calibri" w:cs="Calibri"/>
-              </w:rPr>
-              <w:lastRenderedPageBreak/>
-              <w:t>pertence</w:t>
+              <w:t>grega o gasto mensal de cada deputado, apresentando o total de gastos em cada mês, a média dos gastos mensais, juntamente com o partido ao qual ele pertence</w:t>
             </w:r>
             <w:r>
               <w:rPr>
@@ -3619,7 +3584,6 @@
                 <w:rFonts w:ascii="Calibri" w:hAnsi="Calibri" w:cs="Calibri"/>
                 <w:b/>
               </w:rPr>
-              <w:lastRenderedPageBreak/>
               <w:t>Atributo</w:t>
             </w:r>
           </w:p>
@@ -3848,14 +3812,12 @@
                 <w:rFonts w:ascii="Calibri" w:hAnsi="Calibri" w:cs="Calibri"/>
               </w:rPr>
             </w:pPr>
-            <w:proofErr w:type="spellStart"/>
             <w:r>
               <w:rPr>
                 <w:rFonts w:ascii="Calibri" w:hAnsi="Calibri" w:cs="Calibri"/>
               </w:rPr>
               <w:t>varchar</w:t>
             </w:r>
-            <w:proofErr w:type="spellEnd"/>
           </w:p>
         </w:tc>
         <w:tc>
@@ -3944,14 +3906,12 @@
                 <w:rFonts w:ascii="Calibri" w:hAnsi="Calibri" w:cs="Calibri"/>
               </w:rPr>
             </w:pPr>
-            <w:proofErr w:type="spellStart"/>
             <w:r>
               <w:rPr>
                 <w:rFonts w:ascii="Calibri" w:hAnsi="Calibri" w:cs="Calibri"/>
               </w:rPr>
               <w:t>varchar</w:t>
             </w:r>
-            <w:proofErr w:type="spellEnd"/>
           </w:p>
         </w:tc>
         <w:tc>
@@ -4040,14 +4000,12 @@
                 <w:rFonts w:ascii="Calibri" w:hAnsi="Calibri" w:cs="Calibri"/>
               </w:rPr>
             </w:pPr>
-            <w:proofErr w:type="spellStart"/>
             <w:r>
               <w:rPr>
                 <w:rFonts w:ascii="Calibri" w:hAnsi="Calibri" w:cs="Calibri"/>
               </w:rPr>
               <w:t>varchar</w:t>
             </w:r>
-            <w:proofErr w:type="spellEnd"/>
           </w:p>
         </w:tc>
         <w:tc>
@@ -4797,14 +4755,12 @@
                 <w:rFonts w:ascii="Calibri" w:hAnsi="Calibri" w:cs="Calibri"/>
               </w:rPr>
             </w:pPr>
-            <w:proofErr w:type="spellStart"/>
             <w:r>
               <w:rPr>
                 <w:rFonts w:ascii="Calibri" w:hAnsi="Calibri" w:cs="Calibri"/>
               </w:rPr>
               <w:t>varchar</w:t>
             </w:r>
-            <w:proofErr w:type="spellEnd"/>
           </w:p>
         </w:tc>
         <w:tc>
@@ -4893,14 +4849,12 @@
                 <w:rFonts w:ascii="Calibri" w:hAnsi="Calibri" w:cs="Calibri"/>
               </w:rPr>
             </w:pPr>
-            <w:proofErr w:type="spellStart"/>
             <w:r>
               <w:rPr>
                 <w:rFonts w:ascii="Calibri" w:hAnsi="Calibri" w:cs="Calibri"/>
               </w:rPr>
               <w:t>varchar</w:t>
             </w:r>
-            <w:proofErr w:type="spellEnd"/>
           </w:p>
         </w:tc>
         <w:tc>
@@ -4989,14 +4943,12 @@
                 <w:rFonts w:ascii="Calibri" w:hAnsi="Calibri" w:cs="Calibri"/>
               </w:rPr>
             </w:pPr>
-            <w:proofErr w:type="spellStart"/>
             <w:r>
               <w:rPr>
                 <w:rFonts w:ascii="Calibri" w:hAnsi="Calibri" w:cs="Calibri"/>
               </w:rPr>
               <w:t>varchar</w:t>
             </w:r>
-            <w:proofErr w:type="spellEnd"/>
           </w:p>
         </w:tc>
         <w:tc>
@@ -6666,10 +6618,10 @@
       <w:color w:val="000000"/>
     </w:rPr>
   </w:style>
-  <w:style w:type="paragraph" w:styleId="Ttulo1">
+  <w:style w:type="paragraph" w:styleId="Heading1">
     <w:name w:val="heading 1"/>
     <w:next w:val="Normal"/>
-    <w:link w:val="Ttulo1Char"/>
+    <w:link w:val="Heading1Char"/>
     <w:uiPriority w:val="9"/>
     <w:qFormat/>
     <w:pPr>
@@ -6685,13 +6637,13 @@
       <w:color w:val="000000"/>
     </w:rPr>
   </w:style>
-  <w:style w:type="character" w:default="1" w:styleId="Fontepargpadro">
+  <w:style w:type="character" w:default="1" w:styleId="DefaultParagraphFont">
     <w:name w:val="Default Paragraph Font"/>
     <w:uiPriority w:val="1"/>
     <w:semiHidden/>
     <w:unhideWhenUsed/>
   </w:style>
-  <w:style w:type="table" w:default="1" w:styleId="Tabelanormal">
+  <w:style w:type="table" w:default="1" w:styleId="TableNormal">
     <w:name w:val="Normal Table"/>
     <w:uiPriority w:val="99"/>
     <w:semiHidden/>
@@ -6706,15 +6658,15 @@
       </w:tblCellMar>
     </w:tblPr>
   </w:style>
-  <w:style w:type="numbering" w:default="1" w:styleId="Semlista">
+  <w:style w:type="numbering" w:default="1" w:styleId="NoList">
     <w:name w:val="No List"/>
     <w:uiPriority w:val="99"/>
     <w:semiHidden/>
     <w:unhideWhenUsed/>
   </w:style>
-  <w:style w:type="character" w:customStyle="1" w:styleId="Ttulo1Char">
-    <w:name w:val="Título 1 Char"/>
-    <w:link w:val="Ttulo1"/>
+  <w:style w:type="character" w:customStyle="1" w:styleId="Heading1Char">
+    <w:name w:val="Heading 1 Char"/>
+    <w:link w:val="Heading1"/>
     <w:rPr>
       <w:rFonts w:ascii="Arial" w:eastAsia="Arial" w:hAnsi="Arial" w:cs="Arial"/>
       <w:b/>
@@ -6722,10 +6674,10 @@
       <w:sz w:val="24"/>
     </w:rPr>
   </w:style>
-  <w:style w:type="paragraph" w:styleId="Rodap">
+  <w:style w:type="paragraph" w:styleId="Footer">
     <w:name w:val="footer"/>
     <w:basedOn w:val="Normal"/>
-    <w:link w:val="RodapChar"/>
+    <w:link w:val="FooterChar"/>
     <w:uiPriority w:val="99"/>
     <w:unhideWhenUsed/>
     <w:rsid w:val="002C0C59"/>
@@ -6737,10 +6689,10 @@
       <w:spacing w:after="0" w:line="240" w:lineRule="auto"/>
     </w:pPr>
   </w:style>
-  <w:style w:type="character" w:customStyle="1" w:styleId="RodapChar">
-    <w:name w:val="Rodapé Char"/>
-    <w:basedOn w:val="Fontepargpadro"/>
-    <w:link w:val="Rodap"/>
+  <w:style w:type="character" w:customStyle="1" w:styleId="FooterChar">
+    <w:name w:val="Footer Char"/>
+    <w:basedOn w:val="DefaultParagraphFont"/>
+    <w:link w:val="Footer"/>
     <w:uiPriority w:val="99"/>
     <w:rsid w:val="002C0C59"/>
     <w:rPr>
@@ -6748,7 +6700,7 @@
       <w:color w:val="000000"/>
     </w:rPr>
   </w:style>
-  <w:style w:type="paragraph" w:styleId="PargrafodaLista">
+  <w:style w:type="paragraph" w:styleId="ListParagraph">
     <w:name w:val="List Paragraph"/>
     <w:basedOn w:val="Normal"/>
     <w:uiPriority w:val="34"/>
@@ -6759,10 +6711,10 @@
       <w:contextualSpacing/>
     </w:pPr>
   </w:style>
-  <w:style w:type="paragraph" w:styleId="Cabealho">
+  <w:style w:type="paragraph" w:styleId="Header">
     <w:name w:val="header"/>
     <w:basedOn w:val="Normal"/>
-    <w:link w:val="CabealhoChar"/>
+    <w:link w:val="HeaderChar"/>
     <w:uiPriority w:val="99"/>
     <w:unhideWhenUsed/>
     <w:rsid w:val="00AB06E1"/>
@@ -6774,10 +6726,10 @@
       <w:spacing w:after="0" w:line="240" w:lineRule="auto"/>
     </w:pPr>
   </w:style>
-  <w:style w:type="character" w:customStyle="1" w:styleId="CabealhoChar">
-    <w:name w:val="Cabeçalho Char"/>
-    <w:basedOn w:val="Fontepargpadro"/>
-    <w:link w:val="Cabealho"/>
+  <w:style w:type="character" w:customStyle="1" w:styleId="HeaderChar">
+    <w:name w:val="Header Char"/>
+    <w:basedOn w:val="DefaultParagraphFont"/>
+    <w:link w:val="Header"/>
     <w:uiPriority w:val="99"/>
     <w:rsid w:val="00AB06E1"/>
     <w:rPr>
@@ -6785,9 +6737,9 @@
       <w:color w:val="000000"/>
     </w:rPr>
   </w:style>
-  <w:style w:type="table" w:styleId="Tabelacomgrade">
+  <w:style w:type="table" w:styleId="TableGrid">
     <w:name w:val="Table Grid"/>
-    <w:basedOn w:val="Tabelanormal"/>
+    <w:basedOn w:val="TableNormal"/>
     <w:uiPriority w:val="59"/>
     <w:rsid w:val="005C702D"/>
     <w:pPr>
@@ -6804,10 +6756,10 @@
       </w:tblBorders>
     </w:tblPr>
   </w:style>
-  <w:style w:type="paragraph" w:styleId="Corpodetexto">
+  <w:style w:type="paragraph" w:styleId="BodyText">
     <w:name w:val="Body Text"/>
     <w:basedOn w:val="Normal"/>
-    <w:link w:val="CorpodetextoChar"/>
+    <w:link w:val="BodyTextChar"/>
     <w:uiPriority w:val="1"/>
     <w:qFormat/>
     <w:rsid w:val="00A9358B"/>
@@ -6825,10 +6777,10 @@
       <w14:ligatures w14:val="none"/>
     </w:rPr>
   </w:style>
-  <w:style w:type="character" w:customStyle="1" w:styleId="CorpodetextoChar">
-    <w:name w:val="Corpo de texto Char"/>
-    <w:basedOn w:val="Fontepargpadro"/>
-    <w:link w:val="Corpodetexto"/>
+  <w:style w:type="character" w:customStyle="1" w:styleId="BodyTextChar">
+    <w:name w:val="Body Text Char"/>
+    <w:basedOn w:val="DefaultParagraphFont"/>
+    <w:link w:val="BodyText"/>
     <w:uiPriority w:val="1"/>
     <w:rsid w:val="00A9358B"/>
     <w:rPr>
@@ -6863,7 +6815,7 @@
   </w:style>
   <w:style w:type="character" w:styleId="Hyperlink">
     <w:name w:val="Hyperlink"/>
-    <w:basedOn w:val="Fontepargpadro"/>
+    <w:basedOn w:val="DefaultParagraphFont"/>
     <w:uiPriority w:val="99"/>
     <w:unhideWhenUsed/>
     <w:rsid w:val="00E21574"/>
@@ -6872,9 +6824,9 @@
       <w:u w:val="single"/>
     </w:rPr>
   </w:style>
-  <w:style w:type="character" w:styleId="MenoPendente">
+  <w:style w:type="character" w:styleId="UnresolvedMention">
     <w:name w:val="Unresolved Mention"/>
-    <w:basedOn w:val="Fontepargpadro"/>
+    <w:basedOn w:val="DefaultParagraphFont"/>
     <w:uiPriority w:val="99"/>
     <w:semiHidden/>
     <w:unhideWhenUsed/>

--- a/entrega_final/TF_B12_MateusRibeiro_fimDOC.docx
+++ b/entrega_final/TF_B12_MateusRibeiro_fimDOC.docx
@@ -432,6 +432,7 @@
           <w:sz w:val="32"/>
           <w:szCs w:val="32"/>
         </w:rPr>
+        <w:lastRenderedPageBreak/>
         <w:t>Base de Dados</w:t>
       </w:r>
     </w:p>
@@ -676,6 +677,7 @@
           <w:sz w:val="32"/>
           <w:szCs w:val="32"/>
         </w:rPr>
+        <w:lastRenderedPageBreak/>
         <w:t>Diagrama Lógico de Dados (DLD)</w:t>
       </w:r>
     </w:p>
@@ -774,7 +776,7 @@
     </w:p>
     <w:p>
       <w:pPr>
-        <w:pStyle w:val="BodyText"/>
+        <w:pStyle w:val="Corpodetexto"/>
         <w:spacing w:before="173"/>
         <w:rPr>
           <w:b/>
@@ -1207,7 +1209,7 @@
     </w:tbl>
     <w:p>
       <w:pPr>
-        <w:pStyle w:val="BodyText"/>
+        <w:pStyle w:val="Corpodetexto"/>
         <w:spacing w:before="173"/>
         <w:rPr>
           <w:b/>
@@ -1217,7 +1219,7 @@
     </w:p>
     <w:p>
       <w:pPr>
-        <w:pStyle w:val="BodyText"/>
+        <w:pStyle w:val="Corpodetexto"/>
         <w:spacing w:before="173"/>
         <w:rPr>
           <w:b/>
@@ -1227,7 +1229,7 @@
     </w:p>
     <w:p>
       <w:pPr>
-        <w:pStyle w:val="BodyText"/>
+        <w:pStyle w:val="Corpodetexto"/>
         <w:spacing w:before="173"/>
         <w:rPr>
           <w:b/>
@@ -1281,6 +1283,7 @@
                 <w:rFonts w:ascii="Calibri" w:hAnsi="Calibri" w:cs="Calibri"/>
                 <w:b/>
               </w:rPr>
+              <w:lastRenderedPageBreak/>
               <w:t xml:space="preserve">Entidade: </w:t>
             </w:r>
             <w:r>
@@ -1804,7 +1807,7 @@
     </w:tbl>
     <w:p>
       <w:pPr>
-        <w:pStyle w:val="BodyText"/>
+        <w:pStyle w:val="Corpodetexto"/>
         <w:spacing w:before="173"/>
         <w:rPr>
           <w:b/>
@@ -3434,1044 +3437,16 @@
         <w:spacing w:line="256" w:lineRule="auto"/>
       </w:pPr>
     </w:p>
-    <w:tbl>
-      <w:tblPr>
-        <w:tblW w:w="8594" w:type="dxa"/>
-        <w:tblInd w:w="-115" w:type="dxa"/>
-        <w:tblBorders>
-          <w:top w:val="single" w:sz="4" w:space="0" w:color="000000"/>
-          <w:left w:val="single" w:sz="4" w:space="0" w:color="000000"/>
-          <w:bottom w:val="single" w:sz="4" w:space="0" w:color="000000"/>
-          <w:right w:val="single" w:sz="4" w:space="0" w:color="000000"/>
-          <w:insideH w:val="single" w:sz="4" w:space="0" w:color="000000"/>
-          <w:insideV w:val="single" w:sz="4" w:space="0" w:color="000000"/>
-        </w:tblBorders>
-        <w:tblLayout w:type="fixed"/>
-        <w:tblLook w:val="0400" w:firstRow="0" w:lastRow="0" w:firstColumn="0" w:lastColumn="0" w:noHBand="0" w:noVBand="1"/>
-      </w:tblPr>
-      <w:tblGrid>
-        <w:gridCol w:w="1953"/>
-        <w:gridCol w:w="1559"/>
-        <w:gridCol w:w="993"/>
-        <w:gridCol w:w="1275"/>
-        <w:gridCol w:w="2814"/>
-      </w:tblGrid>
-      <w:tr>
-        <w:tc>
-          <w:tcPr>
-            <w:tcW w:w="8594" w:type="dxa"/>
-            <w:gridSpan w:val="5"/>
-          </w:tcPr>
-          <w:p>
-            <w:pPr>
-              <w:spacing w:after="0" w:line="240" w:lineRule="auto"/>
-              <w:rPr>
-                <w:rFonts w:ascii="Calibri" w:hAnsi="Calibri" w:cs="Calibri"/>
-                <w:b/>
-              </w:rPr>
-            </w:pPr>
-            <w:r>
-              <w:rPr>
-                <w:rFonts w:ascii="Calibri" w:hAnsi="Calibri" w:cs="Calibri"/>
-                <w:b/>
-              </w:rPr>
-              <w:t xml:space="preserve">Entidade: </w:t>
-            </w:r>
-            <w:r>
-              <w:rPr>
-                <w:rFonts w:ascii="Calibri" w:hAnsi="Calibri" w:cs="Calibri"/>
-                <w:b/>
-              </w:rPr>
-              <w:t>VW_GASTOS_MENSAL_DEPUTADOS</w:t>
-            </w:r>
-          </w:p>
-        </w:tc>
-      </w:tr>
-      <w:tr>
-        <w:tc>
-          <w:tcPr>
-            <w:tcW w:w="8594" w:type="dxa"/>
-            <w:gridSpan w:val="5"/>
-          </w:tcPr>
-          <w:p>
-            <w:pPr>
-              <w:spacing w:after="0" w:line="240" w:lineRule="auto"/>
-              <w:ind w:left="257" w:hanging="257"/>
-              <w:jc w:val="both"/>
-              <w:rPr>
-                <w:rFonts w:ascii="Calibri" w:hAnsi="Calibri" w:cs="Calibri"/>
-              </w:rPr>
-            </w:pPr>
-            <w:r>
-              <w:rPr>
-                <w:rFonts w:ascii="Calibri" w:hAnsi="Calibri" w:cs="Calibri"/>
-                <w:b/>
-              </w:rPr>
-              <w:t>Descrição:</w:t>
-            </w:r>
-            <w:r>
-              <w:rPr>
-                <w:rFonts w:ascii="Calibri" w:hAnsi="Calibri" w:cs="Calibri"/>
-              </w:rPr>
-              <w:t xml:space="preserve"> </w:t>
-            </w:r>
-            <w:r>
-              <w:rPr>
-                <w:rFonts w:ascii="Calibri" w:hAnsi="Calibri" w:cs="Calibri"/>
-              </w:rPr>
-              <w:t>A</w:t>
-            </w:r>
-            <w:r>
-              <w:rPr>
-                <w:rFonts w:ascii="Calibri" w:hAnsi="Calibri" w:cs="Calibri"/>
-              </w:rPr>
-              <w:t>grega o gasto mensal de cada deputado, apresentando o total de gastos em cada mês, a média dos gastos mensais, juntamente com o partido ao qual ele pertence</w:t>
-            </w:r>
-            <w:r>
-              <w:rPr>
-                <w:rFonts w:ascii="Calibri" w:hAnsi="Calibri" w:cs="Calibri"/>
-              </w:rPr>
-              <w:t>,</w:t>
-            </w:r>
-            <w:r>
-              <w:rPr>
-                <w:rFonts w:ascii="Calibri" w:hAnsi="Calibri" w:cs="Calibri"/>
-              </w:rPr>
-              <w:t xml:space="preserve"> </w:t>
-            </w:r>
-            <w:r>
-              <w:rPr>
-                <w:rFonts w:ascii="Calibri" w:hAnsi="Calibri" w:cs="Calibri"/>
-              </w:rPr>
-              <w:t>d</w:t>
-            </w:r>
-            <w:r>
-              <w:rPr>
-                <w:rFonts w:ascii="Calibri" w:hAnsi="Calibri" w:cs="Calibri"/>
-              </w:rPr>
-              <w:t>estacando os deputados que mais gastaram por mês</w:t>
-            </w:r>
-            <w:r>
-              <w:rPr>
-                <w:rFonts w:ascii="Calibri" w:hAnsi="Calibri" w:cs="Calibri"/>
-              </w:rPr>
-              <w:t xml:space="preserve"> (ordem decrescente de gastos)</w:t>
-            </w:r>
-            <w:r>
-              <w:rPr>
-                <w:rFonts w:ascii="Calibri" w:hAnsi="Calibri" w:cs="Calibri"/>
-              </w:rPr>
-              <w:t>.</w:t>
-            </w:r>
-          </w:p>
-        </w:tc>
-      </w:tr>
-      <w:tr>
-        <w:tc>
-          <w:tcPr>
-            <w:tcW w:w="1953" w:type="dxa"/>
-          </w:tcPr>
-          <w:p>
-            <w:pPr>
-              <w:spacing w:after="0" w:line="240" w:lineRule="auto"/>
-              <w:rPr>
-                <w:rFonts w:ascii="Calibri" w:hAnsi="Calibri" w:cs="Calibri"/>
-                <w:b/>
-              </w:rPr>
-            </w:pPr>
-            <w:r>
-              <w:rPr>
-                <w:rFonts w:ascii="Calibri" w:hAnsi="Calibri" w:cs="Calibri"/>
-                <w:b/>
-              </w:rPr>
-              <w:t>Atributo</w:t>
-            </w:r>
-          </w:p>
-        </w:tc>
-        <w:tc>
-          <w:tcPr>
-            <w:tcW w:w="1559" w:type="dxa"/>
-          </w:tcPr>
-          <w:p>
-            <w:pPr>
-              <w:spacing w:after="0" w:line="240" w:lineRule="auto"/>
-              <w:jc w:val="center"/>
-              <w:rPr>
-                <w:rFonts w:ascii="Calibri" w:hAnsi="Calibri" w:cs="Calibri"/>
-                <w:b/>
-              </w:rPr>
-            </w:pPr>
-            <w:r>
-              <w:rPr>
-                <w:rFonts w:ascii="Calibri" w:hAnsi="Calibri" w:cs="Calibri"/>
-                <w:b/>
-              </w:rPr>
-              <w:t>Propriedades do atributo</w:t>
-            </w:r>
-          </w:p>
-        </w:tc>
-        <w:tc>
-          <w:tcPr>
-            <w:tcW w:w="993" w:type="dxa"/>
-          </w:tcPr>
-          <w:p>
-            <w:pPr>
-              <w:spacing w:after="0" w:line="240" w:lineRule="auto"/>
-              <w:jc w:val="center"/>
-              <w:rPr>
-                <w:rFonts w:ascii="Calibri" w:hAnsi="Calibri" w:cs="Calibri"/>
-                <w:b/>
-              </w:rPr>
-            </w:pPr>
-            <w:r>
-              <w:rPr>
-                <w:rFonts w:ascii="Calibri" w:hAnsi="Calibri" w:cs="Calibri"/>
-                <w:b/>
-              </w:rPr>
-              <w:t>Tipo de dado</w:t>
-            </w:r>
-          </w:p>
-        </w:tc>
-        <w:tc>
-          <w:tcPr>
-            <w:tcW w:w="1275" w:type="dxa"/>
-          </w:tcPr>
-          <w:p>
-            <w:pPr>
-              <w:spacing w:after="0" w:line="240" w:lineRule="auto"/>
-              <w:jc w:val="center"/>
-              <w:rPr>
-                <w:rFonts w:ascii="Calibri" w:hAnsi="Calibri" w:cs="Calibri"/>
-                <w:b/>
-              </w:rPr>
-            </w:pPr>
-            <w:r>
-              <w:rPr>
-                <w:rFonts w:ascii="Calibri" w:hAnsi="Calibri" w:cs="Calibri"/>
-                <w:b/>
-              </w:rPr>
-              <w:t>Tamanho</w:t>
-            </w:r>
-          </w:p>
-        </w:tc>
-        <w:tc>
-          <w:tcPr>
-            <w:tcW w:w="2814" w:type="dxa"/>
-          </w:tcPr>
-          <w:p>
-            <w:pPr>
-              <w:spacing w:after="0" w:line="240" w:lineRule="auto"/>
-              <w:jc w:val="center"/>
-              <w:rPr>
-                <w:rFonts w:ascii="Calibri" w:hAnsi="Calibri" w:cs="Calibri"/>
-                <w:b/>
-              </w:rPr>
-            </w:pPr>
-            <w:r>
-              <w:rPr>
-                <w:rFonts w:ascii="Calibri" w:hAnsi="Calibri" w:cs="Calibri"/>
-                <w:b/>
-              </w:rPr>
-              <w:t>Descrição</w:t>
-            </w:r>
-          </w:p>
-        </w:tc>
-      </w:tr>
-      <w:tr>
-        <w:tc>
-          <w:tcPr>
-            <w:tcW w:w="1953" w:type="dxa"/>
-          </w:tcPr>
-          <w:p>
-            <w:pPr>
-              <w:spacing w:after="0" w:line="240" w:lineRule="auto"/>
-              <w:ind w:left="115"/>
-              <w:rPr>
-                <w:rFonts w:ascii="Calibri" w:hAnsi="Calibri" w:cs="Calibri"/>
-              </w:rPr>
-            </w:pPr>
-            <w:proofErr w:type="spellStart"/>
-            <w:r>
-              <w:rPr>
-                <w:rFonts w:ascii="Calibri" w:hAnsi="Calibri" w:cs="Calibri"/>
-              </w:rPr>
-              <w:t>id_deputado</w:t>
-            </w:r>
-            <w:proofErr w:type="spellEnd"/>
-          </w:p>
-        </w:tc>
-        <w:tc>
-          <w:tcPr>
-            <w:tcW w:w="1559" w:type="dxa"/>
-          </w:tcPr>
-          <w:p>
-            <w:pPr>
-              <w:spacing w:after="0" w:line="240" w:lineRule="auto"/>
-              <w:rPr>
-                <w:rFonts w:ascii="Calibri" w:hAnsi="Calibri" w:cs="Calibri"/>
-              </w:rPr>
-            </w:pPr>
-          </w:p>
-        </w:tc>
-        <w:tc>
-          <w:tcPr>
-            <w:tcW w:w="993" w:type="dxa"/>
-          </w:tcPr>
-          <w:p>
-            <w:pPr>
-              <w:spacing w:after="0" w:line="240" w:lineRule="auto"/>
-              <w:rPr>
-                <w:rFonts w:ascii="Calibri" w:hAnsi="Calibri" w:cs="Calibri"/>
-              </w:rPr>
-            </w:pPr>
-            <w:r>
-              <w:rPr>
-                <w:rFonts w:ascii="Calibri" w:hAnsi="Calibri" w:cs="Calibri"/>
-              </w:rPr>
-              <w:t>int</w:t>
-            </w:r>
-          </w:p>
-        </w:tc>
-        <w:tc>
-          <w:tcPr>
-            <w:tcW w:w="1275" w:type="dxa"/>
-          </w:tcPr>
-          <w:p>
-            <w:pPr>
-              <w:spacing w:after="0" w:line="240" w:lineRule="auto"/>
-              <w:rPr>
-                <w:rFonts w:ascii="Calibri" w:hAnsi="Calibri" w:cs="Calibri"/>
-              </w:rPr>
-            </w:pPr>
-          </w:p>
-        </w:tc>
-        <w:tc>
-          <w:tcPr>
-            <w:tcW w:w="2814" w:type="dxa"/>
-          </w:tcPr>
-          <w:p>
-            <w:pPr>
-              <w:spacing w:after="0" w:line="240" w:lineRule="auto"/>
-              <w:rPr>
-                <w:rFonts w:ascii="Calibri" w:hAnsi="Calibri" w:cs="Calibri"/>
-              </w:rPr>
-            </w:pPr>
-            <w:r>
-              <w:rPr>
-                <w:rFonts w:ascii="Calibri" w:hAnsi="Calibri" w:cs="Calibri"/>
-              </w:rPr>
-              <w:t>Identificador do deputado</w:t>
-            </w:r>
-          </w:p>
-        </w:tc>
-      </w:tr>
-      <w:tr>
-        <w:tc>
-          <w:tcPr>
-            <w:tcW w:w="1953" w:type="dxa"/>
-          </w:tcPr>
-          <w:p>
-            <w:pPr>
-              <w:spacing w:after="0" w:line="240" w:lineRule="auto"/>
-              <w:ind w:left="115"/>
-              <w:rPr>
-                <w:rFonts w:ascii="Calibri" w:hAnsi="Calibri" w:cs="Calibri"/>
-              </w:rPr>
-            </w:pPr>
-            <w:proofErr w:type="spellStart"/>
-            <w:r>
-              <w:rPr>
-                <w:rFonts w:ascii="Calibri" w:hAnsi="Calibri" w:cs="Calibri"/>
-              </w:rPr>
-              <w:t>nome_deputado</w:t>
-            </w:r>
-            <w:proofErr w:type="spellEnd"/>
-          </w:p>
-        </w:tc>
-        <w:tc>
-          <w:tcPr>
-            <w:tcW w:w="1559" w:type="dxa"/>
-          </w:tcPr>
-          <w:p>
-            <w:pPr>
-              <w:spacing w:after="0" w:line="240" w:lineRule="auto"/>
-              <w:rPr>
-                <w:rFonts w:ascii="Calibri" w:hAnsi="Calibri" w:cs="Calibri"/>
-              </w:rPr>
-            </w:pPr>
-          </w:p>
-        </w:tc>
-        <w:tc>
-          <w:tcPr>
-            <w:tcW w:w="993" w:type="dxa"/>
-          </w:tcPr>
-          <w:p>
-            <w:pPr>
-              <w:spacing w:after="0" w:line="240" w:lineRule="auto"/>
-              <w:rPr>
-                <w:rFonts w:ascii="Calibri" w:hAnsi="Calibri" w:cs="Calibri"/>
-              </w:rPr>
-            </w:pPr>
-            <w:r>
-              <w:rPr>
-                <w:rFonts w:ascii="Calibri" w:hAnsi="Calibri" w:cs="Calibri"/>
-              </w:rPr>
-              <w:t>varchar</w:t>
-            </w:r>
-          </w:p>
-        </w:tc>
-        <w:tc>
-          <w:tcPr>
-            <w:tcW w:w="1275" w:type="dxa"/>
-          </w:tcPr>
-          <w:p>
-            <w:pPr>
-              <w:spacing w:after="0" w:line="240" w:lineRule="auto"/>
-              <w:rPr>
-                <w:rFonts w:ascii="Calibri" w:hAnsi="Calibri" w:cs="Calibri"/>
-              </w:rPr>
-            </w:pPr>
-            <w:r>
-              <w:rPr>
-                <w:rFonts w:ascii="Calibri" w:hAnsi="Calibri" w:cs="Calibri"/>
-              </w:rPr>
-              <w:t>255</w:t>
-            </w:r>
-          </w:p>
-        </w:tc>
-        <w:tc>
-          <w:tcPr>
-            <w:tcW w:w="2814" w:type="dxa"/>
-          </w:tcPr>
-          <w:p>
-            <w:pPr>
-              <w:spacing w:after="0" w:line="240" w:lineRule="auto"/>
-              <w:rPr>
-                <w:rFonts w:ascii="Calibri" w:hAnsi="Calibri" w:cs="Calibri"/>
-              </w:rPr>
-            </w:pPr>
-            <w:r>
-              <w:rPr>
-                <w:rFonts w:ascii="Calibri" w:hAnsi="Calibri" w:cs="Calibri"/>
-              </w:rPr>
-              <w:t>Nome do deputado</w:t>
-            </w:r>
-          </w:p>
-        </w:tc>
-      </w:tr>
-      <w:tr>
-        <w:tc>
-          <w:tcPr>
-            <w:tcW w:w="1953" w:type="dxa"/>
-          </w:tcPr>
-          <w:p>
-            <w:pPr>
-              <w:spacing w:after="0" w:line="240" w:lineRule="auto"/>
-              <w:ind w:left="115"/>
-              <w:rPr>
-                <w:rFonts w:ascii="Calibri" w:hAnsi="Calibri" w:cs="Calibri"/>
-              </w:rPr>
-            </w:pPr>
-            <w:proofErr w:type="spellStart"/>
-            <w:r>
-              <w:rPr>
-                <w:rFonts w:ascii="Calibri" w:hAnsi="Calibri" w:cs="Calibri"/>
-              </w:rPr>
-              <w:t>sigla_partido</w:t>
-            </w:r>
-            <w:proofErr w:type="spellEnd"/>
-          </w:p>
-        </w:tc>
-        <w:tc>
-          <w:tcPr>
-            <w:tcW w:w="1559" w:type="dxa"/>
-          </w:tcPr>
-          <w:p>
-            <w:pPr>
-              <w:spacing w:after="0" w:line="240" w:lineRule="auto"/>
-              <w:rPr>
-                <w:rFonts w:ascii="Calibri" w:hAnsi="Calibri" w:cs="Calibri"/>
-              </w:rPr>
-            </w:pPr>
-          </w:p>
-        </w:tc>
-        <w:tc>
-          <w:tcPr>
-            <w:tcW w:w="993" w:type="dxa"/>
-          </w:tcPr>
-          <w:p>
-            <w:pPr>
-              <w:spacing w:after="0" w:line="240" w:lineRule="auto"/>
-              <w:rPr>
-                <w:rFonts w:ascii="Calibri" w:hAnsi="Calibri" w:cs="Calibri"/>
-              </w:rPr>
-            </w:pPr>
-            <w:r>
-              <w:rPr>
-                <w:rFonts w:ascii="Calibri" w:hAnsi="Calibri" w:cs="Calibri"/>
-              </w:rPr>
-              <w:t>varchar</w:t>
-            </w:r>
-          </w:p>
-        </w:tc>
-        <w:tc>
-          <w:tcPr>
-            <w:tcW w:w="1275" w:type="dxa"/>
-          </w:tcPr>
-          <w:p>
-            <w:pPr>
-              <w:spacing w:after="0" w:line="240" w:lineRule="auto"/>
-              <w:rPr>
-                <w:rFonts w:ascii="Calibri" w:hAnsi="Calibri" w:cs="Calibri"/>
-              </w:rPr>
-            </w:pPr>
-            <w:r>
-              <w:rPr>
-                <w:rFonts w:ascii="Calibri" w:hAnsi="Calibri" w:cs="Calibri"/>
-              </w:rPr>
-              <w:t>50</w:t>
-            </w:r>
-          </w:p>
-        </w:tc>
-        <w:tc>
-          <w:tcPr>
-            <w:tcW w:w="2814" w:type="dxa"/>
-          </w:tcPr>
-          <w:p>
-            <w:pPr>
-              <w:spacing w:after="0" w:line="240" w:lineRule="auto"/>
-              <w:rPr>
-                <w:rFonts w:ascii="Calibri" w:hAnsi="Calibri" w:cs="Calibri"/>
-              </w:rPr>
-            </w:pPr>
-            <w:r>
-              <w:rPr>
-                <w:rFonts w:ascii="Calibri" w:hAnsi="Calibri" w:cs="Calibri"/>
-              </w:rPr>
-              <w:t>Sigla do partido referente ao deputado</w:t>
-            </w:r>
-          </w:p>
-        </w:tc>
-      </w:tr>
-      <w:tr>
-        <w:tc>
-          <w:tcPr>
-            <w:tcW w:w="1953" w:type="dxa"/>
-          </w:tcPr>
-          <w:p>
-            <w:pPr>
-              <w:spacing w:after="0" w:line="240" w:lineRule="auto"/>
-              <w:ind w:left="115"/>
-              <w:rPr>
-                <w:rFonts w:ascii="Calibri" w:hAnsi="Calibri" w:cs="Calibri"/>
-              </w:rPr>
-            </w:pPr>
-            <w:proofErr w:type="spellStart"/>
-            <w:r>
-              <w:rPr>
-                <w:rFonts w:ascii="Calibri" w:hAnsi="Calibri" w:cs="Calibri"/>
-              </w:rPr>
-              <w:t>nome_partido</w:t>
-            </w:r>
-            <w:proofErr w:type="spellEnd"/>
-          </w:p>
-        </w:tc>
-        <w:tc>
-          <w:tcPr>
-            <w:tcW w:w="1559" w:type="dxa"/>
-          </w:tcPr>
-          <w:p>
-            <w:pPr>
-              <w:spacing w:after="0" w:line="240" w:lineRule="auto"/>
-              <w:rPr>
-                <w:rFonts w:ascii="Calibri" w:hAnsi="Calibri" w:cs="Calibri"/>
-              </w:rPr>
-            </w:pPr>
-          </w:p>
-        </w:tc>
-        <w:tc>
-          <w:tcPr>
-            <w:tcW w:w="993" w:type="dxa"/>
-          </w:tcPr>
-          <w:p>
-            <w:pPr>
-              <w:spacing w:after="0" w:line="240" w:lineRule="auto"/>
-              <w:rPr>
-                <w:rFonts w:ascii="Calibri" w:hAnsi="Calibri" w:cs="Calibri"/>
-              </w:rPr>
-            </w:pPr>
-            <w:r>
-              <w:rPr>
-                <w:rFonts w:ascii="Calibri" w:hAnsi="Calibri" w:cs="Calibri"/>
-              </w:rPr>
-              <w:t>varchar</w:t>
-            </w:r>
-          </w:p>
-        </w:tc>
-        <w:tc>
-          <w:tcPr>
-            <w:tcW w:w="1275" w:type="dxa"/>
-          </w:tcPr>
-          <w:p>
-            <w:pPr>
-              <w:spacing w:after="0" w:line="240" w:lineRule="auto"/>
-              <w:rPr>
-                <w:rFonts w:ascii="Calibri" w:hAnsi="Calibri" w:cs="Calibri"/>
-              </w:rPr>
-            </w:pPr>
-            <w:r>
-              <w:rPr>
-                <w:rFonts w:ascii="Calibri" w:hAnsi="Calibri" w:cs="Calibri"/>
-              </w:rPr>
-              <w:t>255</w:t>
-            </w:r>
-          </w:p>
-        </w:tc>
-        <w:tc>
-          <w:tcPr>
-            <w:tcW w:w="2814" w:type="dxa"/>
-          </w:tcPr>
-          <w:p>
-            <w:pPr>
-              <w:spacing w:after="0" w:line="240" w:lineRule="auto"/>
-              <w:rPr>
-                <w:rFonts w:ascii="Calibri" w:hAnsi="Calibri" w:cs="Calibri"/>
-              </w:rPr>
-            </w:pPr>
-            <w:r>
-              <w:rPr>
-                <w:rFonts w:ascii="Calibri" w:hAnsi="Calibri" w:cs="Calibri"/>
-              </w:rPr>
-              <w:t>Nome do partido referente ao deputado</w:t>
-            </w:r>
-          </w:p>
-        </w:tc>
-      </w:tr>
-      <w:tr>
-        <w:tc>
-          <w:tcPr>
-            <w:tcW w:w="1953" w:type="dxa"/>
-          </w:tcPr>
-          <w:p>
-            <w:pPr>
-              <w:spacing w:after="0" w:line="240" w:lineRule="auto"/>
-              <w:ind w:left="115"/>
-              <w:rPr>
-                <w:rFonts w:ascii="Calibri" w:hAnsi="Calibri" w:cs="Calibri"/>
-              </w:rPr>
-            </w:pPr>
-            <w:r>
-              <w:rPr>
-                <w:rFonts w:ascii="Calibri" w:hAnsi="Calibri" w:cs="Calibri"/>
-              </w:rPr>
-              <w:t>a</w:t>
-            </w:r>
-            <w:r>
-              <w:rPr>
-                <w:rFonts w:ascii="Calibri" w:hAnsi="Calibri" w:cs="Calibri"/>
-              </w:rPr>
-              <w:t>no</w:t>
-            </w:r>
-          </w:p>
-        </w:tc>
-        <w:tc>
-          <w:tcPr>
-            <w:tcW w:w="1559" w:type="dxa"/>
-          </w:tcPr>
-          <w:p>
-            <w:pPr>
-              <w:spacing w:after="0" w:line="240" w:lineRule="auto"/>
-              <w:rPr>
-                <w:rFonts w:ascii="Calibri" w:hAnsi="Calibri" w:cs="Calibri"/>
-              </w:rPr>
-            </w:pPr>
-          </w:p>
-        </w:tc>
-        <w:tc>
-          <w:tcPr>
-            <w:tcW w:w="993" w:type="dxa"/>
-          </w:tcPr>
-          <w:p>
-            <w:pPr>
-              <w:spacing w:after="0" w:line="240" w:lineRule="auto"/>
-              <w:rPr>
-                <w:rFonts w:ascii="Calibri" w:hAnsi="Calibri" w:cs="Calibri"/>
-              </w:rPr>
-            </w:pPr>
-            <w:r>
-              <w:rPr>
-                <w:rFonts w:ascii="Calibri" w:hAnsi="Calibri" w:cs="Calibri"/>
-              </w:rPr>
-              <w:t>int</w:t>
-            </w:r>
-          </w:p>
-        </w:tc>
-        <w:tc>
-          <w:tcPr>
-            <w:tcW w:w="1275" w:type="dxa"/>
-          </w:tcPr>
-          <w:p>
-            <w:pPr>
-              <w:spacing w:after="0" w:line="240" w:lineRule="auto"/>
-              <w:rPr>
-                <w:rFonts w:ascii="Calibri" w:hAnsi="Calibri" w:cs="Calibri"/>
-              </w:rPr>
-            </w:pPr>
-            <w:r>
-              <w:rPr>
-                <w:rFonts w:ascii="Calibri" w:hAnsi="Calibri" w:cs="Calibri"/>
-              </w:rPr>
-              <w:t>4</w:t>
-            </w:r>
-          </w:p>
-        </w:tc>
-        <w:tc>
-          <w:tcPr>
-            <w:tcW w:w="2814" w:type="dxa"/>
-          </w:tcPr>
-          <w:p>
-            <w:pPr>
-              <w:spacing w:after="0" w:line="240" w:lineRule="auto"/>
-              <w:rPr>
-                <w:rFonts w:ascii="Calibri" w:hAnsi="Calibri" w:cs="Calibri"/>
-              </w:rPr>
-            </w:pPr>
-            <w:r>
-              <w:rPr>
-                <w:rFonts w:ascii="Calibri" w:hAnsi="Calibri" w:cs="Calibri"/>
-              </w:rPr>
-              <w:t>Ano da despesa</w:t>
-            </w:r>
-          </w:p>
-        </w:tc>
-      </w:tr>
-      <w:tr>
-        <w:tc>
-          <w:tcPr>
-            <w:tcW w:w="1953" w:type="dxa"/>
-          </w:tcPr>
-          <w:p>
-            <w:pPr>
-              <w:spacing w:after="0" w:line="240" w:lineRule="auto"/>
-              <w:ind w:left="115"/>
-              <w:rPr>
-                <w:rFonts w:ascii="Calibri" w:hAnsi="Calibri" w:cs="Calibri"/>
-              </w:rPr>
-            </w:pPr>
-            <w:proofErr w:type="spellStart"/>
-            <w:r>
-              <w:rPr>
-                <w:rFonts w:ascii="Calibri" w:hAnsi="Calibri" w:cs="Calibri"/>
-              </w:rPr>
-              <w:t>me</w:t>
-            </w:r>
-            <w:r>
-              <w:rPr>
-                <w:rFonts w:ascii="Calibri" w:hAnsi="Calibri" w:cs="Calibri"/>
-              </w:rPr>
-              <w:t>s</w:t>
-            </w:r>
-            <w:proofErr w:type="spellEnd"/>
-          </w:p>
-        </w:tc>
-        <w:tc>
-          <w:tcPr>
-            <w:tcW w:w="1559" w:type="dxa"/>
-          </w:tcPr>
-          <w:p>
-            <w:pPr>
-              <w:spacing w:after="0" w:line="240" w:lineRule="auto"/>
-              <w:rPr>
-                <w:rFonts w:ascii="Calibri" w:hAnsi="Calibri" w:cs="Calibri"/>
-              </w:rPr>
-            </w:pPr>
-          </w:p>
-        </w:tc>
-        <w:tc>
-          <w:tcPr>
-            <w:tcW w:w="993" w:type="dxa"/>
-          </w:tcPr>
-          <w:p>
-            <w:pPr>
-              <w:spacing w:after="0" w:line="240" w:lineRule="auto"/>
-              <w:rPr>
-                <w:rFonts w:ascii="Calibri" w:hAnsi="Calibri" w:cs="Calibri"/>
-              </w:rPr>
-            </w:pPr>
-            <w:r>
-              <w:rPr>
-                <w:rFonts w:ascii="Calibri" w:hAnsi="Calibri" w:cs="Calibri"/>
-              </w:rPr>
-              <w:t>int</w:t>
-            </w:r>
-          </w:p>
-        </w:tc>
-        <w:tc>
-          <w:tcPr>
-            <w:tcW w:w="1275" w:type="dxa"/>
-          </w:tcPr>
-          <w:p>
-            <w:pPr>
-              <w:spacing w:after="0" w:line="240" w:lineRule="auto"/>
-              <w:rPr>
-                <w:rFonts w:ascii="Calibri" w:hAnsi="Calibri" w:cs="Calibri"/>
-              </w:rPr>
-            </w:pPr>
-            <w:r>
-              <w:rPr>
-                <w:rFonts w:ascii="Calibri" w:hAnsi="Calibri" w:cs="Calibri"/>
-              </w:rPr>
-              <w:t>2</w:t>
-            </w:r>
-          </w:p>
-        </w:tc>
-        <w:tc>
-          <w:tcPr>
-            <w:tcW w:w="2814" w:type="dxa"/>
-          </w:tcPr>
-          <w:p>
-            <w:pPr>
-              <w:spacing w:after="0" w:line="240" w:lineRule="auto"/>
-              <w:rPr>
-                <w:rFonts w:ascii="Calibri" w:hAnsi="Calibri" w:cs="Calibri"/>
-              </w:rPr>
-            </w:pPr>
-            <w:r>
-              <w:rPr>
-                <w:rFonts w:ascii="Calibri" w:hAnsi="Calibri" w:cs="Calibri"/>
-              </w:rPr>
-              <w:t>Mês</w:t>
-            </w:r>
-            <w:r>
-              <w:rPr>
-                <w:rFonts w:ascii="Calibri" w:hAnsi="Calibri" w:cs="Calibri"/>
-              </w:rPr>
-              <w:t xml:space="preserve"> da despesa</w:t>
-            </w:r>
-          </w:p>
-        </w:tc>
-      </w:tr>
-      <w:tr>
-        <w:tc>
-          <w:tcPr>
-            <w:tcW w:w="1953" w:type="dxa"/>
-          </w:tcPr>
-          <w:p>
-            <w:pPr>
-              <w:spacing w:after="0" w:line="240" w:lineRule="auto"/>
-              <w:ind w:left="115"/>
-              <w:rPr>
-                <w:rFonts w:ascii="Calibri" w:hAnsi="Calibri" w:cs="Calibri"/>
-              </w:rPr>
-            </w:pPr>
-            <w:proofErr w:type="spellStart"/>
-            <w:r>
-              <w:rPr>
-                <w:rFonts w:ascii="Calibri" w:hAnsi="Calibri" w:cs="Calibri"/>
-              </w:rPr>
-              <w:t>total_gastos_mensal</w:t>
-            </w:r>
-            <w:proofErr w:type="spellEnd"/>
-          </w:p>
-        </w:tc>
-        <w:tc>
-          <w:tcPr>
-            <w:tcW w:w="1559" w:type="dxa"/>
-          </w:tcPr>
-          <w:p>
-            <w:pPr>
-              <w:spacing w:after="0" w:line="240" w:lineRule="auto"/>
-              <w:rPr>
-                <w:rFonts w:ascii="Calibri" w:hAnsi="Calibri" w:cs="Calibri"/>
-              </w:rPr>
-            </w:pPr>
-          </w:p>
-        </w:tc>
-        <w:tc>
-          <w:tcPr>
-            <w:tcW w:w="993" w:type="dxa"/>
-          </w:tcPr>
-          <w:p>
-            <w:pPr>
-              <w:spacing w:after="0" w:line="240" w:lineRule="auto"/>
-              <w:rPr>
-                <w:rFonts w:ascii="Calibri" w:hAnsi="Calibri" w:cs="Calibri"/>
-              </w:rPr>
-            </w:pPr>
-            <w:r>
-              <w:rPr>
-                <w:rFonts w:ascii="Calibri" w:hAnsi="Calibri" w:cs="Calibri"/>
-              </w:rPr>
-              <w:t>float</w:t>
-            </w:r>
-          </w:p>
-        </w:tc>
-        <w:tc>
-          <w:tcPr>
-            <w:tcW w:w="1275" w:type="dxa"/>
-          </w:tcPr>
-          <w:p>
-            <w:pPr>
-              <w:spacing w:after="0" w:line="240" w:lineRule="auto"/>
-              <w:rPr>
-                <w:rFonts w:ascii="Calibri" w:hAnsi="Calibri" w:cs="Calibri"/>
-              </w:rPr>
-            </w:pPr>
-          </w:p>
-        </w:tc>
-        <w:tc>
-          <w:tcPr>
-            <w:tcW w:w="2814" w:type="dxa"/>
-          </w:tcPr>
-          <w:p>
-            <w:pPr>
-              <w:spacing w:after="0" w:line="240" w:lineRule="auto"/>
-              <w:rPr>
-                <w:rFonts w:ascii="Calibri" w:hAnsi="Calibri" w:cs="Calibri"/>
-              </w:rPr>
-            </w:pPr>
-            <w:r>
-              <w:rPr>
-                <w:rFonts w:ascii="Calibri" w:hAnsi="Calibri" w:cs="Calibri"/>
-              </w:rPr>
-              <w:t xml:space="preserve">Total dos gastos </w:t>
-            </w:r>
-            <w:r>
-              <w:rPr>
-                <w:rFonts w:ascii="Calibri" w:hAnsi="Calibri" w:cs="Calibri"/>
-              </w:rPr>
-              <w:t xml:space="preserve">naquele </w:t>
-            </w:r>
-            <w:r>
-              <w:rPr>
-                <w:rFonts w:ascii="Calibri" w:hAnsi="Calibri" w:cs="Calibri"/>
-              </w:rPr>
-              <w:t>m</w:t>
-            </w:r>
-            <w:r>
-              <w:rPr>
-                <w:rFonts w:ascii="Calibri" w:hAnsi="Calibri" w:cs="Calibri"/>
-              </w:rPr>
-              <w:t>ês</w:t>
-            </w:r>
-          </w:p>
-        </w:tc>
-      </w:tr>
-      <w:tr>
-        <w:tc>
-          <w:tcPr>
-            <w:tcW w:w="1953" w:type="dxa"/>
-          </w:tcPr>
-          <w:p>
-            <w:pPr>
-              <w:spacing w:after="0" w:line="240" w:lineRule="auto"/>
-              <w:ind w:left="115"/>
-              <w:rPr>
-                <w:rFonts w:ascii="Calibri" w:hAnsi="Calibri" w:cs="Calibri"/>
-              </w:rPr>
-            </w:pPr>
-            <w:proofErr w:type="spellStart"/>
-            <w:proofErr w:type="gramStart"/>
-            <w:r>
-              <w:rPr>
-                <w:rFonts w:ascii="Calibri" w:hAnsi="Calibri" w:cs="Calibri"/>
-              </w:rPr>
-              <w:t>media</w:t>
-            </w:r>
-            <w:proofErr w:type="gramEnd"/>
-            <w:r>
-              <w:rPr>
-                <w:rFonts w:ascii="Calibri" w:hAnsi="Calibri" w:cs="Calibri"/>
-              </w:rPr>
-              <w:t>_gastos_mensais</w:t>
-            </w:r>
-            <w:proofErr w:type="spellEnd"/>
-          </w:p>
-        </w:tc>
-        <w:tc>
-          <w:tcPr>
-            <w:tcW w:w="1559" w:type="dxa"/>
-          </w:tcPr>
-          <w:p>
-            <w:pPr>
-              <w:spacing w:after="0" w:line="240" w:lineRule="auto"/>
-              <w:rPr>
-                <w:rFonts w:ascii="Calibri" w:hAnsi="Calibri" w:cs="Calibri"/>
-              </w:rPr>
-            </w:pPr>
-          </w:p>
-        </w:tc>
-        <w:tc>
-          <w:tcPr>
-            <w:tcW w:w="993" w:type="dxa"/>
-          </w:tcPr>
-          <w:p>
-            <w:pPr>
-              <w:spacing w:after="0" w:line="240" w:lineRule="auto"/>
-              <w:rPr>
-                <w:rFonts w:ascii="Calibri" w:hAnsi="Calibri" w:cs="Calibri"/>
-              </w:rPr>
-            </w:pPr>
-            <w:r>
-              <w:rPr>
-                <w:rFonts w:ascii="Calibri" w:hAnsi="Calibri" w:cs="Calibri"/>
-              </w:rPr>
-              <w:t>float</w:t>
-            </w:r>
-          </w:p>
-        </w:tc>
-        <w:tc>
-          <w:tcPr>
-            <w:tcW w:w="1275" w:type="dxa"/>
-          </w:tcPr>
-          <w:p>
-            <w:pPr>
-              <w:spacing w:after="0" w:line="240" w:lineRule="auto"/>
-              <w:rPr>
-                <w:rFonts w:ascii="Calibri" w:hAnsi="Calibri" w:cs="Calibri"/>
-              </w:rPr>
-            </w:pPr>
-          </w:p>
-        </w:tc>
-        <w:tc>
-          <w:tcPr>
-            <w:tcW w:w="2814" w:type="dxa"/>
-          </w:tcPr>
-          <w:p>
-            <w:pPr>
-              <w:spacing w:after="0" w:line="240" w:lineRule="auto"/>
-              <w:rPr>
-                <w:rFonts w:ascii="Calibri" w:hAnsi="Calibri" w:cs="Calibri"/>
-              </w:rPr>
-            </w:pPr>
-            <w:r>
-              <w:rPr>
-                <w:rFonts w:ascii="Calibri" w:hAnsi="Calibri" w:cs="Calibri"/>
-              </w:rPr>
-              <w:t>M</w:t>
-            </w:r>
-            <w:r>
-              <w:rPr>
-                <w:rFonts w:ascii="Calibri" w:hAnsi="Calibri" w:cs="Calibri"/>
-              </w:rPr>
-              <w:t>é</w:t>
-            </w:r>
-            <w:r>
-              <w:rPr>
-                <w:rFonts w:ascii="Calibri" w:hAnsi="Calibri" w:cs="Calibri"/>
-              </w:rPr>
-              <w:t xml:space="preserve">dia dos gastos </w:t>
-            </w:r>
-            <w:r>
-              <w:rPr>
-                <w:rFonts w:ascii="Calibri" w:hAnsi="Calibri" w:cs="Calibri"/>
-              </w:rPr>
-              <w:t>daquele mês por quantidade total de gastos</w:t>
-            </w:r>
-          </w:p>
-        </w:tc>
-      </w:tr>
-    </w:tbl>
+    <w:p>
+      <w:pPr>
+        <w:spacing w:line="256" w:lineRule="auto"/>
+      </w:pPr>
+    </w:p>
+    <w:p>
+      <w:pPr>
+        <w:spacing w:line="256" w:lineRule="auto"/>
+      </w:pPr>
+    </w:p>
     <w:p>
       <w:pPr>
         <w:spacing w:line="256" w:lineRule="auto"/>
@@ -4518,6 +3493,1050 @@
                 <w:rFonts w:ascii="Calibri" w:hAnsi="Calibri" w:cs="Calibri"/>
                 <w:b/>
               </w:rPr>
+              <w:lastRenderedPageBreak/>
+              <w:t xml:space="preserve">Entidade: </w:t>
+            </w:r>
+            <w:r>
+              <w:rPr>
+                <w:rFonts w:ascii="Calibri" w:hAnsi="Calibri" w:cs="Calibri"/>
+                <w:b/>
+              </w:rPr>
+              <w:t>VW_GASTOS_MENSAL_DEPUTADOS</w:t>
+            </w:r>
+          </w:p>
+        </w:tc>
+      </w:tr>
+      <w:tr>
+        <w:tc>
+          <w:tcPr>
+            <w:tcW w:w="8594" w:type="dxa"/>
+            <w:gridSpan w:val="5"/>
+          </w:tcPr>
+          <w:p>
+            <w:pPr>
+              <w:spacing w:after="0" w:line="240" w:lineRule="auto"/>
+              <w:ind w:left="257" w:hanging="257"/>
+              <w:jc w:val="both"/>
+              <w:rPr>
+                <w:rFonts w:ascii="Calibri" w:hAnsi="Calibri" w:cs="Calibri"/>
+              </w:rPr>
+            </w:pPr>
+            <w:r>
+              <w:rPr>
+                <w:rFonts w:ascii="Calibri" w:hAnsi="Calibri" w:cs="Calibri"/>
+                <w:b/>
+              </w:rPr>
+              <w:t>Descrição:</w:t>
+            </w:r>
+            <w:r>
+              <w:rPr>
+                <w:rFonts w:ascii="Calibri" w:hAnsi="Calibri" w:cs="Calibri"/>
+              </w:rPr>
+              <w:t xml:space="preserve"> </w:t>
+            </w:r>
+            <w:r>
+              <w:rPr>
+                <w:rFonts w:ascii="Calibri" w:hAnsi="Calibri" w:cs="Calibri"/>
+              </w:rPr>
+              <w:t>A</w:t>
+            </w:r>
+            <w:r>
+              <w:rPr>
+                <w:rFonts w:ascii="Calibri" w:hAnsi="Calibri" w:cs="Calibri"/>
+              </w:rPr>
+              <w:t>grega o gasto mensal de cada deputado, apresentando o total de gastos em cada mês, a média dos gastos mensais, juntamente com o partido ao qual ele pertence</w:t>
+            </w:r>
+            <w:r>
+              <w:rPr>
+                <w:rFonts w:ascii="Calibri" w:hAnsi="Calibri" w:cs="Calibri"/>
+              </w:rPr>
+              <w:t>,</w:t>
+            </w:r>
+            <w:r>
+              <w:rPr>
+                <w:rFonts w:ascii="Calibri" w:hAnsi="Calibri" w:cs="Calibri"/>
+              </w:rPr>
+              <w:t xml:space="preserve"> </w:t>
+            </w:r>
+            <w:r>
+              <w:rPr>
+                <w:rFonts w:ascii="Calibri" w:hAnsi="Calibri" w:cs="Calibri"/>
+              </w:rPr>
+              <w:t>d</w:t>
+            </w:r>
+            <w:r>
+              <w:rPr>
+                <w:rFonts w:ascii="Calibri" w:hAnsi="Calibri" w:cs="Calibri"/>
+              </w:rPr>
+              <w:t>estacando os deputados que mais gastaram por mês</w:t>
+            </w:r>
+            <w:r>
+              <w:rPr>
+                <w:rFonts w:ascii="Calibri" w:hAnsi="Calibri" w:cs="Calibri"/>
+              </w:rPr>
+              <w:t xml:space="preserve"> (ordem decrescente de gastos)</w:t>
+            </w:r>
+            <w:r>
+              <w:rPr>
+                <w:rFonts w:ascii="Calibri" w:hAnsi="Calibri" w:cs="Calibri"/>
+              </w:rPr>
+              <w:t>.</w:t>
+            </w:r>
+          </w:p>
+        </w:tc>
+      </w:tr>
+      <w:tr>
+        <w:tc>
+          <w:tcPr>
+            <w:tcW w:w="1953" w:type="dxa"/>
+          </w:tcPr>
+          <w:p>
+            <w:pPr>
+              <w:spacing w:after="0" w:line="240" w:lineRule="auto"/>
+              <w:rPr>
+                <w:rFonts w:ascii="Calibri" w:hAnsi="Calibri" w:cs="Calibri"/>
+                <w:b/>
+              </w:rPr>
+            </w:pPr>
+            <w:r>
+              <w:rPr>
+                <w:rFonts w:ascii="Calibri" w:hAnsi="Calibri" w:cs="Calibri"/>
+                <w:b/>
+              </w:rPr>
+              <w:t>Atributo</w:t>
+            </w:r>
+          </w:p>
+        </w:tc>
+        <w:tc>
+          <w:tcPr>
+            <w:tcW w:w="1559" w:type="dxa"/>
+          </w:tcPr>
+          <w:p>
+            <w:pPr>
+              <w:spacing w:after="0" w:line="240" w:lineRule="auto"/>
+              <w:jc w:val="center"/>
+              <w:rPr>
+                <w:rFonts w:ascii="Calibri" w:hAnsi="Calibri" w:cs="Calibri"/>
+                <w:b/>
+              </w:rPr>
+            </w:pPr>
+            <w:r>
+              <w:rPr>
+                <w:rFonts w:ascii="Calibri" w:hAnsi="Calibri" w:cs="Calibri"/>
+                <w:b/>
+              </w:rPr>
+              <w:t>Propriedades do atributo</w:t>
+            </w:r>
+          </w:p>
+        </w:tc>
+        <w:tc>
+          <w:tcPr>
+            <w:tcW w:w="993" w:type="dxa"/>
+          </w:tcPr>
+          <w:p>
+            <w:pPr>
+              <w:spacing w:after="0" w:line="240" w:lineRule="auto"/>
+              <w:jc w:val="center"/>
+              <w:rPr>
+                <w:rFonts w:ascii="Calibri" w:hAnsi="Calibri" w:cs="Calibri"/>
+                <w:b/>
+              </w:rPr>
+            </w:pPr>
+            <w:r>
+              <w:rPr>
+                <w:rFonts w:ascii="Calibri" w:hAnsi="Calibri" w:cs="Calibri"/>
+                <w:b/>
+              </w:rPr>
+              <w:t>Tipo de dado</w:t>
+            </w:r>
+          </w:p>
+        </w:tc>
+        <w:tc>
+          <w:tcPr>
+            <w:tcW w:w="1275" w:type="dxa"/>
+          </w:tcPr>
+          <w:p>
+            <w:pPr>
+              <w:spacing w:after="0" w:line="240" w:lineRule="auto"/>
+              <w:jc w:val="center"/>
+              <w:rPr>
+                <w:rFonts w:ascii="Calibri" w:hAnsi="Calibri" w:cs="Calibri"/>
+                <w:b/>
+              </w:rPr>
+            </w:pPr>
+            <w:r>
+              <w:rPr>
+                <w:rFonts w:ascii="Calibri" w:hAnsi="Calibri" w:cs="Calibri"/>
+                <w:b/>
+              </w:rPr>
+              <w:t>Tamanho</w:t>
+            </w:r>
+          </w:p>
+        </w:tc>
+        <w:tc>
+          <w:tcPr>
+            <w:tcW w:w="2814" w:type="dxa"/>
+          </w:tcPr>
+          <w:p>
+            <w:pPr>
+              <w:spacing w:after="0" w:line="240" w:lineRule="auto"/>
+              <w:jc w:val="center"/>
+              <w:rPr>
+                <w:rFonts w:ascii="Calibri" w:hAnsi="Calibri" w:cs="Calibri"/>
+                <w:b/>
+              </w:rPr>
+            </w:pPr>
+            <w:r>
+              <w:rPr>
+                <w:rFonts w:ascii="Calibri" w:hAnsi="Calibri" w:cs="Calibri"/>
+                <w:b/>
+              </w:rPr>
+              <w:t>Descrição</w:t>
+            </w:r>
+          </w:p>
+        </w:tc>
+      </w:tr>
+      <w:tr>
+        <w:tc>
+          <w:tcPr>
+            <w:tcW w:w="1953" w:type="dxa"/>
+          </w:tcPr>
+          <w:p>
+            <w:pPr>
+              <w:spacing w:after="0" w:line="240" w:lineRule="auto"/>
+              <w:ind w:left="115"/>
+              <w:rPr>
+                <w:rFonts w:ascii="Calibri" w:hAnsi="Calibri" w:cs="Calibri"/>
+              </w:rPr>
+            </w:pPr>
+            <w:proofErr w:type="spellStart"/>
+            <w:r>
+              <w:rPr>
+                <w:rFonts w:ascii="Calibri" w:hAnsi="Calibri" w:cs="Calibri"/>
+              </w:rPr>
+              <w:t>id_deputado</w:t>
+            </w:r>
+            <w:proofErr w:type="spellEnd"/>
+          </w:p>
+        </w:tc>
+        <w:tc>
+          <w:tcPr>
+            <w:tcW w:w="1559" w:type="dxa"/>
+          </w:tcPr>
+          <w:p>
+            <w:pPr>
+              <w:spacing w:after="0" w:line="240" w:lineRule="auto"/>
+              <w:rPr>
+                <w:rFonts w:ascii="Calibri" w:hAnsi="Calibri" w:cs="Calibri"/>
+              </w:rPr>
+            </w:pPr>
+          </w:p>
+        </w:tc>
+        <w:tc>
+          <w:tcPr>
+            <w:tcW w:w="993" w:type="dxa"/>
+          </w:tcPr>
+          <w:p>
+            <w:pPr>
+              <w:spacing w:after="0" w:line="240" w:lineRule="auto"/>
+              <w:rPr>
+                <w:rFonts w:ascii="Calibri" w:hAnsi="Calibri" w:cs="Calibri"/>
+              </w:rPr>
+            </w:pPr>
+            <w:r>
+              <w:rPr>
+                <w:rFonts w:ascii="Calibri" w:hAnsi="Calibri" w:cs="Calibri"/>
+              </w:rPr>
+              <w:t>int</w:t>
+            </w:r>
+          </w:p>
+        </w:tc>
+        <w:tc>
+          <w:tcPr>
+            <w:tcW w:w="1275" w:type="dxa"/>
+          </w:tcPr>
+          <w:p>
+            <w:pPr>
+              <w:spacing w:after="0" w:line="240" w:lineRule="auto"/>
+              <w:rPr>
+                <w:rFonts w:ascii="Calibri" w:hAnsi="Calibri" w:cs="Calibri"/>
+              </w:rPr>
+            </w:pPr>
+          </w:p>
+        </w:tc>
+        <w:tc>
+          <w:tcPr>
+            <w:tcW w:w="2814" w:type="dxa"/>
+          </w:tcPr>
+          <w:p>
+            <w:pPr>
+              <w:spacing w:after="0" w:line="240" w:lineRule="auto"/>
+              <w:rPr>
+                <w:rFonts w:ascii="Calibri" w:hAnsi="Calibri" w:cs="Calibri"/>
+              </w:rPr>
+            </w:pPr>
+            <w:r>
+              <w:rPr>
+                <w:rFonts w:ascii="Calibri" w:hAnsi="Calibri" w:cs="Calibri"/>
+              </w:rPr>
+              <w:t>Identificador do deputado</w:t>
+            </w:r>
+          </w:p>
+        </w:tc>
+      </w:tr>
+      <w:tr>
+        <w:tc>
+          <w:tcPr>
+            <w:tcW w:w="1953" w:type="dxa"/>
+          </w:tcPr>
+          <w:p>
+            <w:pPr>
+              <w:spacing w:after="0" w:line="240" w:lineRule="auto"/>
+              <w:ind w:left="115"/>
+              <w:rPr>
+                <w:rFonts w:ascii="Calibri" w:hAnsi="Calibri" w:cs="Calibri"/>
+              </w:rPr>
+            </w:pPr>
+            <w:proofErr w:type="spellStart"/>
+            <w:r>
+              <w:rPr>
+                <w:rFonts w:ascii="Calibri" w:hAnsi="Calibri" w:cs="Calibri"/>
+              </w:rPr>
+              <w:t>nome_deputado</w:t>
+            </w:r>
+            <w:proofErr w:type="spellEnd"/>
+          </w:p>
+        </w:tc>
+        <w:tc>
+          <w:tcPr>
+            <w:tcW w:w="1559" w:type="dxa"/>
+          </w:tcPr>
+          <w:p>
+            <w:pPr>
+              <w:spacing w:after="0" w:line="240" w:lineRule="auto"/>
+              <w:rPr>
+                <w:rFonts w:ascii="Calibri" w:hAnsi="Calibri" w:cs="Calibri"/>
+              </w:rPr>
+            </w:pPr>
+          </w:p>
+        </w:tc>
+        <w:tc>
+          <w:tcPr>
+            <w:tcW w:w="993" w:type="dxa"/>
+          </w:tcPr>
+          <w:p>
+            <w:pPr>
+              <w:spacing w:after="0" w:line="240" w:lineRule="auto"/>
+              <w:rPr>
+                <w:rFonts w:ascii="Calibri" w:hAnsi="Calibri" w:cs="Calibri"/>
+              </w:rPr>
+            </w:pPr>
+            <w:r>
+              <w:rPr>
+                <w:rFonts w:ascii="Calibri" w:hAnsi="Calibri" w:cs="Calibri"/>
+              </w:rPr>
+              <w:t>varchar</w:t>
+            </w:r>
+          </w:p>
+        </w:tc>
+        <w:tc>
+          <w:tcPr>
+            <w:tcW w:w="1275" w:type="dxa"/>
+          </w:tcPr>
+          <w:p>
+            <w:pPr>
+              <w:spacing w:after="0" w:line="240" w:lineRule="auto"/>
+              <w:rPr>
+                <w:rFonts w:ascii="Calibri" w:hAnsi="Calibri" w:cs="Calibri"/>
+              </w:rPr>
+            </w:pPr>
+            <w:r>
+              <w:rPr>
+                <w:rFonts w:ascii="Calibri" w:hAnsi="Calibri" w:cs="Calibri"/>
+              </w:rPr>
+              <w:t>255</w:t>
+            </w:r>
+          </w:p>
+        </w:tc>
+        <w:tc>
+          <w:tcPr>
+            <w:tcW w:w="2814" w:type="dxa"/>
+          </w:tcPr>
+          <w:p>
+            <w:pPr>
+              <w:spacing w:after="0" w:line="240" w:lineRule="auto"/>
+              <w:rPr>
+                <w:rFonts w:ascii="Calibri" w:hAnsi="Calibri" w:cs="Calibri"/>
+              </w:rPr>
+            </w:pPr>
+            <w:r>
+              <w:rPr>
+                <w:rFonts w:ascii="Calibri" w:hAnsi="Calibri" w:cs="Calibri"/>
+              </w:rPr>
+              <w:t>Nome do deputado</w:t>
+            </w:r>
+          </w:p>
+        </w:tc>
+      </w:tr>
+      <w:tr>
+        <w:tc>
+          <w:tcPr>
+            <w:tcW w:w="1953" w:type="dxa"/>
+          </w:tcPr>
+          <w:p>
+            <w:pPr>
+              <w:spacing w:after="0" w:line="240" w:lineRule="auto"/>
+              <w:ind w:left="115"/>
+              <w:rPr>
+                <w:rFonts w:ascii="Calibri" w:hAnsi="Calibri" w:cs="Calibri"/>
+              </w:rPr>
+            </w:pPr>
+            <w:proofErr w:type="spellStart"/>
+            <w:r>
+              <w:rPr>
+                <w:rFonts w:ascii="Calibri" w:hAnsi="Calibri" w:cs="Calibri"/>
+              </w:rPr>
+              <w:t>sigla_partido</w:t>
+            </w:r>
+            <w:proofErr w:type="spellEnd"/>
+          </w:p>
+        </w:tc>
+        <w:tc>
+          <w:tcPr>
+            <w:tcW w:w="1559" w:type="dxa"/>
+          </w:tcPr>
+          <w:p>
+            <w:pPr>
+              <w:spacing w:after="0" w:line="240" w:lineRule="auto"/>
+              <w:rPr>
+                <w:rFonts w:ascii="Calibri" w:hAnsi="Calibri" w:cs="Calibri"/>
+              </w:rPr>
+            </w:pPr>
+          </w:p>
+        </w:tc>
+        <w:tc>
+          <w:tcPr>
+            <w:tcW w:w="993" w:type="dxa"/>
+          </w:tcPr>
+          <w:p>
+            <w:pPr>
+              <w:spacing w:after="0" w:line="240" w:lineRule="auto"/>
+              <w:rPr>
+                <w:rFonts w:ascii="Calibri" w:hAnsi="Calibri" w:cs="Calibri"/>
+              </w:rPr>
+            </w:pPr>
+            <w:r>
+              <w:rPr>
+                <w:rFonts w:ascii="Calibri" w:hAnsi="Calibri" w:cs="Calibri"/>
+              </w:rPr>
+              <w:t>varchar</w:t>
+            </w:r>
+          </w:p>
+        </w:tc>
+        <w:tc>
+          <w:tcPr>
+            <w:tcW w:w="1275" w:type="dxa"/>
+          </w:tcPr>
+          <w:p>
+            <w:pPr>
+              <w:spacing w:after="0" w:line="240" w:lineRule="auto"/>
+              <w:rPr>
+                <w:rFonts w:ascii="Calibri" w:hAnsi="Calibri" w:cs="Calibri"/>
+              </w:rPr>
+            </w:pPr>
+            <w:r>
+              <w:rPr>
+                <w:rFonts w:ascii="Calibri" w:hAnsi="Calibri" w:cs="Calibri"/>
+              </w:rPr>
+              <w:t>50</w:t>
+            </w:r>
+          </w:p>
+        </w:tc>
+        <w:tc>
+          <w:tcPr>
+            <w:tcW w:w="2814" w:type="dxa"/>
+          </w:tcPr>
+          <w:p>
+            <w:pPr>
+              <w:spacing w:after="0" w:line="240" w:lineRule="auto"/>
+              <w:rPr>
+                <w:rFonts w:ascii="Calibri" w:hAnsi="Calibri" w:cs="Calibri"/>
+              </w:rPr>
+            </w:pPr>
+            <w:r>
+              <w:rPr>
+                <w:rFonts w:ascii="Calibri" w:hAnsi="Calibri" w:cs="Calibri"/>
+              </w:rPr>
+              <w:t>Sigla do partido referente ao deputado</w:t>
+            </w:r>
+          </w:p>
+        </w:tc>
+      </w:tr>
+      <w:tr>
+        <w:tc>
+          <w:tcPr>
+            <w:tcW w:w="1953" w:type="dxa"/>
+          </w:tcPr>
+          <w:p>
+            <w:pPr>
+              <w:spacing w:after="0" w:line="240" w:lineRule="auto"/>
+              <w:ind w:left="115"/>
+              <w:rPr>
+                <w:rFonts w:ascii="Calibri" w:hAnsi="Calibri" w:cs="Calibri"/>
+              </w:rPr>
+            </w:pPr>
+            <w:proofErr w:type="spellStart"/>
+            <w:r>
+              <w:rPr>
+                <w:rFonts w:ascii="Calibri" w:hAnsi="Calibri" w:cs="Calibri"/>
+              </w:rPr>
+              <w:t>nome_partido</w:t>
+            </w:r>
+            <w:proofErr w:type="spellEnd"/>
+          </w:p>
+        </w:tc>
+        <w:tc>
+          <w:tcPr>
+            <w:tcW w:w="1559" w:type="dxa"/>
+          </w:tcPr>
+          <w:p>
+            <w:pPr>
+              <w:spacing w:after="0" w:line="240" w:lineRule="auto"/>
+              <w:rPr>
+                <w:rFonts w:ascii="Calibri" w:hAnsi="Calibri" w:cs="Calibri"/>
+              </w:rPr>
+            </w:pPr>
+          </w:p>
+        </w:tc>
+        <w:tc>
+          <w:tcPr>
+            <w:tcW w:w="993" w:type="dxa"/>
+          </w:tcPr>
+          <w:p>
+            <w:pPr>
+              <w:spacing w:after="0" w:line="240" w:lineRule="auto"/>
+              <w:rPr>
+                <w:rFonts w:ascii="Calibri" w:hAnsi="Calibri" w:cs="Calibri"/>
+              </w:rPr>
+            </w:pPr>
+            <w:r>
+              <w:rPr>
+                <w:rFonts w:ascii="Calibri" w:hAnsi="Calibri" w:cs="Calibri"/>
+              </w:rPr>
+              <w:t>varchar</w:t>
+            </w:r>
+          </w:p>
+        </w:tc>
+        <w:tc>
+          <w:tcPr>
+            <w:tcW w:w="1275" w:type="dxa"/>
+          </w:tcPr>
+          <w:p>
+            <w:pPr>
+              <w:spacing w:after="0" w:line="240" w:lineRule="auto"/>
+              <w:rPr>
+                <w:rFonts w:ascii="Calibri" w:hAnsi="Calibri" w:cs="Calibri"/>
+              </w:rPr>
+            </w:pPr>
+            <w:r>
+              <w:rPr>
+                <w:rFonts w:ascii="Calibri" w:hAnsi="Calibri" w:cs="Calibri"/>
+              </w:rPr>
+              <w:t>255</w:t>
+            </w:r>
+          </w:p>
+        </w:tc>
+        <w:tc>
+          <w:tcPr>
+            <w:tcW w:w="2814" w:type="dxa"/>
+          </w:tcPr>
+          <w:p>
+            <w:pPr>
+              <w:spacing w:after="0" w:line="240" w:lineRule="auto"/>
+              <w:rPr>
+                <w:rFonts w:ascii="Calibri" w:hAnsi="Calibri" w:cs="Calibri"/>
+              </w:rPr>
+            </w:pPr>
+            <w:r>
+              <w:rPr>
+                <w:rFonts w:ascii="Calibri" w:hAnsi="Calibri" w:cs="Calibri"/>
+              </w:rPr>
+              <w:t>Nome do partido referente ao deputado</w:t>
+            </w:r>
+          </w:p>
+        </w:tc>
+      </w:tr>
+      <w:tr>
+        <w:tc>
+          <w:tcPr>
+            <w:tcW w:w="1953" w:type="dxa"/>
+          </w:tcPr>
+          <w:p>
+            <w:pPr>
+              <w:spacing w:after="0" w:line="240" w:lineRule="auto"/>
+              <w:ind w:left="115"/>
+              <w:rPr>
+                <w:rFonts w:ascii="Calibri" w:hAnsi="Calibri" w:cs="Calibri"/>
+              </w:rPr>
+            </w:pPr>
+            <w:r>
+              <w:rPr>
+                <w:rFonts w:ascii="Calibri" w:hAnsi="Calibri" w:cs="Calibri"/>
+              </w:rPr>
+              <w:t>a</w:t>
+            </w:r>
+            <w:r>
+              <w:rPr>
+                <w:rFonts w:ascii="Calibri" w:hAnsi="Calibri" w:cs="Calibri"/>
+              </w:rPr>
+              <w:t>no</w:t>
+            </w:r>
+          </w:p>
+        </w:tc>
+        <w:tc>
+          <w:tcPr>
+            <w:tcW w:w="1559" w:type="dxa"/>
+          </w:tcPr>
+          <w:p>
+            <w:pPr>
+              <w:spacing w:after="0" w:line="240" w:lineRule="auto"/>
+              <w:rPr>
+                <w:rFonts w:ascii="Calibri" w:hAnsi="Calibri" w:cs="Calibri"/>
+              </w:rPr>
+            </w:pPr>
+          </w:p>
+        </w:tc>
+        <w:tc>
+          <w:tcPr>
+            <w:tcW w:w="993" w:type="dxa"/>
+          </w:tcPr>
+          <w:p>
+            <w:pPr>
+              <w:spacing w:after="0" w:line="240" w:lineRule="auto"/>
+              <w:rPr>
+                <w:rFonts w:ascii="Calibri" w:hAnsi="Calibri" w:cs="Calibri"/>
+              </w:rPr>
+            </w:pPr>
+            <w:r>
+              <w:rPr>
+                <w:rFonts w:ascii="Calibri" w:hAnsi="Calibri" w:cs="Calibri"/>
+              </w:rPr>
+              <w:t>int</w:t>
+            </w:r>
+          </w:p>
+        </w:tc>
+        <w:tc>
+          <w:tcPr>
+            <w:tcW w:w="1275" w:type="dxa"/>
+          </w:tcPr>
+          <w:p>
+            <w:pPr>
+              <w:spacing w:after="0" w:line="240" w:lineRule="auto"/>
+              <w:rPr>
+                <w:rFonts w:ascii="Calibri" w:hAnsi="Calibri" w:cs="Calibri"/>
+              </w:rPr>
+            </w:pPr>
+            <w:r>
+              <w:rPr>
+                <w:rFonts w:ascii="Calibri" w:hAnsi="Calibri" w:cs="Calibri"/>
+              </w:rPr>
+              <w:t>4</w:t>
+            </w:r>
+          </w:p>
+        </w:tc>
+        <w:tc>
+          <w:tcPr>
+            <w:tcW w:w="2814" w:type="dxa"/>
+          </w:tcPr>
+          <w:p>
+            <w:pPr>
+              <w:spacing w:after="0" w:line="240" w:lineRule="auto"/>
+              <w:rPr>
+                <w:rFonts w:ascii="Calibri" w:hAnsi="Calibri" w:cs="Calibri"/>
+              </w:rPr>
+            </w:pPr>
+            <w:r>
+              <w:rPr>
+                <w:rFonts w:ascii="Calibri" w:hAnsi="Calibri" w:cs="Calibri"/>
+              </w:rPr>
+              <w:t>Ano da despesa</w:t>
+            </w:r>
+          </w:p>
+        </w:tc>
+      </w:tr>
+      <w:tr>
+        <w:tc>
+          <w:tcPr>
+            <w:tcW w:w="1953" w:type="dxa"/>
+          </w:tcPr>
+          <w:p>
+            <w:pPr>
+              <w:spacing w:after="0" w:line="240" w:lineRule="auto"/>
+              <w:ind w:left="115"/>
+              <w:rPr>
+                <w:rFonts w:ascii="Calibri" w:hAnsi="Calibri" w:cs="Calibri"/>
+              </w:rPr>
+            </w:pPr>
+            <w:proofErr w:type="spellStart"/>
+            <w:r>
+              <w:rPr>
+                <w:rFonts w:ascii="Calibri" w:hAnsi="Calibri" w:cs="Calibri"/>
+              </w:rPr>
+              <w:t>me</w:t>
+            </w:r>
+            <w:r>
+              <w:rPr>
+                <w:rFonts w:ascii="Calibri" w:hAnsi="Calibri" w:cs="Calibri"/>
+              </w:rPr>
+              <w:t>s</w:t>
+            </w:r>
+            <w:proofErr w:type="spellEnd"/>
+          </w:p>
+        </w:tc>
+        <w:tc>
+          <w:tcPr>
+            <w:tcW w:w="1559" w:type="dxa"/>
+          </w:tcPr>
+          <w:p>
+            <w:pPr>
+              <w:spacing w:after="0" w:line="240" w:lineRule="auto"/>
+              <w:rPr>
+                <w:rFonts w:ascii="Calibri" w:hAnsi="Calibri" w:cs="Calibri"/>
+              </w:rPr>
+            </w:pPr>
+          </w:p>
+        </w:tc>
+        <w:tc>
+          <w:tcPr>
+            <w:tcW w:w="993" w:type="dxa"/>
+          </w:tcPr>
+          <w:p>
+            <w:pPr>
+              <w:spacing w:after="0" w:line="240" w:lineRule="auto"/>
+              <w:rPr>
+                <w:rFonts w:ascii="Calibri" w:hAnsi="Calibri" w:cs="Calibri"/>
+              </w:rPr>
+            </w:pPr>
+            <w:r>
+              <w:rPr>
+                <w:rFonts w:ascii="Calibri" w:hAnsi="Calibri" w:cs="Calibri"/>
+              </w:rPr>
+              <w:t>int</w:t>
+            </w:r>
+          </w:p>
+        </w:tc>
+        <w:tc>
+          <w:tcPr>
+            <w:tcW w:w="1275" w:type="dxa"/>
+          </w:tcPr>
+          <w:p>
+            <w:pPr>
+              <w:spacing w:after="0" w:line="240" w:lineRule="auto"/>
+              <w:rPr>
+                <w:rFonts w:ascii="Calibri" w:hAnsi="Calibri" w:cs="Calibri"/>
+              </w:rPr>
+            </w:pPr>
+            <w:r>
+              <w:rPr>
+                <w:rFonts w:ascii="Calibri" w:hAnsi="Calibri" w:cs="Calibri"/>
+              </w:rPr>
+              <w:t>2</w:t>
+            </w:r>
+          </w:p>
+        </w:tc>
+        <w:tc>
+          <w:tcPr>
+            <w:tcW w:w="2814" w:type="dxa"/>
+          </w:tcPr>
+          <w:p>
+            <w:pPr>
+              <w:spacing w:after="0" w:line="240" w:lineRule="auto"/>
+              <w:rPr>
+                <w:rFonts w:ascii="Calibri" w:hAnsi="Calibri" w:cs="Calibri"/>
+              </w:rPr>
+            </w:pPr>
+            <w:r>
+              <w:rPr>
+                <w:rFonts w:ascii="Calibri" w:hAnsi="Calibri" w:cs="Calibri"/>
+              </w:rPr>
+              <w:t>Mês</w:t>
+            </w:r>
+            <w:r>
+              <w:rPr>
+                <w:rFonts w:ascii="Calibri" w:hAnsi="Calibri" w:cs="Calibri"/>
+              </w:rPr>
+              <w:t xml:space="preserve"> da despesa</w:t>
+            </w:r>
+          </w:p>
+        </w:tc>
+      </w:tr>
+      <w:tr>
+        <w:tc>
+          <w:tcPr>
+            <w:tcW w:w="1953" w:type="dxa"/>
+          </w:tcPr>
+          <w:p>
+            <w:pPr>
+              <w:spacing w:after="0" w:line="240" w:lineRule="auto"/>
+              <w:ind w:left="115"/>
+              <w:rPr>
+                <w:rFonts w:ascii="Calibri" w:hAnsi="Calibri" w:cs="Calibri"/>
+              </w:rPr>
+            </w:pPr>
+            <w:proofErr w:type="spellStart"/>
+            <w:r>
+              <w:rPr>
+                <w:rFonts w:ascii="Calibri" w:hAnsi="Calibri" w:cs="Calibri"/>
+              </w:rPr>
+              <w:t>total_gastos_mensal</w:t>
+            </w:r>
+            <w:proofErr w:type="spellEnd"/>
+          </w:p>
+        </w:tc>
+        <w:tc>
+          <w:tcPr>
+            <w:tcW w:w="1559" w:type="dxa"/>
+          </w:tcPr>
+          <w:p>
+            <w:pPr>
+              <w:spacing w:after="0" w:line="240" w:lineRule="auto"/>
+              <w:rPr>
+                <w:rFonts w:ascii="Calibri" w:hAnsi="Calibri" w:cs="Calibri"/>
+              </w:rPr>
+            </w:pPr>
+          </w:p>
+        </w:tc>
+        <w:tc>
+          <w:tcPr>
+            <w:tcW w:w="993" w:type="dxa"/>
+          </w:tcPr>
+          <w:p>
+            <w:pPr>
+              <w:spacing w:after="0" w:line="240" w:lineRule="auto"/>
+              <w:rPr>
+                <w:rFonts w:ascii="Calibri" w:hAnsi="Calibri" w:cs="Calibri"/>
+              </w:rPr>
+            </w:pPr>
+            <w:r>
+              <w:rPr>
+                <w:rFonts w:ascii="Calibri" w:hAnsi="Calibri" w:cs="Calibri"/>
+              </w:rPr>
+              <w:t>float</w:t>
+            </w:r>
+          </w:p>
+        </w:tc>
+        <w:tc>
+          <w:tcPr>
+            <w:tcW w:w="1275" w:type="dxa"/>
+          </w:tcPr>
+          <w:p>
+            <w:pPr>
+              <w:spacing w:after="0" w:line="240" w:lineRule="auto"/>
+              <w:rPr>
+                <w:rFonts w:ascii="Calibri" w:hAnsi="Calibri" w:cs="Calibri"/>
+              </w:rPr>
+            </w:pPr>
+          </w:p>
+        </w:tc>
+        <w:tc>
+          <w:tcPr>
+            <w:tcW w:w="2814" w:type="dxa"/>
+          </w:tcPr>
+          <w:p>
+            <w:pPr>
+              <w:spacing w:after="0" w:line="240" w:lineRule="auto"/>
+              <w:rPr>
+                <w:rFonts w:ascii="Calibri" w:hAnsi="Calibri" w:cs="Calibri"/>
+              </w:rPr>
+            </w:pPr>
+            <w:r>
+              <w:rPr>
+                <w:rFonts w:ascii="Calibri" w:hAnsi="Calibri" w:cs="Calibri"/>
+              </w:rPr>
+              <w:t xml:space="preserve">Total dos gastos </w:t>
+            </w:r>
+            <w:r>
+              <w:rPr>
+                <w:rFonts w:ascii="Calibri" w:hAnsi="Calibri" w:cs="Calibri"/>
+              </w:rPr>
+              <w:t xml:space="preserve">naquele </w:t>
+            </w:r>
+            <w:r>
+              <w:rPr>
+                <w:rFonts w:ascii="Calibri" w:hAnsi="Calibri" w:cs="Calibri"/>
+              </w:rPr>
+              <w:t>m</w:t>
+            </w:r>
+            <w:r>
+              <w:rPr>
+                <w:rFonts w:ascii="Calibri" w:hAnsi="Calibri" w:cs="Calibri"/>
+              </w:rPr>
+              <w:t>ês</w:t>
+            </w:r>
+          </w:p>
+        </w:tc>
+      </w:tr>
+      <w:tr>
+        <w:tc>
+          <w:tcPr>
+            <w:tcW w:w="1953" w:type="dxa"/>
+          </w:tcPr>
+          <w:p>
+            <w:pPr>
+              <w:spacing w:after="0" w:line="240" w:lineRule="auto"/>
+              <w:ind w:left="115"/>
+              <w:rPr>
+                <w:rFonts w:ascii="Calibri" w:hAnsi="Calibri" w:cs="Calibri"/>
+              </w:rPr>
+            </w:pPr>
+            <w:proofErr w:type="spellStart"/>
+            <w:proofErr w:type="gramStart"/>
+            <w:r>
+              <w:rPr>
+                <w:rFonts w:ascii="Calibri" w:hAnsi="Calibri" w:cs="Calibri"/>
+              </w:rPr>
+              <w:t>media</w:t>
+            </w:r>
+            <w:proofErr w:type="gramEnd"/>
+            <w:r>
+              <w:rPr>
+                <w:rFonts w:ascii="Calibri" w:hAnsi="Calibri" w:cs="Calibri"/>
+              </w:rPr>
+              <w:t>_gastos_mensais</w:t>
+            </w:r>
+            <w:proofErr w:type="spellEnd"/>
+          </w:p>
+        </w:tc>
+        <w:tc>
+          <w:tcPr>
+            <w:tcW w:w="1559" w:type="dxa"/>
+          </w:tcPr>
+          <w:p>
+            <w:pPr>
+              <w:spacing w:after="0" w:line="240" w:lineRule="auto"/>
+              <w:rPr>
+                <w:rFonts w:ascii="Calibri" w:hAnsi="Calibri" w:cs="Calibri"/>
+              </w:rPr>
+            </w:pPr>
+          </w:p>
+        </w:tc>
+        <w:tc>
+          <w:tcPr>
+            <w:tcW w:w="993" w:type="dxa"/>
+          </w:tcPr>
+          <w:p>
+            <w:pPr>
+              <w:spacing w:after="0" w:line="240" w:lineRule="auto"/>
+              <w:rPr>
+                <w:rFonts w:ascii="Calibri" w:hAnsi="Calibri" w:cs="Calibri"/>
+              </w:rPr>
+            </w:pPr>
+            <w:r>
+              <w:rPr>
+                <w:rFonts w:ascii="Calibri" w:hAnsi="Calibri" w:cs="Calibri"/>
+              </w:rPr>
+              <w:t>float</w:t>
+            </w:r>
+          </w:p>
+        </w:tc>
+        <w:tc>
+          <w:tcPr>
+            <w:tcW w:w="1275" w:type="dxa"/>
+          </w:tcPr>
+          <w:p>
+            <w:pPr>
+              <w:spacing w:after="0" w:line="240" w:lineRule="auto"/>
+              <w:rPr>
+                <w:rFonts w:ascii="Calibri" w:hAnsi="Calibri" w:cs="Calibri"/>
+              </w:rPr>
+            </w:pPr>
+          </w:p>
+        </w:tc>
+        <w:tc>
+          <w:tcPr>
+            <w:tcW w:w="2814" w:type="dxa"/>
+          </w:tcPr>
+          <w:p>
+            <w:pPr>
+              <w:spacing w:after="0" w:line="240" w:lineRule="auto"/>
+              <w:rPr>
+                <w:rFonts w:ascii="Calibri" w:hAnsi="Calibri" w:cs="Calibri"/>
+              </w:rPr>
+            </w:pPr>
+            <w:r>
+              <w:rPr>
+                <w:rFonts w:ascii="Calibri" w:hAnsi="Calibri" w:cs="Calibri"/>
+              </w:rPr>
+              <w:t>M</w:t>
+            </w:r>
+            <w:r>
+              <w:rPr>
+                <w:rFonts w:ascii="Calibri" w:hAnsi="Calibri" w:cs="Calibri"/>
+              </w:rPr>
+              <w:t>é</w:t>
+            </w:r>
+            <w:r>
+              <w:rPr>
+                <w:rFonts w:ascii="Calibri" w:hAnsi="Calibri" w:cs="Calibri"/>
+              </w:rPr>
+              <w:t xml:space="preserve">dia dos gastos </w:t>
+            </w:r>
+            <w:r>
+              <w:rPr>
+                <w:rFonts w:ascii="Calibri" w:hAnsi="Calibri" w:cs="Calibri"/>
+              </w:rPr>
+              <w:t>daquele mês por quantidade total de gastos</w:t>
+            </w:r>
+          </w:p>
+        </w:tc>
+      </w:tr>
+    </w:tbl>
+    <w:p>
+      <w:pPr>
+        <w:spacing w:line="256" w:lineRule="auto"/>
+      </w:pPr>
+    </w:p>
+    <w:tbl>
+      <w:tblPr>
+        <w:tblW w:w="8594" w:type="dxa"/>
+        <w:tblInd w:w="-115" w:type="dxa"/>
+        <w:tblBorders>
+          <w:top w:val="single" w:sz="4" w:space="0" w:color="000000"/>
+          <w:left w:val="single" w:sz="4" w:space="0" w:color="000000"/>
+          <w:bottom w:val="single" w:sz="4" w:space="0" w:color="000000"/>
+          <w:right w:val="single" w:sz="4" w:space="0" w:color="000000"/>
+          <w:insideH w:val="single" w:sz="4" w:space="0" w:color="000000"/>
+          <w:insideV w:val="single" w:sz="4" w:space="0" w:color="000000"/>
+        </w:tblBorders>
+        <w:tblLayout w:type="fixed"/>
+        <w:tblLook w:val="0400" w:firstRow="0" w:lastRow="0" w:firstColumn="0" w:lastColumn="0" w:noHBand="0" w:noVBand="1"/>
+      </w:tblPr>
+      <w:tblGrid>
+        <w:gridCol w:w="1953"/>
+        <w:gridCol w:w="1559"/>
+        <w:gridCol w:w="993"/>
+        <w:gridCol w:w="1275"/>
+        <w:gridCol w:w="2814"/>
+      </w:tblGrid>
+      <w:tr>
+        <w:tc>
+          <w:tcPr>
+            <w:tcW w:w="8594" w:type="dxa"/>
+            <w:gridSpan w:val="5"/>
+          </w:tcPr>
+          <w:p>
+            <w:pPr>
+              <w:spacing w:after="0" w:line="240" w:lineRule="auto"/>
+              <w:rPr>
+                <w:rFonts w:ascii="Calibri" w:hAnsi="Calibri" w:cs="Calibri"/>
+                <w:b/>
+              </w:rPr>
+            </w:pPr>
+            <w:r>
+              <w:rPr>
+                <w:rFonts w:ascii="Calibri" w:hAnsi="Calibri" w:cs="Calibri"/>
+                <w:b/>
+              </w:rPr>
               <w:t xml:space="preserve">Entidade: </w:t>
             </w:r>
             <w:r>
@@ -5092,160 +5111,10 @@
         </w:tabs>
         <w:spacing w:after="0" w:line="360" w:lineRule="auto"/>
         <w:ind w:left="-15" w:right="-565" w:firstLine="0"/>
-        <w:jc w:val="center"/>
         <w:rPr>
           <w:b/>
           <w:bCs/>
         </w:rPr>
-      </w:pPr>
-    </w:p>
-    <w:p>
-      <w:pPr>
-        <w:tabs>
-          <w:tab w:val="left" w:pos="7797"/>
-        </w:tabs>
-        <w:spacing w:after="0" w:line="360" w:lineRule="auto"/>
-        <w:ind w:left="-15" w:right="-565" w:firstLine="0"/>
-        <w:jc w:val="center"/>
-        <w:rPr>
-          <w:b/>
-          <w:bCs/>
-        </w:rPr>
-      </w:pPr>
-    </w:p>
-    <w:tbl>
-      <w:tblPr>
-        <w:tblStyle w:val="TableNormal1"/>
-        <w:tblW w:w="8212" w:type="dxa"/>
-        <w:tblInd w:w="296" w:type="dxa"/>
-        <w:tblLook w:val="01E0" w:firstRow="1" w:lastRow="1" w:firstColumn="1" w:lastColumn="1" w:noHBand="0" w:noVBand="0"/>
-      </w:tblPr>
-      <w:tblGrid>
-        <w:gridCol w:w="8212"/>
-      </w:tblGrid>
-      <w:tr>
-        <w:trPr>
-          <w:trHeight w:val="3280"/>
-        </w:trPr>
-        <w:tc>
-          <w:tcPr>
-            <w:tcW w:w="8212" w:type="dxa"/>
-          </w:tcPr>
-          <w:p>
-            <w:pPr>
-              <w:pStyle w:val="TableParagraph"/>
-              <w:spacing w:before="62"/>
-              <w:jc w:val="left"/>
-              <w:rPr>
-                <w:sz w:val="24"/>
-                <w:szCs w:val="24"/>
-              </w:rPr>
-            </w:pPr>
-          </w:p>
-        </w:tc>
-      </w:tr>
-      <w:tr>
-        <w:trPr>
-          <w:trHeight w:val="3280"/>
-        </w:trPr>
-        <w:tc>
-          <w:tcPr>
-            <w:tcW w:w="8212" w:type="dxa"/>
-          </w:tcPr>
-          <w:p>
-            <w:pPr>
-              <w:pStyle w:val="TableParagraph"/>
-              <w:jc w:val="left"/>
-              <w:rPr>
-                <w:b/>
-                <w:bCs/>
-                <w:sz w:val="24"/>
-                <w:szCs w:val="24"/>
-              </w:rPr>
-            </w:pPr>
-          </w:p>
-        </w:tc>
-      </w:tr>
-      <w:tr>
-        <w:trPr>
-          <w:trHeight w:val="3280"/>
-        </w:trPr>
-        <w:tc>
-          <w:tcPr>
-            <w:tcW w:w="8212" w:type="dxa"/>
-          </w:tcPr>
-          <w:p>
-            <w:pPr>
-              <w:pStyle w:val="TableParagraph"/>
-              <w:jc w:val="left"/>
-              <w:rPr>
-                <w:b/>
-                <w:bCs/>
-                <w:sz w:val="24"/>
-                <w:szCs w:val="24"/>
-              </w:rPr>
-            </w:pPr>
-          </w:p>
-        </w:tc>
-      </w:tr>
-      <w:tr>
-        <w:trPr>
-          <w:trHeight w:val="3280"/>
-        </w:trPr>
-        <w:tc>
-          <w:tcPr>
-            <w:tcW w:w="8212" w:type="dxa"/>
-          </w:tcPr>
-          <w:p>
-            <w:pPr>
-              <w:pStyle w:val="TableParagraph"/>
-              <w:jc w:val="left"/>
-              <w:rPr>
-                <w:b/>
-                <w:bCs/>
-                <w:sz w:val="24"/>
-                <w:szCs w:val="24"/>
-              </w:rPr>
-            </w:pPr>
-          </w:p>
-        </w:tc>
-      </w:tr>
-      <w:tr>
-        <w:trPr>
-          <w:trHeight w:val="3280"/>
-        </w:trPr>
-        <w:tc>
-          <w:tcPr>
-            <w:tcW w:w="8212" w:type="dxa"/>
-          </w:tcPr>
-          <w:p>
-            <w:pPr>
-              <w:pStyle w:val="TableParagraph"/>
-              <w:jc w:val="left"/>
-              <w:rPr>
-                <w:b/>
-                <w:bCs/>
-                <w:sz w:val="24"/>
-                <w:szCs w:val="24"/>
-              </w:rPr>
-            </w:pPr>
-          </w:p>
-        </w:tc>
-      </w:tr>
-    </w:tbl>
-    <w:p>
-      <w:pPr>
-        <w:spacing w:after="0" w:line="360" w:lineRule="auto"/>
-      </w:pPr>
-    </w:p>
-    <w:p>
-      <w:pPr>
-        <w:tabs>
-          <w:tab w:val="left" w:pos="7797"/>
-        </w:tabs>
-        <w:spacing w:after="0" w:line="360" w:lineRule="auto"/>
-        <w:ind w:left="-15" w:right="-565" w:firstLine="15"/>
-        <w:jc w:val="center"/>
       </w:pPr>
     </w:p>
     <w:sectPr>
@@ -5418,7 +5287,7 @@
             </wp:anchor>
           </w:drawing>
         </mc:Choice>
-        <mc:Fallback xmlns:arto="http://schemas.microsoft.com/office/word/2006/arto" xmlns:pic="http://schemas.openxmlformats.org/drawingml/2006/picture" xmlns:a="http://schemas.openxmlformats.org/drawingml/2006/main">
+        <mc:Fallback xmlns:a="http://schemas.openxmlformats.org/drawingml/2006/main" xmlns:pic="http://schemas.openxmlformats.org/drawingml/2006/picture" xmlns:arto="http://schemas.microsoft.com/office/word/2006/arto">
           <w:pict w14:anchorId="233767D4">
             <v:group id="Group 1834" style="position:absolute;margin-left:0;margin-top:0;width:0;height:0;z-index:-251658239;mso-position-horizontal-relative:page;mso-position-vertical-relative:page" coordsize="1,1" o:spid="_x0000_s1026" w14:anchorId="58DC9CAD" o:gfxdata="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">
               <w10:wrap anchorx="page" anchory="page"/>
@@ -6618,10 +6487,10 @@
       <w:color w:val="000000"/>
     </w:rPr>
   </w:style>
-  <w:style w:type="paragraph" w:styleId="Heading1">
+  <w:style w:type="paragraph" w:styleId="Ttulo1">
     <w:name w:val="heading 1"/>
     <w:next w:val="Normal"/>
-    <w:link w:val="Heading1Char"/>
+    <w:link w:val="Ttulo1Char"/>
     <w:uiPriority w:val="9"/>
     <w:qFormat/>
     <w:pPr>
@@ -6637,13 +6506,13 @@
       <w:color w:val="000000"/>
     </w:rPr>
   </w:style>
-  <w:style w:type="character" w:default="1" w:styleId="DefaultParagraphFont">
+  <w:style w:type="character" w:default="1" w:styleId="Fontepargpadro">
     <w:name w:val="Default Paragraph Font"/>
     <w:uiPriority w:val="1"/>
     <w:semiHidden/>
     <w:unhideWhenUsed/>
   </w:style>
-  <w:style w:type="table" w:default="1" w:styleId="TableNormal">
+  <w:style w:type="table" w:default="1" w:styleId="Tabelanormal">
     <w:name w:val="Normal Table"/>
     <w:uiPriority w:val="99"/>
     <w:semiHidden/>
@@ -6658,15 +6527,15 @@
       </w:tblCellMar>
     </w:tblPr>
   </w:style>
-  <w:style w:type="numbering" w:default="1" w:styleId="NoList">
+  <w:style w:type="numbering" w:default="1" w:styleId="Semlista">
     <w:name w:val="No List"/>
     <w:uiPriority w:val="99"/>
     <w:semiHidden/>
     <w:unhideWhenUsed/>
   </w:style>
-  <w:style w:type="character" w:customStyle="1" w:styleId="Heading1Char">
-    <w:name w:val="Heading 1 Char"/>
-    <w:link w:val="Heading1"/>
+  <w:style w:type="character" w:customStyle="1" w:styleId="Ttulo1Char">
+    <w:name w:val="Título 1 Char"/>
+    <w:link w:val="Ttulo1"/>
     <w:rPr>
       <w:rFonts w:ascii="Arial" w:eastAsia="Arial" w:hAnsi="Arial" w:cs="Arial"/>
       <w:b/>
@@ -6674,10 +6543,10 @@
       <w:sz w:val="24"/>
     </w:rPr>
   </w:style>
-  <w:style w:type="paragraph" w:styleId="Footer">
+  <w:style w:type="paragraph" w:styleId="Rodap">
     <w:name w:val="footer"/>
     <w:basedOn w:val="Normal"/>
-    <w:link w:val="FooterChar"/>
+    <w:link w:val="RodapChar"/>
     <w:uiPriority w:val="99"/>
     <w:unhideWhenUsed/>
     <w:rsid w:val="002C0C59"/>
@@ -6689,10 +6558,10 @@
       <w:spacing w:after="0" w:line="240" w:lineRule="auto"/>
     </w:pPr>
   </w:style>
-  <w:style w:type="character" w:customStyle="1" w:styleId="FooterChar">
-    <w:name w:val="Footer Char"/>
-    <w:basedOn w:val="DefaultParagraphFont"/>
-    <w:link w:val="Footer"/>
+  <w:style w:type="character" w:customStyle="1" w:styleId="RodapChar">
+    <w:name w:val="Rodapé Char"/>
+    <w:basedOn w:val="Fontepargpadro"/>
+    <w:link w:val="Rodap"/>
     <w:uiPriority w:val="99"/>
     <w:rsid w:val="002C0C59"/>
     <w:rPr>
@@ -6700,7 +6569,7 @@
       <w:color w:val="000000"/>
     </w:rPr>
   </w:style>
-  <w:style w:type="paragraph" w:styleId="ListParagraph">
+  <w:style w:type="paragraph" w:styleId="PargrafodaLista">
     <w:name w:val="List Paragraph"/>
     <w:basedOn w:val="Normal"/>
     <w:uiPriority w:val="34"/>
@@ -6711,10 +6580,10 @@
       <w:contextualSpacing/>
     </w:pPr>
   </w:style>
-  <w:style w:type="paragraph" w:styleId="Header">
+  <w:style w:type="paragraph" w:styleId="Cabealho">
     <w:name w:val="header"/>
     <w:basedOn w:val="Normal"/>
-    <w:link w:val="HeaderChar"/>
+    <w:link w:val="CabealhoChar"/>
     <w:uiPriority w:val="99"/>
     <w:unhideWhenUsed/>
     <w:rsid w:val="00AB06E1"/>
@@ -6726,10 +6595,10 @@
       <w:spacing w:after="0" w:line="240" w:lineRule="auto"/>
     </w:pPr>
   </w:style>
-  <w:style w:type="character" w:customStyle="1" w:styleId="HeaderChar">
-    <w:name w:val="Header Char"/>
-    <w:basedOn w:val="DefaultParagraphFont"/>
-    <w:link w:val="Header"/>
+  <w:style w:type="character" w:customStyle="1" w:styleId="CabealhoChar">
+    <w:name w:val="Cabeçalho Char"/>
+    <w:basedOn w:val="Fontepargpadro"/>
+    <w:link w:val="Cabealho"/>
     <w:uiPriority w:val="99"/>
     <w:rsid w:val="00AB06E1"/>
     <w:rPr>
@@ -6737,9 +6606,9 @@
       <w:color w:val="000000"/>
     </w:rPr>
   </w:style>
-  <w:style w:type="table" w:styleId="TableGrid">
+  <w:style w:type="table" w:styleId="Tabelacomgrade">
     <w:name w:val="Table Grid"/>
-    <w:basedOn w:val="TableNormal"/>
+    <w:basedOn w:val="Tabelanormal"/>
     <w:uiPriority w:val="59"/>
     <w:rsid w:val="005C702D"/>
     <w:pPr>
@@ -6756,10 +6625,10 @@
       </w:tblBorders>
     </w:tblPr>
   </w:style>
-  <w:style w:type="paragraph" w:styleId="BodyText">
+  <w:style w:type="paragraph" w:styleId="Corpodetexto">
     <w:name w:val="Body Text"/>
     <w:basedOn w:val="Normal"/>
-    <w:link w:val="BodyTextChar"/>
+    <w:link w:val="CorpodetextoChar"/>
     <w:uiPriority w:val="1"/>
     <w:qFormat/>
     <w:rsid w:val="00A9358B"/>
@@ -6777,10 +6646,10 @@
       <w14:ligatures w14:val="none"/>
     </w:rPr>
   </w:style>
-  <w:style w:type="character" w:customStyle="1" w:styleId="BodyTextChar">
-    <w:name w:val="Body Text Char"/>
-    <w:basedOn w:val="DefaultParagraphFont"/>
-    <w:link w:val="BodyText"/>
+  <w:style w:type="character" w:customStyle="1" w:styleId="CorpodetextoChar">
+    <w:name w:val="Corpo de texto Char"/>
+    <w:basedOn w:val="Fontepargpadro"/>
+    <w:link w:val="Corpodetexto"/>
     <w:uiPriority w:val="1"/>
     <w:rsid w:val="00A9358B"/>
     <w:rPr>
@@ -6815,7 +6684,7 @@
   </w:style>
   <w:style w:type="character" w:styleId="Hyperlink">
     <w:name w:val="Hyperlink"/>
-    <w:basedOn w:val="DefaultParagraphFont"/>
+    <w:basedOn w:val="Fontepargpadro"/>
     <w:uiPriority w:val="99"/>
     <w:unhideWhenUsed/>
     <w:rsid w:val="00E21574"/>
@@ -6824,9 +6693,9 @@
       <w:u w:val="single"/>
     </w:rPr>
   </w:style>
-  <w:style w:type="character" w:styleId="UnresolvedMention">
+  <w:style w:type="character" w:styleId="MenoPendente">
     <w:name w:val="Unresolved Mention"/>
-    <w:basedOn w:val="DefaultParagraphFont"/>
+    <w:basedOn w:val="Fontepargpadro"/>
     <w:uiPriority w:val="99"/>
     <w:semiHidden/>
     <w:unhideWhenUsed/>
